--- a/系统运维工程师-陈培-黑龙江大学.docx
+++ b/系统运维工程师-陈培-黑龙江大学.docx
@@ -1317,23 +1317,7 @@
                 <w:szCs w:val="21"/>
                 <w:lang w:val="en-US" w:eastAsia="zh-CN"/>
               </w:rPr>
-              <w:t>掌握Linux</w:t>
-            </w:r>
-            <w:bookmarkStart w:id="0" w:name="_GoBack"/>
-            <w:bookmarkEnd w:id="0"/>
-            <w:r>
-              <w:rPr>
-                <w:rFonts w:hint="default" w:ascii="Arial" w:hAnsi="Arial" w:eastAsia="微软雅黑" w:cs="Arial"/>
-                <w:b w:val="0"/>
-                <w:bCs w:val="0"/>
-                <w:i w:val="0"/>
-                <w:iCs w:val="0"/>
-                <w:kern w:val="0"/>
-                <w:sz w:val="21"/>
-                <w:szCs w:val="21"/>
-                <w:lang w:val="en-US" w:eastAsia="zh-CN"/>
-              </w:rPr>
-              <w:t>命令</w:t>
+              <w:t>掌握Linux命令</w:t>
             </w:r>
             <w:r>
               <w:rPr>
@@ -2015,7 +1999,20 @@
                 <w:szCs w:val="24"/>
                 <w:lang w:val="en-US" w:eastAsia="zh-CN"/>
               </w:rPr>
-              <w:t xml:space="preserve">2011.7-2012.6 北京华安新兴信息技术有限公司  </w:t>
+              <w:t>2011.7-2012.6 北京华安新兴科技</w:t>
+            </w:r>
+            <w:bookmarkStart w:id="0" w:name="_GoBack"/>
+            <w:bookmarkEnd w:id="0"/>
+            <w:r>
+              <w:rPr>
+                <w:rFonts w:hint="eastAsia" w:ascii="微软雅黑" w:hAnsi="微软雅黑" w:eastAsia="微软雅黑" w:cs="微软雅黑"/>
+                <w:b/>
+                <w:kern w:val="0"/>
+                <w:sz w:val="24"/>
+                <w:szCs w:val="24"/>
+                <w:lang w:val="en-US" w:eastAsia="zh-CN"/>
+              </w:rPr>
+              <w:t xml:space="preserve">有限公司  </w:t>
             </w:r>
             <w:r>
               <w:rPr>
@@ -3413,10 +3410,154 @@
 
 <file path=word/numbering.xml><?xml version="1.0" encoding="utf-8"?>
 <w:numbering xmlns:wpc="http://schemas.microsoft.com/office/word/2010/wordprocessingCanvas" xmlns:mc="http://schemas.openxmlformats.org/markup-compatibility/2006" xmlns:o="urn:schemas-microsoft-com:office:office" xmlns:r="http://schemas.openxmlformats.org/officeDocument/2006/relationships" xmlns:m="http://schemas.openxmlformats.org/officeDocument/2006/math" xmlns:v="urn:schemas-microsoft-com:vml" xmlns:wp14="http://schemas.microsoft.com/office/word/2010/wordprocessingDrawing" xmlns:wp="http://schemas.openxmlformats.org/drawingml/2006/wordprocessingDrawing" xmlns:w10="urn:schemas-microsoft-com:office:word" xmlns:w="http://schemas.openxmlformats.org/wordprocessingml/2006/main" xmlns:w14="http://schemas.microsoft.com/office/word/2010/wordml" xmlns:wpg="http://schemas.microsoft.com/office/word/2010/wordprocessingGroup" xmlns:wpi="http://schemas.microsoft.com/office/word/2010/wordprocessingInk" xmlns:wne="http://schemas.microsoft.com/office/word/2006/wordml" xmlns:wps="http://schemas.microsoft.com/office/word/2010/wordprocessingShape" mc:Ignorable="w14 wp14">
+  <w:abstractNum w:abstractNumId="1595493406">
+    <w:nsid w:val="5F194C1E"/>
+    <w:multiLevelType w:val="singleLevel"/>
+    <w:tmpl w:val="5F194C1E"/>
+    <w:lvl w:ilvl="0" w:tentative="1">
+      <w:start w:val="1"/>
+      <w:numFmt w:val="bullet"/>
+      <w:lvlText w:val=""/>
+      <w:lvlJc w:val="left"/>
+      <w:pPr>
+        <w:tabs>
+          <w:tab w:val="left" w:pos="420"/>
+        </w:tabs>
+        <w:ind w:left="420" w:leftChars="0" w:hanging="420" w:firstLineChars="0"/>
+      </w:pPr>
+      <w:rPr>
+        <w:rFonts w:hint="default" w:ascii="Wingdings" w:hAnsi="Wingdings"/>
+      </w:rPr>
+    </w:lvl>
+  </w:abstractNum>
   <w:abstractNum w:abstractNumId="1595493234">
     <w:nsid w:val="5F194B72"/>
     <w:multiLevelType w:val="singleLevel"/>
     <w:tmpl w:val="5F194B72"/>
+    <w:lvl w:ilvl="0" w:tentative="1">
+      <w:start w:val="1"/>
+      <w:numFmt w:val="bullet"/>
+      <w:lvlText w:val=""/>
+      <w:lvlJc w:val="left"/>
+      <w:pPr>
+        <w:tabs>
+          <w:tab w:val="left" w:pos="420"/>
+        </w:tabs>
+        <w:ind w:left="420" w:leftChars="0" w:hanging="420" w:firstLineChars="0"/>
+      </w:pPr>
+      <w:rPr>
+        <w:rFonts w:hint="default" w:ascii="Wingdings" w:hAnsi="Wingdings"/>
+      </w:rPr>
+    </w:lvl>
+  </w:abstractNum>
+  <w:abstractNum w:abstractNumId="1595557036">
+    <w:nsid w:val="5F1A44AC"/>
+    <w:multiLevelType w:val="singleLevel"/>
+    <w:tmpl w:val="5F1A44AC"/>
+    <w:lvl w:ilvl="0" w:tentative="1">
+      <w:start w:val="1"/>
+      <w:numFmt w:val="decimal"/>
+      <w:suff w:val="nothing"/>
+      <w:lvlText w:val="%1、"/>
+      <w:lvlJc w:val="left"/>
+    </w:lvl>
+  </w:abstractNum>
+  <w:abstractNum w:abstractNumId="1595555373">
+    <w:nsid w:val="5F1A3E2D"/>
+    <w:multiLevelType w:val="singleLevel"/>
+    <w:tmpl w:val="5F1A3E2D"/>
+    <w:lvl w:ilvl="0" w:tentative="1">
+      <w:start w:val="1"/>
+      <w:numFmt w:val="decimal"/>
+      <w:suff w:val="nothing"/>
+      <w:lvlText w:val="%1、"/>
+      <w:lvlJc w:val="left"/>
+    </w:lvl>
+  </w:abstractNum>
+  <w:abstractNum w:abstractNumId="1595493068">
+    <w:nsid w:val="5F194ACC"/>
+    <w:multiLevelType w:val="singleLevel"/>
+    <w:tmpl w:val="5F194ACC"/>
+    <w:lvl w:ilvl="0" w:tentative="1">
+      <w:start w:val="1"/>
+      <w:numFmt w:val="bullet"/>
+      <w:lvlText w:val=""/>
+      <w:lvlJc w:val="left"/>
+      <w:pPr>
+        <w:tabs>
+          <w:tab w:val="left" w:pos="420"/>
+        </w:tabs>
+        <w:ind w:left="420" w:leftChars="0" w:hanging="420" w:firstLineChars="0"/>
+      </w:pPr>
+      <w:rPr>
+        <w:rFonts w:hint="default" w:ascii="Wingdings" w:hAnsi="Wingdings"/>
+      </w:rPr>
+    </w:lvl>
+  </w:abstractNum>
+  <w:abstractNum w:abstractNumId="1595559390">
+    <w:nsid w:val="5F1A4DDE"/>
+    <w:multiLevelType w:val="singleLevel"/>
+    <w:tmpl w:val="5F1A4DDE"/>
+    <w:lvl w:ilvl="0" w:tentative="1">
+      <w:start w:val="1"/>
+      <w:numFmt w:val="decimal"/>
+      <w:suff w:val="nothing"/>
+      <w:lvlText w:val="%1、"/>
+      <w:lvlJc w:val="left"/>
+      <w:pPr>
+        <w:tabs>
+          <w:tab w:val="left" w:pos="0"/>
+        </w:tabs>
+      </w:pPr>
+      <w:rPr>
+        <w:rFonts w:hint="default"/>
+      </w:rPr>
+    </w:lvl>
+  </w:abstractNum>
+  <w:abstractNum w:abstractNumId="1595558137">
+    <w:nsid w:val="5F1A48F9"/>
+    <w:multiLevelType w:val="singleLevel"/>
+    <w:tmpl w:val="5F1A48F9"/>
+    <w:lvl w:ilvl="0" w:tentative="1">
+      <w:start w:val="1"/>
+      <w:numFmt w:val="bullet"/>
+      <w:lvlText w:val=""/>
+      <w:lvlJc w:val="left"/>
+      <w:pPr>
+        <w:tabs>
+          <w:tab w:val="left" w:pos="420"/>
+        </w:tabs>
+        <w:ind w:left="420" w:leftChars="0" w:hanging="420" w:firstLineChars="0"/>
+      </w:pPr>
+      <w:rPr>
+        <w:rFonts w:hint="default" w:ascii="Wingdings" w:hAnsi="Wingdings"/>
+      </w:rPr>
+    </w:lvl>
+  </w:abstractNum>
+  <w:abstractNum w:abstractNumId="1595493388">
+    <w:nsid w:val="5F194C0C"/>
+    <w:multiLevelType w:val="singleLevel"/>
+    <w:tmpl w:val="5F194C0C"/>
+    <w:lvl w:ilvl="0" w:tentative="1">
+      <w:start w:val="1"/>
+      <w:numFmt w:val="bullet"/>
+      <w:lvlText w:val=""/>
+      <w:lvlJc w:val="left"/>
+      <w:pPr>
+        <w:tabs>
+          <w:tab w:val="left" w:pos="420"/>
+        </w:tabs>
+        <w:ind w:left="420" w:leftChars="0" w:hanging="420" w:firstLineChars="0"/>
+      </w:pPr>
+      <w:rPr>
+        <w:rFonts w:hint="default" w:ascii="Wingdings" w:hAnsi="Wingdings"/>
+      </w:rPr>
+    </w:lvl>
+  </w:abstractNum>
+  <w:abstractNum w:abstractNumId="1595493211">
+    <w:nsid w:val="5F194B5B"/>
+    <w:multiLevelType w:val="singleLevel"/>
+    <w:tmpl w:val="5F194B5B"/>
     <w:lvl w:ilvl="0" w:tentative="1">
       <w:start w:val="1"/>
       <w:numFmt w:val="bullet"/>
@@ -3551,78 +3692,6 @@
       </w:rPr>
     </w:lvl>
   </w:abstractNum>
-  <w:abstractNum w:abstractNumId="1595493068">
-    <w:nsid w:val="5F194ACC"/>
-    <w:multiLevelType w:val="singleLevel"/>
-    <w:tmpl w:val="5F194ACC"/>
-    <w:lvl w:ilvl="0" w:tentative="1">
-      <w:start w:val="1"/>
-      <w:numFmt w:val="bullet"/>
-      <w:lvlText w:val=""/>
-      <w:lvlJc w:val="left"/>
-      <w:pPr>
-        <w:tabs>
-          <w:tab w:val="left" w:pos="420"/>
-        </w:tabs>
-        <w:ind w:left="420" w:leftChars="0" w:hanging="420" w:firstLineChars="0"/>
-      </w:pPr>
-      <w:rPr>
-        <w:rFonts w:hint="default" w:ascii="Wingdings" w:hAnsi="Wingdings"/>
-      </w:rPr>
-    </w:lvl>
-  </w:abstractNum>
-  <w:abstractNum w:abstractNumId="1595559390">
-    <w:nsid w:val="5F1A4DDE"/>
-    <w:multiLevelType w:val="singleLevel"/>
-    <w:tmpl w:val="5F1A4DDE"/>
-    <w:lvl w:ilvl="0" w:tentative="1">
-      <w:start w:val="1"/>
-      <w:numFmt w:val="decimal"/>
-      <w:suff w:val="nothing"/>
-      <w:lvlText w:val="%1、"/>
-      <w:lvlJc w:val="left"/>
-      <w:pPr>
-        <w:tabs>
-          <w:tab w:val="left" w:pos="0"/>
-        </w:tabs>
-      </w:pPr>
-      <w:rPr>
-        <w:rFonts w:hint="default"/>
-      </w:rPr>
-    </w:lvl>
-  </w:abstractNum>
-  <w:abstractNum w:abstractNumId="1595557036">
-    <w:nsid w:val="5F1A44AC"/>
-    <w:multiLevelType w:val="singleLevel"/>
-    <w:tmpl w:val="5F1A44AC"/>
-    <w:lvl w:ilvl="0" w:tentative="1">
-      <w:start w:val="1"/>
-      <w:numFmt w:val="decimal"/>
-      <w:suff w:val="nothing"/>
-      <w:lvlText w:val="%1、"/>
-      <w:lvlJc w:val="left"/>
-    </w:lvl>
-  </w:abstractNum>
-  <w:abstractNum w:abstractNumId="1595493388">
-    <w:nsid w:val="5F194C0C"/>
-    <w:multiLevelType w:val="singleLevel"/>
-    <w:tmpl w:val="5F194C0C"/>
-    <w:lvl w:ilvl="0" w:tentative="1">
-      <w:start w:val="1"/>
-      <w:numFmt w:val="bullet"/>
-      <w:lvlText w:val=""/>
-      <w:lvlJc w:val="left"/>
-      <w:pPr>
-        <w:tabs>
-          <w:tab w:val="left" w:pos="420"/>
-        </w:tabs>
-        <w:ind w:left="420" w:leftChars="0" w:hanging="420" w:firstLineChars="0"/>
-      </w:pPr>
-      <w:rPr>
-        <w:rFonts w:hint="default" w:ascii="Wingdings" w:hAnsi="Wingdings"/>
-      </w:rPr>
-    </w:lvl>
-  </w:abstractNum>
   <w:abstractNum w:abstractNumId="1595555728">
     <w:nsid w:val="5F1A3F90"/>
     <w:multiLevelType w:val="singleLevel"/>
@@ -3633,78 +3702,6 @@
       <w:suff w:val="nothing"/>
       <w:lvlText w:val="%1、"/>
       <w:lvlJc w:val="left"/>
-    </w:lvl>
-  </w:abstractNum>
-  <w:abstractNum w:abstractNumId="1595555373">
-    <w:nsid w:val="5F1A3E2D"/>
-    <w:multiLevelType w:val="singleLevel"/>
-    <w:tmpl w:val="5F1A3E2D"/>
-    <w:lvl w:ilvl="0" w:tentative="1">
-      <w:start w:val="1"/>
-      <w:numFmt w:val="decimal"/>
-      <w:suff w:val="nothing"/>
-      <w:lvlText w:val="%1、"/>
-      <w:lvlJc w:val="left"/>
-    </w:lvl>
-  </w:abstractNum>
-  <w:abstractNum w:abstractNumId="1595493406">
-    <w:nsid w:val="5F194C1E"/>
-    <w:multiLevelType w:val="singleLevel"/>
-    <w:tmpl w:val="5F194C1E"/>
-    <w:lvl w:ilvl="0" w:tentative="1">
-      <w:start w:val="1"/>
-      <w:numFmt w:val="bullet"/>
-      <w:lvlText w:val=""/>
-      <w:lvlJc w:val="left"/>
-      <w:pPr>
-        <w:tabs>
-          <w:tab w:val="left" w:pos="420"/>
-        </w:tabs>
-        <w:ind w:left="420" w:leftChars="0" w:hanging="420" w:firstLineChars="0"/>
-      </w:pPr>
-      <w:rPr>
-        <w:rFonts w:hint="default" w:ascii="Wingdings" w:hAnsi="Wingdings"/>
-      </w:rPr>
-    </w:lvl>
-  </w:abstractNum>
-  <w:abstractNum w:abstractNumId="1595493211">
-    <w:nsid w:val="5F194B5B"/>
-    <w:multiLevelType w:val="singleLevel"/>
-    <w:tmpl w:val="5F194B5B"/>
-    <w:lvl w:ilvl="0" w:tentative="1">
-      <w:start w:val="1"/>
-      <w:numFmt w:val="bullet"/>
-      <w:lvlText w:val=""/>
-      <w:lvlJc w:val="left"/>
-      <w:pPr>
-        <w:tabs>
-          <w:tab w:val="left" w:pos="420"/>
-        </w:tabs>
-        <w:ind w:left="420" w:leftChars="0" w:hanging="420" w:firstLineChars="0"/>
-      </w:pPr>
-      <w:rPr>
-        <w:rFonts w:hint="default" w:ascii="Wingdings" w:hAnsi="Wingdings"/>
-      </w:rPr>
-    </w:lvl>
-  </w:abstractNum>
-  <w:abstractNum w:abstractNumId="1595558137">
-    <w:nsid w:val="5F1A48F9"/>
-    <w:multiLevelType w:val="singleLevel"/>
-    <w:tmpl w:val="5F1A48F9"/>
-    <w:lvl w:ilvl="0" w:tentative="1">
-      <w:start w:val="1"/>
-      <w:numFmt w:val="bullet"/>
-      <w:lvlText w:val=""/>
-      <w:lvlJc w:val="left"/>
-      <w:pPr>
-        <w:tabs>
-          <w:tab w:val="left" w:pos="420"/>
-        </w:tabs>
-        <w:ind w:left="420" w:leftChars="0" w:hanging="420" w:firstLineChars="0"/>
-      </w:pPr>
-      <w:rPr>
-        <w:rFonts w:hint="default" w:ascii="Wingdings" w:hAnsi="Wingdings"/>
-      </w:rPr>
     </w:lvl>
   </w:abstractNum>
   <w:num w:numId="1">

--- a/系统运维工程师-陈培-黑龙江大学.docx
+++ b/系统运维工程师-陈培-黑龙江大学.docx
@@ -1999,20 +1999,7 @@
                 <w:szCs w:val="24"/>
                 <w:lang w:val="en-US" w:eastAsia="zh-CN"/>
               </w:rPr>
-              <w:t>2011.7-2012.6 北京华安新兴科技</w:t>
-            </w:r>
-            <w:bookmarkStart w:id="0" w:name="_GoBack"/>
-            <w:bookmarkEnd w:id="0"/>
-            <w:r>
-              <w:rPr>
-                <w:rFonts w:hint="eastAsia" w:ascii="微软雅黑" w:hAnsi="微软雅黑" w:eastAsia="微软雅黑" w:cs="微软雅黑"/>
-                <w:b/>
-                <w:kern w:val="0"/>
-                <w:sz w:val="24"/>
-                <w:szCs w:val="24"/>
-                <w:lang w:val="en-US" w:eastAsia="zh-CN"/>
-              </w:rPr>
-              <w:t xml:space="preserve">有限公司  </w:t>
+              <w:t xml:space="preserve">2011.7-2012.6 北京华安新兴信息技术有限公司  </w:t>
             </w:r>
             <w:r>
               <w:rPr>
@@ -2638,7 +2625,19 @@
                 <w:szCs w:val="21"/>
                 <w:lang w:val="en-US" w:eastAsia="zh-CN"/>
               </w:rPr>
-              <w:t xml:space="preserve">      2013年，联想集团出于战略发展的需要，将电信IDC机房的所有基础设施设备迁移至本部。涉及小型机、服务器、网络设备约300台，我负责前期的人员沟通协调，设备调研、基础线路整理，中期设备的上下电、线路、承重，后期设备检查、沟通业务验证。历时3个月，完成用户目标，保障了系统稳定运行、业务的正常上线。</w:t>
+              <w:t xml:space="preserve">      2013年，联想集团出于战略发展的需要，将电信IDC机房的所有基础设施设备迁移至本部。涉及小型机、服务器、网络设备约300台，我负责前期的人员沟通协调，设备调研、基础线路整理，中期设备的上下电、线路、承重，后期设备检查、沟通业务验证。在既定时间内完成用户需求和</w:t>
+            </w:r>
+            <w:bookmarkStart w:id="0" w:name="_GoBack"/>
+            <w:bookmarkEnd w:id="0"/>
+            <w:r>
+              <w:rPr>
+                <w:rFonts w:hint="eastAsia" w:ascii="微软雅黑" w:hAnsi="微软雅黑" w:eastAsia="微软雅黑" w:cs="微软雅黑"/>
+                <w:kern w:val="0"/>
+                <w:sz w:val="21"/>
+                <w:szCs w:val="21"/>
+                <w:lang w:val="en-US" w:eastAsia="zh-CN"/>
+              </w:rPr>
+              <w:t>目标，保障了系统稳定运行和业务的正常上线。</w:t>
             </w:r>
           </w:p>
           <w:p>
@@ -3430,10 +3429,10 @@
       </w:rPr>
     </w:lvl>
   </w:abstractNum>
-  <w:abstractNum w:abstractNumId="1595493234">
-    <w:nsid w:val="5F194B72"/>
+  <w:abstractNum w:abstractNumId="1595493068">
+    <w:nsid w:val="5F194ACC"/>
     <w:multiLevelType w:val="singleLevel"/>
-    <w:tmpl w:val="5F194B72"/>
+    <w:tmpl w:val="5F194ACC"/>
     <w:lvl w:ilvl="0" w:tentative="1">
       <w:start w:val="1"/>
       <w:numFmt w:val="bullet"/>
@@ -3460,98 +3459,6 @@
       <w:suff w:val="nothing"/>
       <w:lvlText w:val="%1、"/>
       <w:lvlJc w:val="left"/>
-    </w:lvl>
-  </w:abstractNum>
-  <w:abstractNum w:abstractNumId="1595555373">
-    <w:nsid w:val="5F1A3E2D"/>
-    <w:multiLevelType w:val="singleLevel"/>
-    <w:tmpl w:val="5F1A3E2D"/>
-    <w:lvl w:ilvl="0" w:tentative="1">
-      <w:start w:val="1"/>
-      <w:numFmt w:val="decimal"/>
-      <w:suff w:val="nothing"/>
-      <w:lvlText w:val="%1、"/>
-      <w:lvlJc w:val="left"/>
-    </w:lvl>
-  </w:abstractNum>
-  <w:abstractNum w:abstractNumId="1595493068">
-    <w:nsid w:val="5F194ACC"/>
-    <w:multiLevelType w:val="singleLevel"/>
-    <w:tmpl w:val="5F194ACC"/>
-    <w:lvl w:ilvl="0" w:tentative="1">
-      <w:start w:val="1"/>
-      <w:numFmt w:val="bullet"/>
-      <w:lvlText w:val=""/>
-      <w:lvlJc w:val="left"/>
-      <w:pPr>
-        <w:tabs>
-          <w:tab w:val="left" w:pos="420"/>
-        </w:tabs>
-        <w:ind w:left="420" w:leftChars="0" w:hanging="420" w:firstLineChars="0"/>
-      </w:pPr>
-      <w:rPr>
-        <w:rFonts w:hint="default" w:ascii="Wingdings" w:hAnsi="Wingdings"/>
-      </w:rPr>
-    </w:lvl>
-  </w:abstractNum>
-  <w:abstractNum w:abstractNumId="1595559390">
-    <w:nsid w:val="5F1A4DDE"/>
-    <w:multiLevelType w:val="singleLevel"/>
-    <w:tmpl w:val="5F1A4DDE"/>
-    <w:lvl w:ilvl="0" w:tentative="1">
-      <w:start w:val="1"/>
-      <w:numFmt w:val="decimal"/>
-      <w:suff w:val="nothing"/>
-      <w:lvlText w:val="%1、"/>
-      <w:lvlJc w:val="left"/>
-      <w:pPr>
-        <w:tabs>
-          <w:tab w:val="left" w:pos="0"/>
-        </w:tabs>
-      </w:pPr>
-      <w:rPr>
-        <w:rFonts w:hint="default"/>
-      </w:rPr>
-    </w:lvl>
-  </w:abstractNum>
-  <w:abstractNum w:abstractNumId="1595558137">
-    <w:nsid w:val="5F1A48F9"/>
-    <w:multiLevelType w:val="singleLevel"/>
-    <w:tmpl w:val="5F1A48F9"/>
-    <w:lvl w:ilvl="0" w:tentative="1">
-      <w:start w:val="1"/>
-      <w:numFmt w:val="bullet"/>
-      <w:lvlText w:val=""/>
-      <w:lvlJc w:val="left"/>
-      <w:pPr>
-        <w:tabs>
-          <w:tab w:val="left" w:pos="420"/>
-        </w:tabs>
-        <w:ind w:left="420" w:leftChars="0" w:hanging="420" w:firstLineChars="0"/>
-      </w:pPr>
-      <w:rPr>
-        <w:rFonts w:hint="default" w:ascii="Wingdings" w:hAnsi="Wingdings"/>
-      </w:rPr>
-    </w:lvl>
-  </w:abstractNum>
-  <w:abstractNum w:abstractNumId="1595493388">
-    <w:nsid w:val="5F194C0C"/>
-    <w:multiLevelType w:val="singleLevel"/>
-    <w:tmpl w:val="5F194C0C"/>
-    <w:lvl w:ilvl="0" w:tentative="1">
-      <w:start w:val="1"/>
-      <w:numFmt w:val="bullet"/>
-      <w:lvlText w:val=""/>
-      <w:lvlJc w:val="left"/>
-      <w:pPr>
-        <w:tabs>
-          <w:tab w:val="left" w:pos="420"/>
-        </w:tabs>
-        <w:ind w:left="420" w:leftChars="0" w:hanging="420" w:firstLineChars="0"/>
-      </w:pPr>
-      <w:rPr>
-        <w:rFonts w:hint="default" w:ascii="Wingdings" w:hAnsi="Wingdings"/>
-      </w:rPr>
     </w:lvl>
   </w:abstractNum>
   <w:abstractNum w:abstractNumId="1595493211">
@@ -3702,6 +3609,98 @@
       <w:suff w:val="nothing"/>
       <w:lvlText w:val="%1、"/>
       <w:lvlJc w:val="left"/>
+    </w:lvl>
+  </w:abstractNum>
+  <w:abstractNum w:abstractNumId="1595493234">
+    <w:nsid w:val="5F194B72"/>
+    <w:multiLevelType w:val="singleLevel"/>
+    <w:tmpl w:val="5F194B72"/>
+    <w:lvl w:ilvl="0" w:tentative="1">
+      <w:start w:val="1"/>
+      <w:numFmt w:val="bullet"/>
+      <w:lvlText w:val=""/>
+      <w:lvlJc w:val="left"/>
+      <w:pPr>
+        <w:tabs>
+          <w:tab w:val="left" w:pos="420"/>
+        </w:tabs>
+        <w:ind w:left="420" w:leftChars="0" w:hanging="420" w:firstLineChars="0"/>
+      </w:pPr>
+      <w:rPr>
+        <w:rFonts w:hint="default" w:ascii="Wingdings" w:hAnsi="Wingdings"/>
+      </w:rPr>
+    </w:lvl>
+  </w:abstractNum>
+  <w:abstractNum w:abstractNumId="1595559390">
+    <w:nsid w:val="5F1A4DDE"/>
+    <w:multiLevelType w:val="singleLevel"/>
+    <w:tmpl w:val="5F1A4DDE"/>
+    <w:lvl w:ilvl="0" w:tentative="1">
+      <w:start w:val="1"/>
+      <w:numFmt w:val="decimal"/>
+      <w:suff w:val="nothing"/>
+      <w:lvlText w:val="%1、"/>
+      <w:lvlJc w:val="left"/>
+      <w:pPr>
+        <w:tabs>
+          <w:tab w:val="left" w:pos="0"/>
+        </w:tabs>
+      </w:pPr>
+      <w:rPr>
+        <w:rFonts w:hint="default"/>
+      </w:rPr>
+    </w:lvl>
+  </w:abstractNum>
+  <w:abstractNum w:abstractNumId="1595558137">
+    <w:nsid w:val="5F1A48F9"/>
+    <w:multiLevelType w:val="singleLevel"/>
+    <w:tmpl w:val="5F1A48F9"/>
+    <w:lvl w:ilvl="0" w:tentative="1">
+      <w:start w:val="1"/>
+      <w:numFmt w:val="bullet"/>
+      <w:lvlText w:val=""/>
+      <w:lvlJc w:val="left"/>
+      <w:pPr>
+        <w:tabs>
+          <w:tab w:val="left" w:pos="420"/>
+        </w:tabs>
+        <w:ind w:left="420" w:leftChars="0" w:hanging="420" w:firstLineChars="0"/>
+      </w:pPr>
+      <w:rPr>
+        <w:rFonts w:hint="default" w:ascii="Wingdings" w:hAnsi="Wingdings"/>
+      </w:rPr>
+    </w:lvl>
+  </w:abstractNum>
+  <w:abstractNum w:abstractNumId="1595555373">
+    <w:nsid w:val="5F1A3E2D"/>
+    <w:multiLevelType w:val="singleLevel"/>
+    <w:tmpl w:val="5F1A3E2D"/>
+    <w:lvl w:ilvl="0" w:tentative="1">
+      <w:start w:val="1"/>
+      <w:numFmt w:val="decimal"/>
+      <w:suff w:val="nothing"/>
+      <w:lvlText w:val="%1、"/>
+      <w:lvlJc w:val="left"/>
+    </w:lvl>
+  </w:abstractNum>
+  <w:abstractNum w:abstractNumId="1595493388">
+    <w:nsid w:val="5F194C0C"/>
+    <w:multiLevelType w:val="singleLevel"/>
+    <w:tmpl w:val="5F194C0C"/>
+    <w:lvl w:ilvl="0" w:tentative="1">
+      <w:start w:val="1"/>
+      <w:numFmt w:val="bullet"/>
+      <w:lvlText w:val=""/>
+      <w:lvlJc w:val="left"/>
+      <w:pPr>
+        <w:tabs>
+          <w:tab w:val="left" w:pos="420"/>
+        </w:tabs>
+        <w:ind w:left="420" w:leftChars="0" w:hanging="420" w:firstLineChars="0"/>
+      </w:pPr>
+      <w:rPr>
+        <w:rFonts w:hint="default" w:ascii="Wingdings" w:hAnsi="Wingdings"/>
+      </w:rPr>
     </w:lvl>
   </w:abstractNum>
   <w:num w:numId="1">

--- a/系统运维工程师-陈培-黑龙江大学.docx
+++ b/系统运维工程师-陈培-黑龙江大学.docx
@@ -1449,7 +1449,47 @@
                 <w:szCs w:val="21"/>
                 <w:lang w:val="en-US" w:eastAsia="zh-CN"/>
               </w:rPr>
-              <w:t>参与基础设施云平台的建设，接受原厂培训，包括Ansible、DevOps相关理论知识及应用，掌握gitlab安装部署及git工具的使用。</w:t>
+              <w:t>参与基础设施云平台的建设，接受原厂培训，包括Openstack各组件的功能和原理，Ansible、DevOps相关理论知识及应用。</w:t>
+            </w:r>
+            <w:bookmarkStart w:id="0" w:name="_GoBack"/>
+            <w:bookmarkEnd w:id="0"/>
+          </w:p>
+          <w:p>
+            <w:pPr>
+              <w:numPr>
+                <w:ilvl w:val="0"/>
+                <w:numId w:val="4"/>
+              </w:numPr>
+              <w:adjustRightInd w:val="0"/>
+              <w:snapToGrid w:val="0"/>
+              <w:spacing w:line="240" w:lineRule="auto"/>
+              <w:ind w:left="994" w:leftChars="299" w:hanging="396" w:hangingChars="189"/>
+              <w:jc w:val="left"/>
+              <w:rPr>
+                <w:rFonts w:hint="eastAsia" w:ascii="Arial" w:hAnsi="Arial" w:eastAsia="微软雅黑" w:cs="Arial"/>
+                <w:b w:val="0"/>
+                <w:bCs w:val="0"/>
+                <w:i w:val="0"/>
+                <w:iCs w:val="0"/>
+                <w:kern w:val="0"/>
+                <w:sz w:val="21"/>
+                <w:szCs w:val="21"/>
+                <w:lang w:val="en-US" w:eastAsia="zh-CN"/>
+              </w:rPr>
+            </w:pPr>
+            <w:r>
+              <w:rPr>
+                <w:rFonts w:hint="eastAsia" w:ascii="Arial" w:hAnsi="Arial" w:eastAsia="微软雅黑" w:cs="Arial"/>
+                <w:b w:val="0"/>
+                <w:bCs w:val="0"/>
+                <w:i w:val="0"/>
+                <w:iCs w:val="0"/>
+                <w:kern w:val="0"/>
+                <w:sz w:val="21"/>
+                <w:szCs w:val="21"/>
+                <w:lang w:val="en-US" w:eastAsia="zh-CN"/>
+              </w:rPr>
+              <w:t>掌握gitlab安装部署及git工具的使用。</w:t>
             </w:r>
           </w:p>
           <w:p>
@@ -2324,7 +2364,7 @@
                 <w:szCs w:val="21"/>
                 <w:lang w:val="en-US" w:eastAsia="zh-CN"/>
               </w:rPr>
-              <w:t>人民银行金融中心数据迁移</w:t>
+              <w:t>人行中心数据迁移</w:t>
             </w:r>
           </w:p>
           <w:p>
@@ -2446,7 +2486,6 @@
               <w:adjustRightInd w:val="0"/>
               <w:snapToGrid w:val="0"/>
               <w:spacing w:line="240" w:lineRule="auto"/>
-              <w:ind w:left="340" w:leftChars="0"/>
               <w:jc w:val="left"/>
               <w:rPr>
                 <w:rFonts w:hint="eastAsia" w:ascii="微软雅黑" w:hAnsi="微软雅黑" w:eastAsia="微软雅黑" w:cs="微软雅黑"/>
@@ -2489,7 +2528,7 @@
                 <w:szCs w:val="21"/>
                 <w:lang w:val="en-US" w:eastAsia="zh-CN"/>
               </w:rPr>
-              <w:t>中国银行大连分行扩容</w:t>
+              <w:t>存储双活/容灾改造</w:t>
             </w:r>
           </w:p>
           <w:p>
@@ -2500,25 +2539,33 @@
               <w:adjustRightInd w:val="0"/>
               <w:snapToGrid w:val="0"/>
               <w:spacing w:line="240" w:lineRule="auto"/>
-              <w:ind w:left="340" w:leftChars="0" w:firstLine="420" w:firstLineChars="200"/>
-              <w:jc w:val="left"/>
-              <w:rPr>
-                <w:rFonts w:hint="eastAsia" w:ascii="微软雅黑" w:hAnsi="微软雅黑" w:eastAsia="微软雅黑" w:cs="微软雅黑"/>
-                <w:kern w:val="0"/>
-                <w:sz w:val="21"/>
-                <w:szCs w:val="21"/>
-                <w:lang w:val="en-US" w:eastAsia="zh-CN"/>
-              </w:rPr>
-            </w:pPr>
-            <w:r>
-              <w:rPr>
-                <w:rFonts w:hint="eastAsia" w:ascii="微软雅黑" w:hAnsi="微软雅黑" w:eastAsia="微软雅黑" w:cs="微软雅黑"/>
-                <w:kern w:val="0"/>
-                <w:sz w:val="21"/>
-                <w:szCs w:val="21"/>
-                <w:lang w:val="en-US" w:eastAsia="zh-CN"/>
-              </w:rPr>
-              <w:t>2016年大连分行OCR应用业务系统使用量超过预期，为保证OCR业务系统的正常运行，客户要求在3天内进行存储空扩容，且不影响OCR业务。</w:t>
+              <w:ind w:left="340" w:leftChars="0"/>
+              <w:jc w:val="left"/>
+              <w:rPr>
+                <w:rFonts w:hint="eastAsia" w:ascii="微软雅黑" w:hAnsi="微软雅黑" w:eastAsia="微软雅黑" w:cs="微软雅黑"/>
+                <w:b w:val="0"/>
+                <w:bCs w:val="0"/>
+                <w:i w:val="0"/>
+                <w:iCs w:val="0"/>
+                <w:kern w:val="0"/>
+                <w:sz w:val="21"/>
+                <w:szCs w:val="21"/>
+                <w:lang w:val="en-US" w:eastAsia="zh-CN"/>
+              </w:rPr>
+            </w:pPr>
+            <w:r>
+              <w:rPr>
+                <w:rFonts w:hint="eastAsia" w:ascii="微软雅黑" w:hAnsi="微软雅黑" w:eastAsia="微软雅黑" w:cs="微软雅黑"/>
+                <w:b w:val="0"/>
+                <w:bCs w:val="0"/>
+                <w:i w:val="0"/>
+                <w:iCs w:val="0"/>
+                <w:kern w:val="0"/>
+                <w:sz w:val="21"/>
+                <w:szCs w:val="21"/>
+                <w:lang w:val="en-US" w:eastAsia="zh-CN"/>
+              </w:rPr>
+              <w:t xml:space="preserve">     针对当前存储架构为单点，存储在风险隐患的情况，总行要求进行存储双活的改造，保障重要业务的高可用、可持续性及完整性。</w:t>
             </w:r>
           </w:p>
           <w:p>
@@ -2529,25 +2576,33 @@
               <w:adjustRightInd w:val="0"/>
               <w:snapToGrid w:val="0"/>
               <w:spacing w:line="240" w:lineRule="auto"/>
-              <w:ind w:left="340" w:leftChars="0" w:firstLine="420" w:firstLineChars="200"/>
-              <w:jc w:val="left"/>
-              <w:rPr>
-                <w:rFonts w:hint="eastAsia" w:ascii="微软雅黑" w:hAnsi="微软雅黑" w:eastAsia="微软雅黑" w:cs="微软雅黑"/>
-                <w:kern w:val="0"/>
-                <w:sz w:val="21"/>
-                <w:szCs w:val="21"/>
-                <w:lang w:val="en-US" w:eastAsia="zh-CN"/>
-              </w:rPr>
-            </w:pPr>
-            <w:r>
-              <w:rPr>
-                <w:rFonts w:hint="eastAsia" w:ascii="微软雅黑" w:hAnsi="微软雅黑" w:eastAsia="微软雅黑" w:cs="微软雅黑"/>
-                <w:kern w:val="0"/>
-                <w:sz w:val="21"/>
-                <w:szCs w:val="21"/>
-                <w:lang w:val="en-US" w:eastAsia="zh-CN"/>
-              </w:rPr>
-              <w:t>我负责沟通硬件厂商进行物理扩容，然后使用LVM动态扩容技术，对LV文件系统进行容量扩展，在规定时间内完成了客户的需求，获得客户的高度认可。</w:t>
+              <w:ind w:left="340" w:leftChars="0"/>
+              <w:jc w:val="left"/>
+              <w:rPr>
+                <w:rFonts w:hint="eastAsia" w:ascii="微软雅黑" w:hAnsi="微软雅黑" w:eastAsia="微软雅黑" w:cs="微软雅黑"/>
+                <w:b w:val="0"/>
+                <w:bCs w:val="0"/>
+                <w:i w:val="0"/>
+                <w:iCs w:val="0"/>
+                <w:kern w:val="0"/>
+                <w:sz w:val="21"/>
+                <w:szCs w:val="21"/>
+                <w:lang w:val="en-US" w:eastAsia="zh-CN"/>
+              </w:rPr>
+            </w:pPr>
+            <w:r>
+              <w:rPr>
+                <w:rFonts w:hint="eastAsia" w:ascii="微软雅黑" w:hAnsi="微软雅黑" w:eastAsia="微软雅黑" w:cs="微软雅黑"/>
+                <w:b w:val="0"/>
+                <w:bCs w:val="0"/>
+                <w:i w:val="0"/>
+                <w:iCs w:val="0"/>
+                <w:kern w:val="0"/>
+                <w:sz w:val="21"/>
+                <w:szCs w:val="21"/>
+                <w:lang w:val="en-US" w:eastAsia="zh-CN"/>
+              </w:rPr>
+              <w:t xml:space="preserve">     我主要负责从双活设计到部署实施的各项工作，包括组织厂商调研目前架构、信息收集、方案评审、业务部门的沟通协调、部署实施等，HDS存储采用GAD+HUR技术，实现本地双活和异地容灾。目前已</w:t>
             </w:r>
           </w:p>
           <w:p>
@@ -2558,15 +2613,34 @@
               <w:adjustRightInd w:val="0"/>
               <w:snapToGrid w:val="0"/>
               <w:spacing w:line="240" w:lineRule="auto"/>
-              <w:jc w:val="left"/>
-              <w:rPr>
-                <w:rFonts w:hint="eastAsia" w:ascii="微软雅黑" w:hAnsi="微软雅黑" w:eastAsia="微软雅黑" w:cs="微软雅黑"/>
-                <w:kern w:val="0"/>
-                <w:sz w:val="21"/>
-                <w:szCs w:val="21"/>
-                <w:lang w:val="en-US" w:eastAsia="zh-CN"/>
-              </w:rPr>
-            </w:pPr>
+              <w:ind w:left="340" w:leftChars="0"/>
+              <w:jc w:val="left"/>
+              <w:rPr>
+                <w:rFonts w:hint="eastAsia" w:ascii="微软雅黑" w:hAnsi="微软雅黑" w:eastAsia="微软雅黑" w:cs="微软雅黑"/>
+                <w:b w:val="0"/>
+                <w:bCs w:val="0"/>
+                <w:i w:val="0"/>
+                <w:iCs w:val="0"/>
+                <w:kern w:val="0"/>
+                <w:sz w:val="21"/>
+                <w:szCs w:val="21"/>
+                <w:lang w:val="en-US" w:eastAsia="zh-CN"/>
+              </w:rPr>
+            </w:pPr>
+            <w:r>
+              <w:rPr>
+                <w:rFonts w:hint="eastAsia" w:ascii="微软雅黑" w:hAnsi="微软雅黑" w:eastAsia="微软雅黑" w:cs="微软雅黑"/>
+                <w:b w:val="0"/>
+                <w:bCs w:val="0"/>
+                <w:i w:val="0"/>
+                <w:iCs w:val="0"/>
+                <w:kern w:val="0"/>
+                <w:sz w:val="21"/>
+                <w:szCs w:val="21"/>
+                <w:lang w:val="en-US" w:eastAsia="zh-CN"/>
+              </w:rPr>
+              <w:t>完成等保四级80%业务系统的改造。华为高可用的改造正在前期准备阶段，预计今年年底完成。</w:t>
+            </w:r>
           </w:p>
           <w:p>
             <w:pPr>
@@ -2576,28 +2650,20 @@
               <w:adjustRightInd w:val="0"/>
               <w:snapToGrid w:val="0"/>
               <w:spacing w:line="240" w:lineRule="auto"/>
-              <w:ind w:leftChars="0"/>
-              <w:jc w:val="left"/>
-              <w:rPr>
-                <w:rFonts w:hint="eastAsia" w:ascii="微软雅黑" w:hAnsi="微软雅黑" w:eastAsia="微软雅黑" w:cs="微软雅黑"/>
-                <w:b/>
-                <w:kern w:val="0"/>
-                <w:sz w:val="21"/>
-                <w:szCs w:val="21"/>
-                <w:lang w:val="en-US" w:eastAsia="zh-CN"/>
-              </w:rPr>
-            </w:pPr>
-            <w:r>
-              <w:rPr>
-                <w:rFonts w:hint="eastAsia" w:ascii="微软雅黑" w:hAnsi="微软雅黑" w:eastAsia="微软雅黑" w:cs="微软雅黑"/>
-                <w:b/>
-                <w:kern w:val="0"/>
-                <w:sz w:val="21"/>
-                <w:szCs w:val="21"/>
-                <w:lang w:val="en-US" w:eastAsia="zh-CN"/>
-              </w:rPr>
-              <w:t>联想集团数据中心迁移</w:t>
-            </w:r>
+              <w:ind w:left="340" w:leftChars="0"/>
+              <w:jc w:val="left"/>
+              <w:rPr>
+                <w:rFonts w:hint="eastAsia" w:ascii="微软雅黑" w:hAnsi="微软雅黑" w:eastAsia="微软雅黑" w:cs="微软雅黑"/>
+                <w:b w:val="0"/>
+                <w:bCs w:val="0"/>
+                <w:i w:val="0"/>
+                <w:iCs w:val="0"/>
+                <w:kern w:val="0"/>
+                <w:sz w:val="21"/>
+                <w:szCs w:val="21"/>
+                <w:lang w:val="en-US" w:eastAsia="zh-CN"/>
+              </w:rPr>
+            </w:pPr>
           </w:p>
           <w:p>
             <w:pPr>
@@ -2607,6 +2673,144 @@
               <w:adjustRightInd w:val="0"/>
               <w:snapToGrid w:val="0"/>
               <w:spacing w:line="240" w:lineRule="auto"/>
+              <w:ind w:leftChars="0"/>
+              <w:jc w:val="left"/>
+              <w:rPr>
+                <w:rFonts w:hint="eastAsia" w:ascii="微软雅黑" w:hAnsi="微软雅黑" w:eastAsia="微软雅黑" w:cs="微软雅黑"/>
+                <w:b/>
+                <w:kern w:val="0"/>
+                <w:sz w:val="21"/>
+                <w:szCs w:val="21"/>
+                <w:lang w:val="en-US" w:eastAsia="zh-CN"/>
+              </w:rPr>
+            </w:pPr>
+            <w:r>
+              <w:rPr>
+                <w:rFonts w:hint="eastAsia" w:ascii="微软雅黑" w:hAnsi="微软雅黑" w:eastAsia="微软雅黑" w:cs="微软雅黑"/>
+                <w:b/>
+                <w:kern w:val="0"/>
+                <w:sz w:val="21"/>
+                <w:szCs w:val="21"/>
+                <w:lang w:val="en-US" w:eastAsia="zh-CN"/>
+              </w:rPr>
+              <w:t>中国银行大连分行扩容</w:t>
+            </w:r>
+          </w:p>
+          <w:p>
+            <w:pPr>
+              <w:numPr>
+                <w:numId w:val="0"/>
+              </w:numPr>
+              <w:adjustRightInd w:val="0"/>
+              <w:snapToGrid w:val="0"/>
+              <w:spacing w:line="240" w:lineRule="auto"/>
+              <w:ind w:left="340" w:leftChars="0" w:firstLine="420" w:firstLineChars="200"/>
+              <w:jc w:val="left"/>
+              <w:rPr>
+                <w:rFonts w:hint="eastAsia" w:ascii="微软雅黑" w:hAnsi="微软雅黑" w:eastAsia="微软雅黑" w:cs="微软雅黑"/>
+                <w:kern w:val="0"/>
+                <w:sz w:val="21"/>
+                <w:szCs w:val="21"/>
+                <w:lang w:val="en-US" w:eastAsia="zh-CN"/>
+              </w:rPr>
+            </w:pPr>
+            <w:r>
+              <w:rPr>
+                <w:rFonts w:hint="eastAsia" w:ascii="微软雅黑" w:hAnsi="微软雅黑" w:eastAsia="微软雅黑" w:cs="微软雅黑"/>
+                <w:kern w:val="0"/>
+                <w:sz w:val="21"/>
+                <w:szCs w:val="21"/>
+                <w:lang w:val="en-US" w:eastAsia="zh-CN"/>
+              </w:rPr>
+              <w:t>2016年大连分行OCR应用业务系统使用量超过预期，为保证OCR业务系统的正常运行，客户要求在3天内进行存储空扩容，且不影响OCR业务。</w:t>
+            </w:r>
+          </w:p>
+          <w:p>
+            <w:pPr>
+              <w:numPr>
+                <w:numId w:val="0"/>
+              </w:numPr>
+              <w:adjustRightInd w:val="0"/>
+              <w:snapToGrid w:val="0"/>
+              <w:spacing w:line="240" w:lineRule="auto"/>
+              <w:ind w:left="340" w:leftChars="0" w:firstLine="420" w:firstLineChars="200"/>
+              <w:jc w:val="left"/>
+              <w:rPr>
+                <w:rFonts w:hint="eastAsia" w:ascii="微软雅黑" w:hAnsi="微软雅黑" w:eastAsia="微软雅黑" w:cs="微软雅黑"/>
+                <w:kern w:val="0"/>
+                <w:sz w:val="21"/>
+                <w:szCs w:val="21"/>
+                <w:lang w:val="en-US" w:eastAsia="zh-CN"/>
+              </w:rPr>
+            </w:pPr>
+            <w:r>
+              <w:rPr>
+                <w:rFonts w:hint="eastAsia" w:ascii="微软雅黑" w:hAnsi="微软雅黑" w:eastAsia="微软雅黑" w:cs="微软雅黑"/>
+                <w:kern w:val="0"/>
+                <w:sz w:val="21"/>
+                <w:szCs w:val="21"/>
+                <w:lang w:val="en-US" w:eastAsia="zh-CN"/>
+              </w:rPr>
+              <w:t>我负责沟通硬件厂商进行物理扩容，然后使用LVM动态扩容技术，对LV文件系统进行容量扩展，在规定时间内完成了客户的需求，获得客户的高度认可。</w:t>
+            </w:r>
+          </w:p>
+          <w:p>
+            <w:pPr>
+              <w:numPr>
+                <w:numId w:val="0"/>
+              </w:numPr>
+              <w:adjustRightInd w:val="0"/>
+              <w:snapToGrid w:val="0"/>
+              <w:spacing w:line="240" w:lineRule="auto"/>
+              <w:jc w:val="left"/>
+              <w:rPr>
+                <w:rFonts w:hint="eastAsia" w:ascii="微软雅黑" w:hAnsi="微软雅黑" w:eastAsia="微软雅黑" w:cs="微软雅黑"/>
+                <w:kern w:val="0"/>
+                <w:sz w:val="21"/>
+                <w:szCs w:val="21"/>
+                <w:lang w:val="en-US" w:eastAsia="zh-CN"/>
+              </w:rPr>
+            </w:pPr>
+          </w:p>
+          <w:p>
+            <w:pPr>
+              <w:numPr>
+                <w:numId w:val="0"/>
+              </w:numPr>
+              <w:adjustRightInd w:val="0"/>
+              <w:snapToGrid w:val="0"/>
+              <w:spacing w:line="240" w:lineRule="auto"/>
+              <w:ind w:leftChars="0"/>
+              <w:jc w:val="left"/>
+              <w:rPr>
+                <w:rFonts w:hint="eastAsia" w:ascii="微软雅黑" w:hAnsi="微软雅黑" w:eastAsia="微软雅黑" w:cs="微软雅黑"/>
+                <w:b/>
+                <w:kern w:val="0"/>
+                <w:sz w:val="21"/>
+                <w:szCs w:val="21"/>
+                <w:lang w:val="en-US" w:eastAsia="zh-CN"/>
+              </w:rPr>
+            </w:pPr>
+            <w:r>
+              <w:rPr>
+                <w:rFonts w:hint="eastAsia" w:ascii="微软雅黑" w:hAnsi="微软雅黑" w:eastAsia="微软雅黑" w:cs="微软雅黑"/>
+                <w:b/>
+                <w:kern w:val="0"/>
+                <w:sz w:val="21"/>
+                <w:szCs w:val="21"/>
+                <w:lang w:val="en-US" w:eastAsia="zh-CN"/>
+              </w:rPr>
+              <w:t>联想集团数据中心迁移</w:t>
+            </w:r>
+          </w:p>
+          <w:p>
+            <w:pPr>
+              <w:numPr>
+                <w:numId w:val="0"/>
+              </w:numPr>
+              <w:adjustRightInd w:val="0"/>
+              <w:snapToGrid w:val="0"/>
+              <w:spacing w:line="240" w:lineRule="auto"/>
               <w:ind w:left="397" w:leftChars="99" w:hanging="199" w:hangingChars="95"/>
               <w:jc w:val="left"/>
               <w:rPr>
@@ -2625,19 +2829,7 @@
                 <w:szCs w:val="21"/>
                 <w:lang w:val="en-US" w:eastAsia="zh-CN"/>
               </w:rPr>
-              <w:t xml:space="preserve">      2013年，联想集团出于战略发展的需要，将电信IDC机房的所有基础设施设备迁移至本部。涉及小型机、服务器、网络设备约300台，我负责前期的人员沟通协调，设备调研、基础线路整理，中期设备的上下电、线路、承重，后期设备检查、沟通业务验证。在既定时间内完成用户需求和</w:t>
-            </w:r>
-            <w:bookmarkStart w:id="0" w:name="_GoBack"/>
-            <w:bookmarkEnd w:id="0"/>
-            <w:r>
-              <w:rPr>
-                <w:rFonts w:hint="eastAsia" w:ascii="微软雅黑" w:hAnsi="微软雅黑" w:eastAsia="微软雅黑" w:cs="微软雅黑"/>
-                <w:kern w:val="0"/>
-                <w:sz w:val="21"/>
-                <w:szCs w:val="21"/>
-                <w:lang w:val="en-US" w:eastAsia="zh-CN"/>
-              </w:rPr>
-              <w:t>目标，保障了系统稳定运行和业务的正常上线。</w:t>
+              <w:t xml:space="preserve">      2013年，联想集团出于战略发展的需要，将电信IDC机房的所有基础设施设备迁移至本部。涉及小型机、服务器、网络设备约300台，我负责前期的人员沟通协调，设备调研、基础线路整理，中期设备的上下电、线路、承重，后期设备检查、沟通业务验证。在既定时间内完成用户需求和目标，保障了系统稳定运行和业务的正常上线。</w:t>
             </w:r>
           </w:p>
           <w:p>
@@ -3409,78 +3601,6 @@
 
 <file path=word/numbering.xml><?xml version="1.0" encoding="utf-8"?>
 <w:numbering xmlns:wpc="http://schemas.microsoft.com/office/word/2010/wordprocessingCanvas" xmlns:mc="http://schemas.openxmlformats.org/markup-compatibility/2006" xmlns:o="urn:schemas-microsoft-com:office:office" xmlns:r="http://schemas.openxmlformats.org/officeDocument/2006/relationships" xmlns:m="http://schemas.openxmlformats.org/officeDocument/2006/math" xmlns:v="urn:schemas-microsoft-com:vml" xmlns:wp14="http://schemas.microsoft.com/office/word/2010/wordprocessingDrawing" xmlns:wp="http://schemas.openxmlformats.org/drawingml/2006/wordprocessingDrawing" xmlns:w10="urn:schemas-microsoft-com:office:word" xmlns:w="http://schemas.openxmlformats.org/wordprocessingml/2006/main" xmlns:w14="http://schemas.microsoft.com/office/word/2010/wordml" xmlns:wpg="http://schemas.microsoft.com/office/word/2010/wordprocessingGroup" xmlns:wpi="http://schemas.microsoft.com/office/word/2010/wordprocessingInk" xmlns:wne="http://schemas.microsoft.com/office/word/2006/wordml" xmlns:wps="http://schemas.microsoft.com/office/word/2010/wordprocessingShape" mc:Ignorable="w14 wp14">
-  <w:abstractNum w:abstractNumId="1595493406">
-    <w:nsid w:val="5F194C1E"/>
-    <w:multiLevelType w:val="singleLevel"/>
-    <w:tmpl w:val="5F194C1E"/>
-    <w:lvl w:ilvl="0" w:tentative="1">
-      <w:start w:val="1"/>
-      <w:numFmt w:val="bullet"/>
-      <w:lvlText w:val=""/>
-      <w:lvlJc w:val="left"/>
-      <w:pPr>
-        <w:tabs>
-          <w:tab w:val="left" w:pos="420"/>
-        </w:tabs>
-        <w:ind w:left="420" w:leftChars="0" w:hanging="420" w:firstLineChars="0"/>
-      </w:pPr>
-      <w:rPr>
-        <w:rFonts w:hint="default" w:ascii="Wingdings" w:hAnsi="Wingdings"/>
-      </w:rPr>
-    </w:lvl>
-  </w:abstractNum>
-  <w:abstractNum w:abstractNumId="1595493068">
-    <w:nsid w:val="5F194ACC"/>
-    <w:multiLevelType w:val="singleLevel"/>
-    <w:tmpl w:val="5F194ACC"/>
-    <w:lvl w:ilvl="0" w:tentative="1">
-      <w:start w:val="1"/>
-      <w:numFmt w:val="bullet"/>
-      <w:lvlText w:val=""/>
-      <w:lvlJc w:val="left"/>
-      <w:pPr>
-        <w:tabs>
-          <w:tab w:val="left" w:pos="420"/>
-        </w:tabs>
-        <w:ind w:left="420" w:leftChars="0" w:hanging="420" w:firstLineChars="0"/>
-      </w:pPr>
-      <w:rPr>
-        <w:rFonts w:hint="default" w:ascii="Wingdings" w:hAnsi="Wingdings"/>
-      </w:rPr>
-    </w:lvl>
-  </w:abstractNum>
-  <w:abstractNum w:abstractNumId="1595557036">
-    <w:nsid w:val="5F1A44AC"/>
-    <w:multiLevelType w:val="singleLevel"/>
-    <w:tmpl w:val="5F1A44AC"/>
-    <w:lvl w:ilvl="0" w:tentative="1">
-      <w:start w:val="1"/>
-      <w:numFmt w:val="decimal"/>
-      <w:suff w:val="nothing"/>
-      <w:lvlText w:val="%1、"/>
-      <w:lvlJc w:val="left"/>
-    </w:lvl>
-  </w:abstractNum>
-  <w:abstractNum w:abstractNumId="1595493211">
-    <w:nsid w:val="5F194B5B"/>
-    <w:multiLevelType w:val="singleLevel"/>
-    <w:tmpl w:val="5F194B5B"/>
-    <w:lvl w:ilvl="0" w:tentative="1">
-      <w:start w:val="1"/>
-      <w:numFmt w:val="bullet"/>
-      <w:lvlText w:val=""/>
-      <w:lvlJc w:val="left"/>
-      <w:pPr>
-        <w:tabs>
-          <w:tab w:val="left" w:pos="420"/>
-        </w:tabs>
-        <w:ind w:left="420" w:leftChars="0" w:hanging="420" w:firstLineChars="0"/>
-      </w:pPr>
-      <w:rPr>
-        <w:rFonts w:hint="default" w:ascii="Wingdings" w:hAnsi="Wingdings"/>
-      </w:rPr>
-    </w:lvl>
-  </w:abstractNum>
   <w:abstractNum w:abstractNumId="547378188">
     <w:nsid w:val="20A0540C"/>
     <w:multiLevelType w:val="multilevel"/>
@@ -3599,26 +3719,14 @@
       </w:rPr>
     </w:lvl>
   </w:abstractNum>
-  <w:abstractNum w:abstractNumId="1595555728">
-    <w:nsid w:val="5F1A3F90"/>
+  <w:abstractNum w:abstractNumId="1595493406">
+    <w:nsid w:val="5F194C1E"/>
     <w:multiLevelType w:val="singleLevel"/>
-    <w:tmpl w:val="5F1A3F90"/>
-    <w:lvl w:ilvl="0" w:tentative="1">
-      <w:start w:val="1"/>
-      <w:numFmt w:val="decimal"/>
-      <w:suff w:val="nothing"/>
-      <w:lvlText w:val="%1、"/>
-      <w:lvlJc w:val="left"/>
-    </w:lvl>
-  </w:abstractNum>
-  <w:abstractNum w:abstractNumId="1595493234">
-    <w:nsid w:val="5F194B72"/>
-    <w:multiLevelType w:val="singleLevel"/>
-    <w:tmpl w:val="5F194B72"/>
+    <w:tmpl w:val="5F194C1E"/>
     <w:lvl w:ilvl="0" w:tentative="1">
       <w:start w:val="1"/>
       <w:numFmt w:val="bullet"/>
-      <w:lvlText w:val=""/>
+      <w:lvlText w:val=""/>
       <w:lvlJc w:val="left"/>
       <w:pPr>
         <w:tabs>
@@ -3648,6 +3756,90 @@
       </w:pPr>
       <w:rPr>
         <w:rFonts w:hint="default"/>
+      </w:rPr>
+    </w:lvl>
+  </w:abstractNum>
+  <w:abstractNum w:abstractNumId="1595493234">
+    <w:nsid w:val="5F194B72"/>
+    <w:multiLevelType w:val="singleLevel"/>
+    <w:tmpl w:val="5F194B72"/>
+    <w:lvl w:ilvl="0" w:tentative="1">
+      <w:start w:val="1"/>
+      <w:numFmt w:val="bullet"/>
+      <w:lvlText w:val=""/>
+      <w:lvlJc w:val="left"/>
+      <w:pPr>
+        <w:tabs>
+          <w:tab w:val="left" w:pos="420"/>
+        </w:tabs>
+        <w:ind w:left="420" w:leftChars="0" w:hanging="420" w:firstLineChars="0"/>
+      </w:pPr>
+      <w:rPr>
+        <w:rFonts w:hint="default" w:ascii="Wingdings" w:hAnsi="Wingdings"/>
+      </w:rPr>
+    </w:lvl>
+  </w:abstractNum>
+  <w:abstractNum w:abstractNumId="1595555728">
+    <w:nsid w:val="5F1A3F90"/>
+    <w:multiLevelType w:val="singleLevel"/>
+    <w:tmpl w:val="5F1A3F90"/>
+    <w:lvl w:ilvl="0" w:tentative="1">
+      <w:start w:val="1"/>
+      <w:numFmt w:val="decimal"/>
+      <w:suff w:val="nothing"/>
+      <w:lvlText w:val="%1、"/>
+      <w:lvlJc w:val="left"/>
+    </w:lvl>
+  </w:abstractNum>
+  <w:abstractNum w:abstractNumId="1595493068">
+    <w:nsid w:val="5F194ACC"/>
+    <w:multiLevelType w:val="singleLevel"/>
+    <w:tmpl w:val="5F194ACC"/>
+    <w:lvl w:ilvl="0" w:tentative="1">
+      <w:start w:val="1"/>
+      <w:numFmt w:val="bullet"/>
+      <w:lvlText w:val=""/>
+      <w:lvlJc w:val="left"/>
+      <w:pPr>
+        <w:tabs>
+          <w:tab w:val="left" w:pos="420"/>
+        </w:tabs>
+        <w:ind w:left="420" w:leftChars="0" w:hanging="420" w:firstLineChars="0"/>
+      </w:pPr>
+      <w:rPr>
+        <w:rFonts w:hint="default" w:ascii="Wingdings" w:hAnsi="Wingdings"/>
+      </w:rPr>
+    </w:lvl>
+  </w:abstractNum>
+  <w:abstractNum w:abstractNumId="1595557036">
+    <w:nsid w:val="5F1A44AC"/>
+    <w:multiLevelType w:val="singleLevel"/>
+    <w:tmpl w:val="5F1A44AC"/>
+    <w:lvl w:ilvl="0" w:tentative="1">
+      <w:start w:val="1"/>
+      <w:numFmt w:val="decimal"/>
+      <w:suff w:val="nothing"/>
+      <w:lvlText w:val="%1、"/>
+      <w:lvlJc w:val="left"/>
+    </w:lvl>
+  </w:abstractNum>
+  <w:abstractNum w:abstractNumId="1595493211">
+    <w:nsid w:val="5F194B5B"/>
+    <w:multiLevelType w:val="singleLevel"/>
+    <w:tmpl w:val="5F194B5B"/>
+    <w:lvl w:ilvl="0" w:tentative="1">
+      <w:start w:val="1"/>
+      <w:numFmt w:val="bullet"/>
+      <w:lvlText w:val=""/>
+      <w:lvlJc w:val="left"/>
+      <w:pPr>
+        <w:tabs>
+          <w:tab w:val="left" w:pos="420"/>
+        </w:tabs>
+        <w:ind w:left="420" w:leftChars="0" w:hanging="420" w:firstLineChars="0"/>
+      </w:pPr>
+      <w:rPr>
+        <w:rFonts w:hint="default" w:ascii="Wingdings" w:hAnsi="Wingdings"/>
       </w:rPr>
     </w:lvl>
   </w:abstractNum>
@@ -4112,6 +4304,9 @@
         <w:right w:w="108" w:type="dxa"/>
       </w:tblCellMar>
     </w:tblPr>
+    <w:tcPr>
+      <w:textDirection w:val="lrTb"/>
+    </w:tcPr>
   </w:style>
   <w:style w:type="paragraph" w:styleId="6">
     <w:name w:val="toc 7"/>
@@ -4412,6 +4607,9 @@
       </w:tblBorders>
       <w:tblLayout w:type="fixed"/>
     </w:tblPr>
+    <w:tcPr>
+      <w:textDirection w:val="lrTb"/>
+    </w:tcPr>
   </w:style>
   <w:style w:type="paragraph" w:customStyle="1" w:styleId="31">
     <w:name w:val="Normal Object"/>

--- a/系统运维工程师-陈培-黑龙江大学.docx
+++ b/系统运维工程师-陈培-黑龙江大学.docx
@@ -2,29 +2,11 @@
 <file path=word/document.xml><?xml version="1.0" encoding="utf-8"?>
 <w:document xmlns:wpc="http://schemas.microsoft.com/office/word/2010/wordprocessingCanvas" xmlns:mc="http://schemas.openxmlformats.org/markup-compatibility/2006" xmlns:o="urn:schemas-microsoft-com:office:office" xmlns:r="http://schemas.openxmlformats.org/officeDocument/2006/relationships" xmlns:m="http://schemas.openxmlformats.org/officeDocument/2006/math" xmlns:v="urn:schemas-microsoft-com:vml" xmlns:wp14="http://schemas.microsoft.com/office/word/2010/wordprocessingDrawing" xmlns:wp="http://schemas.openxmlformats.org/drawingml/2006/wordprocessingDrawing" xmlns:w="http://schemas.openxmlformats.org/wordprocessingml/2006/main" xmlns:w14="http://schemas.microsoft.com/office/word/2010/wordml" xmlns:w10="urn:schemas-microsoft-com:office:word" xmlns:wpg="http://schemas.microsoft.com/office/word/2010/wordprocessingGroup" xmlns:wpi="http://schemas.microsoft.com/office/word/2010/wordprocessingInk" xmlns:wne="http://schemas.microsoft.com/office/word/2006/wordml" xmlns:wps="http://schemas.microsoft.com/office/word/2010/wordprocessingShape" mc:Ignorable="w14 wp14">
   <w:body>
-    <w:p>
-      <w:pPr>
-        <w:tabs>
-          <w:tab w:val="right" w:pos="9638"/>
-        </w:tabs>
-        <w:spacing w:line="280" w:lineRule="exact"/>
-        <w:jc w:val="left"/>
-        <w:rPr>
-          <w:rFonts w:ascii="宋体" w:hAnsi="宋体"/>
-        </w:rPr>
-      </w:pPr>
-      <w:r>
-        <w:rPr>
-          <w:rFonts w:ascii="宋体" w:hAnsi="宋体"/>
-        </w:rPr>
-        <w:tab/>
-      </w:r>
-    </w:p>
     <w:tbl>
       <w:tblPr>
         <w:tblStyle w:val="30"/>
         <w:tblW w:w="10275" w:type="dxa"/>
-        <w:tblInd w:w="60" w:type="dxa"/>
+        <w:tblInd w:w="2" w:type="dxa"/>
         <w:tblBorders>
           <w:top w:val="none" w:color="auto" w:sz="0" w:space="0"/>
           <w:left w:val="none" w:color="auto" w:sz="0" w:space="0"/>
@@ -45,8 +27,8 @@
         <w:gridCol w:w="1612"/>
         <w:gridCol w:w="834"/>
         <w:gridCol w:w="2975"/>
-        <w:gridCol w:w="1314"/>
-        <w:gridCol w:w="3540"/>
+        <w:gridCol w:w="1234"/>
+        <w:gridCol w:w="3620"/>
       </w:tblGrid>
       <w:tr>
         <w:tblPrEx>
@@ -80,25 +62,26 @@
             <w:pPr>
               <w:jc w:val="both"/>
               <w:rPr>
-                <w:rFonts w:ascii="宋体" w:hAnsi="宋体"/>
+                <w:rFonts w:hint="eastAsia" w:ascii="宋体" w:hAnsi="宋体" w:eastAsia="宋体"/>
                 <w:kern w:val="0"/>
                 <w:sz w:val="15"/>
                 <w:szCs w:val="15"/>
-              </w:rPr>
-            </w:pPr>
-            <w:r>
-              <w:rPr>
-                <w:rFonts w:ascii="宋体" w:hAnsi="宋体" w:eastAsia="宋体" w:cs="Times New Roman"/>
+                <w:lang w:eastAsia="zh-CN"/>
+              </w:rPr>
+            </w:pPr>
+            <w:r>
+              <w:rPr>
+                <w:rFonts w:hint="eastAsia" w:ascii="宋体" w:hAnsi="宋体" w:eastAsia="宋体" w:cs="Times New Roman"/>
                 <w:kern w:val="0"/>
                 <w:sz w:val="15"/>
                 <w:szCs w:val="15"/>
                 <w:lang w:val="en-US" w:eastAsia="zh-CN" w:bidi="ar-SA"/>
               </w:rPr>
               <w:pict>
-                <v:shape id="Drawing 2" o:spid="_x0000_s1026" type="#_x0000_t75" style="height:80pt;width:80pt;rotation:0f;" o:ole="f" fillcolor="#FFFFFF" filled="f" o:preferrelative="t" stroked="f" coordorigin="0,0" coordsize="21600,21600">
+                <v:shape id="图片 2" o:spid="_x0000_s1026" type="#_x0000_t75" style="height:89.65pt;width:69.6pt;rotation:0f;" o:ole="f" fillcolor="#FFFFFF" filled="f" o:preferrelative="f" stroked="f" coordorigin="0,0" coordsize="21600,21600">
                   <v:fill on="f" color2="#FFFFFF" focus="0%"/>
-                  <v:imagedata gain="65536f" blacklevel="0f" gamma="0" o:title="" r:id="rId6"/>
-                  <o:lock v:ext="edit" position="f" selection="f" grouping="f" rotation="f" cropping="f" text="f" aspectratio="t"/>
+                  <v:imagedata gain="65536f" blacklevel="0f" gamma="0" o:title="d0f62e51d7a8a7c4079fd08da1710a6" r:id="rId6"/>
+                  <o:lock v:ext="edit" position="f" selection="f" grouping="f" rotation="f" cropping="f" text="f" aspectratio="f"/>
                   <w10:wrap type="none"/>
                   <w10:anchorlock/>
                 </v:shape>
@@ -110,11 +93,11 @@
           <w:tcPr>
             <w:tcW w:w="3809" w:type="dxa"/>
             <w:gridSpan w:val="2"/>
-            <w:vAlign w:val="center"/>
+            <w:vAlign w:val="bottom"/>
           </w:tcPr>
           <w:p>
             <w:pPr>
-              <w:jc w:val="left"/>
+              <w:jc w:val="both"/>
               <w:rPr>
                 <w:rFonts w:ascii="宋体" w:hAnsi="宋体" w:cs="Tahoma"/>
                 <w:kern w:val="0"/>
@@ -131,176 +114,29 @@
                 <w:sz w:val="32"/>
                 <w:szCs w:val="32"/>
               </w:rPr>
-              <w:t>陈培</w:t>
-            </w:r>
-            <w:r>
-              <w:rPr>
-                <w:rFonts w:ascii="宋体" w:hAnsi="宋体" w:cs="Tahoma"/>
+              <w:t>陈</w:t>
+            </w:r>
+            <w:r>
+              <w:rPr>
+                <w:rFonts w:hint="eastAsia" w:ascii="微软雅黑" w:hAnsi="微软雅黑" w:eastAsia="微软雅黑" w:cs="微软雅黑"/>
+                <w:b w:val="0"/>
+                <w:bCs w:val="0"/>
+                <w:kern w:val="0"/>
+                <w:sz w:val="32"/>
+                <w:szCs w:val="32"/>
+                <w:lang w:val="en-US" w:eastAsia="zh-CN"/>
+              </w:rPr>
+              <w:t>培</w:t>
+            </w:r>
+            <w:r>
+              <w:rPr>
+                <w:rFonts w:hint="eastAsia" w:ascii="宋体" w:hAnsi="宋体" w:cs="Tahoma"/>
                 <w:kern w:val="0"/>
                 <w:sz w:val="34"/>
                 <w:szCs w:val="34"/>
+                <w:lang w:val="en-US" w:eastAsia="zh-CN"/>
               </w:rPr>
               <w:t xml:space="preserve"> </w:t>
-            </w:r>
-          </w:p>
-        </w:tc>
-      </w:tr>
-      <w:tr>
-        <w:tblPrEx>
-          <w:tblBorders>
-            <w:top w:val="none" w:color="auto" w:sz="0" w:space="0"/>
-            <w:left w:val="none" w:color="auto" w:sz="0" w:space="0"/>
-            <w:bottom w:val="none" w:color="auto" w:sz="0" w:space="0"/>
-            <w:right w:val="none" w:color="auto" w:sz="0" w:space="0"/>
-            <w:insideH w:val="none" w:color="auto" w:sz="0" w:space="0"/>
-            <w:insideV w:val="none" w:color="auto" w:sz="0" w:space="0"/>
-          </w:tblBorders>
-          <w:tblLayout w:type="fixed"/>
-          <w:tblCellMar>
-            <w:top w:w="0" w:type="dxa"/>
-            <w:left w:w="108" w:type="dxa"/>
-            <w:bottom w:w="0" w:type="dxa"/>
-            <w:right w:w="108" w:type="dxa"/>
-          </w:tblCellMar>
-        </w:tblPrEx>
-        <w:trPr>
-          <w:trHeight w:val="386" w:hRule="atLeast"/>
-        </w:trPr>
-        <w:tc>
-          <w:tcPr>
-            <w:tcW w:w="1612" w:type="dxa"/>
-            <w:vMerge w:val="continue"/>
-            <w:vAlign w:val="top"/>
-          </w:tcPr>
-          <w:p>
-            <w:pPr>
-              <w:spacing w:line="280" w:lineRule="exact"/>
-              <w:jc w:val="left"/>
-              <w:rPr>
-                <w:rFonts w:ascii="宋体" w:hAnsi="宋体"/>
-                <w:kern w:val="0"/>
-              </w:rPr>
-            </w:pPr>
-          </w:p>
-        </w:tc>
-        <w:tc>
-          <w:tcPr>
-            <w:tcW w:w="834" w:type="dxa"/>
-            <w:vAlign w:val="center"/>
-          </w:tcPr>
-          <w:p>
-            <w:pPr>
-              <w:spacing w:line="280" w:lineRule="exact"/>
-              <w:jc w:val="left"/>
-              <w:rPr>
-                <w:rFonts w:hint="eastAsia" w:ascii="微软雅黑" w:hAnsi="微软雅黑" w:eastAsia="微软雅黑" w:cs="微软雅黑"/>
-                <w:kern w:val="0"/>
-                <w:sz w:val="21"/>
-                <w:szCs w:val="21"/>
-                <w:lang w:eastAsia="zh-CN"/>
-              </w:rPr>
-            </w:pPr>
-            <w:r>
-              <w:rPr>
-                <w:rFonts w:hint="eastAsia" w:ascii="微软雅黑" w:hAnsi="微软雅黑" w:eastAsia="微软雅黑" w:cs="微软雅黑"/>
-                <w:kern w:val="0"/>
-                <w:sz w:val="21"/>
-                <w:szCs w:val="21"/>
-                <w:lang w:val="en-US" w:eastAsia="zh-CN"/>
-              </w:rPr>
-              <w:t>学历：</w:t>
-            </w:r>
-          </w:p>
-        </w:tc>
-        <w:tc>
-          <w:tcPr>
-            <w:tcW w:w="2975" w:type="dxa"/>
-            <w:vAlign w:val="center"/>
-          </w:tcPr>
-          <w:p>
-            <w:pPr>
-              <w:spacing w:line="280" w:lineRule="exact"/>
-              <w:jc w:val="left"/>
-              <w:rPr>
-                <w:rFonts w:hint="eastAsia" w:ascii="微软雅黑" w:hAnsi="微软雅黑" w:eastAsia="微软雅黑" w:cs="微软雅黑"/>
-                <w:kern w:val="0"/>
-                <w:sz w:val="21"/>
-                <w:szCs w:val="21"/>
-              </w:rPr>
-            </w:pPr>
-            <w:r>
-              <w:rPr>
-                <w:rFonts w:hint="eastAsia" w:ascii="微软雅黑" w:hAnsi="微软雅黑" w:eastAsia="微软雅黑" w:cs="微软雅黑"/>
-                <w:kern w:val="0"/>
-                <w:sz w:val="21"/>
-                <w:szCs w:val="21"/>
-              </w:rPr>
-              <w:t>本科·</w:t>
-            </w:r>
-          </w:p>
-        </w:tc>
-        <w:tc>
-          <w:tcPr>
-            <w:tcW w:w="1314" w:type="dxa"/>
-            <w:vAlign w:val="center"/>
-          </w:tcPr>
-          <w:p>
-            <w:pPr>
-              <w:spacing w:line="280" w:lineRule="exact"/>
-              <w:jc w:val="left"/>
-              <w:rPr>
-                <w:rFonts w:hint="eastAsia" w:ascii="微软雅黑" w:hAnsi="微软雅黑" w:eastAsia="微软雅黑" w:cs="微软雅黑"/>
-                <w:kern w:val="0"/>
-                <w:sz w:val="21"/>
-                <w:szCs w:val="21"/>
-              </w:rPr>
-            </w:pPr>
-            <w:r>
-              <w:rPr>
-                <w:rFonts w:hint="eastAsia" w:ascii="微软雅黑" w:hAnsi="微软雅黑" w:eastAsia="微软雅黑" w:cs="微软雅黑"/>
-                <w:kern w:val="0"/>
-                <w:sz w:val="21"/>
-                <w:szCs w:val="21"/>
-              </w:rPr>
-              <w:t>工作经验</w:t>
-            </w:r>
-            <w:r>
-              <w:rPr>
-                <w:rFonts w:hint="eastAsia" w:ascii="微软雅黑" w:hAnsi="微软雅黑" w:eastAsia="微软雅黑" w:cs="微软雅黑"/>
-                <w:kern w:val="0"/>
-                <w:sz w:val="21"/>
-                <w:szCs w:val="21"/>
-                <w:lang w:eastAsia="zh-CN"/>
-              </w:rPr>
-              <w:t>：</w:t>
-            </w:r>
-          </w:p>
-        </w:tc>
-        <w:tc>
-          <w:tcPr>
-            <w:tcW w:w="3540" w:type="dxa"/>
-            <w:vAlign w:val="center"/>
-          </w:tcPr>
-          <w:p>
-            <w:pPr>
-              <w:spacing w:line="280" w:lineRule="exact"/>
-              <w:jc w:val="left"/>
-              <w:rPr>
-                <w:rFonts w:hint="eastAsia" w:ascii="微软雅黑" w:hAnsi="微软雅黑" w:eastAsia="微软雅黑" w:cs="微软雅黑"/>
-                <w:kern w:val="0"/>
-                <w:sz w:val="21"/>
-                <w:szCs w:val="21"/>
-              </w:rPr>
-            </w:pPr>
-            <w:r>
-              <w:rPr>
-                <w:rFonts w:hint="eastAsia" w:ascii="微软雅黑" w:hAnsi="微软雅黑" w:eastAsia="微软雅黑" w:cs="微软雅黑"/>
-                <w:kern w:val="0"/>
-                <w:sz w:val="21"/>
-                <w:szCs w:val="21"/>
-                <w:lang w:val="en-US" w:eastAsia="zh-CN"/>
-              </w:rPr>
-              <w:t>9年</w:t>
             </w:r>
           </w:p>
         </w:tc>
@@ -349,44 +185,33 @@
             <w:tcMar>
               <w:right w:w="0" w:type="dxa"/>
             </w:tcMar>
-            <w:vAlign w:val="center"/>
+            <w:vAlign w:val="bottom"/>
           </w:tcPr>
           <w:p>
             <w:pPr>
               <w:snapToGrid w:val="0"/>
-              <w:jc w:val="left"/>
-              <w:rPr>
-                <w:rFonts w:hint="eastAsia" w:ascii="微软雅黑" w:hAnsi="微软雅黑" w:eastAsia="微软雅黑" w:cs="微软雅黑"/>
-                <w:b w:val="0"/>
-                <w:bCs w:val="0"/>
-                <w:kern w:val="0"/>
-                <w:sz w:val="21"/>
-                <w:szCs w:val="21"/>
-              </w:rPr>
-            </w:pPr>
-            <w:r>
-              <w:rPr>
-                <w:rFonts w:hint="eastAsia" w:ascii="微软雅黑" w:hAnsi="微软雅黑" w:eastAsia="微软雅黑" w:cs="微软雅黑"/>
-                <w:b w:val="0"/>
-                <w:bCs w:val="0"/>
-                <w:kern w:val="0"/>
-                <w:sz w:val="21"/>
-                <w:szCs w:val="21"/>
-                <w:lang w:val="en-US" w:eastAsia="zh-CN"/>
-              </w:rPr>
-              <w:t>户籍</w:t>
-            </w:r>
-            <w:r>
-              <w:rPr>
-                <w:rFonts w:hint="eastAsia" w:ascii="微软雅黑" w:hAnsi="微软雅黑" w:eastAsia="微软雅黑" w:cs="微软雅黑"/>
-                <w:b w:val="0"/>
-                <w:bCs w:val="0"/>
-                <w:kern w:val="0"/>
-                <w:sz w:val="21"/>
-                <w:szCs w:val="21"/>
-                <w:lang w:eastAsia="zh-CN"/>
-              </w:rPr>
-              <w:t>：</w:t>
+              <w:jc w:val="both"/>
+              <w:rPr>
+                <w:rFonts w:hint="eastAsia" w:ascii="微软雅黑" w:hAnsi="微软雅黑" w:eastAsia="微软雅黑" w:cs="微软雅黑"/>
+                <w:b w:val="0"/>
+                <w:bCs w:val="0"/>
+                <w:kern w:val="0"/>
+                <w:sz w:val="21"/>
+                <w:szCs w:val="21"/>
+                <w:lang w:val="en-US" w:eastAsia="zh-CN"/>
+              </w:rPr>
+            </w:pPr>
+            <w:r>
+              <w:rPr>
+                <w:rFonts w:hint="eastAsia" w:ascii="微软雅黑" w:hAnsi="微软雅黑" w:eastAsia="微软雅黑" w:cs="微软雅黑"/>
+                <w:b w:val="0"/>
+                <w:bCs w:val="0"/>
+                <w:kern w:val="0"/>
+                <w:sz w:val="21"/>
+                <w:szCs w:val="21"/>
+                <w:lang w:val="en-US" w:eastAsia="zh-CN"/>
+              </w:rPr>
+              <w:t>学 历：</w:t>
             </w:r>
           </w:p>
         </w:tc>
@@ -396,103 +221,106 @@
             <w:tcMar>
               <w:left w:w="0" w:type="dxa"/>
             </w:tcMar>
-            <w:vAlign w:val="center"/>
+            <w:vAlign w:val="bottom"/>
           </w:tcPr>
           <w:p>
             <w:pPr>
               <w:snapToGrid w:val="0"/>
-              <w:jc w:val="left"/>
-              <w:rPr>
-                <w:rFonts w:hint="eastAsia" w:ascii="微软雅黑" w:hAnsi="微软雅黑" w:eastAsia="微软雅黑" w:cs="微软雅黑"/>
-                <w:b w:val="0"/>
-                <w:bCs w:val="0"/>
-                <w:kern w:val="0"/>
-                <w:sz w:val="21"/>
-                <w:szCs w:val="21"/>
-              </w:rPr>
-            </w:pPr>
-            <w:r>
-              <w:rPr>
-                <w:rFonts w:hint="eastAsia" w:ascii="微软雅黑" w:hAnsi="微软雅黑" w:eastAsia="微软雅黑" w:cs="微软雅黑"/>
-                <w:b w:val="0"/>
-                <w:bCs w:val="0"/>
-                <w:kern w:val="0"/>
-                <w:sz w:val="21"/>
-                <w:szCs w:val="21"/>
-                <w:lang w:val="en-US" w:eastAsia="zh-CN"/>
-              </w:rPr>
-              <w:t>河北保定</w:t>
+              <w:ind w:left="0" w:leftChars="0" w:firstLine="0" w:firstLineChars="0"/>
+              <w:jc w:val="both"/>
+              <w:rPr>
+                <w:rFonts w:hint="eastAsia" w:ascii="微软雅黑" w:hAnsi="微软雅黑" w:eastAsia="微软雅黑" w:cs="微软雅黑"/>
+                <w:b w:val="0"/>
+                <w:bCs w:val="0"/>
+                <w:kern w:val="0"/>
+                <w:sz w:val="21"/>
+                <w:szCs w:val="21"/>
+                <w:lang w:val="en-US" w:eastAsia="zh-CN"/>
+              </w:rPr>
+            </w:pPr>
+            <w:r>
+              <w:rPr>
+                <w:rFonts w:hint="eastAsia" w:ascii="微软雅黑" w:hAnsi="微软雅黑" w:eastAsia="微软雅黑" w:cs="微软雅黑"/>
+                <w:b w:val="0"/>
+                <w:bCs w:val="0"/>
+                <w:kern w:val="0"/>
+                <w:sz w:val="21"/>
+                <w:szCs w:val="21"/>
+                <w:lang w:val="en-US" w:eastAsia="zh-CN"/>
+              </w:rPr>
+              <w:t>本 科</w:t>
             </w:r>
           </w:p>
         </w:tc>
         <w:tc>
           <w:tcPr>
-            <w:tcW w:w="1314" w:type="dxa"/>
+            <w:tcW w:w="1234" w:type="dxa"/>
             <w:tcMar>
               <w:right w:w="0" w:type="dxa"/>
             </w:tcMar>
-            <w:vAlign w:val="center"/>
+            <w:vAlign w:val="bottom"/>
           </w:tcPr>
           <w:p>
             <w:pPr>
               <w:snapToGrid w:val="0"/>
-              <w:jc w:val="left"/>
-              <w:rPr>
-                <w:rFonts w:hint="eastAsia" w:ascii="微软雅黑" w:hAnsi="微软雅黑" w:eastAsia="微软雅黑" w:cs="微软雅黑"/>
-                <w:b w:val="0"/>
-                <w:bCs w:val="0"/>
-                <w:kern w:val="0"/>
-                <w:sz w:val="21"/>
-                <w:szCs w:val="21"/>
-              </w:rPr>
-            </w:pPr>
-            <w:r>
-              <w:rPr>
-                <w:rFonts w:hint="eastAsia" w:ascii="微软雅黑" w:hAnsi="微软雅黑" w:eastAsia="微软雅黑" w:cs="微软雅黑"/>
-                <w:b w:val="0"/>
-                <w:bCs w:val="0"/>
-                <w:kern w:val="0"/>
-                <w:sz w:val="21"/>
-                <w:szCs w:val="21"/>
-                <w:lang w:val="en-US" w:eastAsia="zh-CN"/>
-              </w:rPr>
-              <w:t>毕业院校：</w:t>
+              <w:jc w:val="both"/>
+              <w:rPr>
+                <w:rFonts w:hint="eastAsia" w:ascii="微软雅黑" w:hAnsi="微软雅黑" w:eastAsia="微软雅黑" w:cs="微软雅黑"/>
+                <w:b w:val="0"/>
+                <w:bCs w:val="0"/>
+                <w:kern w:val="0"/>
+                <w:sz w:val="21"/>
+                <w:szCs w:val="21"/>
+                <w:lang w:val="en-US" w:eastAsia="zh-CN"/>
+              </w:rPr>
+            </w:pPr>
+            <w:r>
+              <w:rPr>
+                <w:rFonts w:hint="eastAsia" w:ascii="微软雅黑" w:hAnsi="微软雅黑" w:eastAsia="微软雅黑" w:cs="微软雅黑"/>
+                <w:b w:val="0"/>
+                <w:bCs w:val="0"/>
+                <w:kern w:val="0"/>
+                <w:sz w:val="21"/>
+                <w:szCs w:val="21"/>
+                <w:lang w:val="en-US" w:eastAsia="zh-CN"/>
+              </w:rPr>
+              <w:t>工作经验：</w:t>
             </w:r>
           </w:p>
         </w:tc>
         <w:tc>
           <w:tcPr>
-            <w:tcW w:w="3540" w:type="dxa"/>
+            <w:tcW w:w="3620" w:type="dxa"/>
             <w:tcMar>
               <w:left w:w="0" w:type="dxa"/>
             </w:tcMar>
-            <w:vAlign w:val="center"/>
+            <w:vAlign w:val="bottom"/>
           </w:tcPr>
           <w:p>
             <w:pPr>
               <w:snapToGrid w:val="0"/>
-              <w:jc w:val="left"/>
-              <w:rPr>
-                <w:rFonts w:hint="eastAsia" w:ascii="微软雅黑" w:hAnsi="微软雅黑" w:eastAsia="微软雅黑" w:cs="微软雅黑"/>
-                <w:b w:val="0"/>
-                <w:bCs w:val="0"/>
-                <w:kern w:val="0"/>
-                <w:sz w:val="21"/>
-                <w:szCs w:val="21"/>
-                <w:lang w:eastAsia="zh-CN"/>
-              </w:rPr>
-            </w:pPr>
-            <w:r>
-              <w:rPr>
-                <w:rFonts w:hint="eastAsia" w:ascii="微软雅黑" w:hAnsi="微软雅黑" w:eastAsia="微软雅黑" w:cs="微软雅黑"/>
-                <w:b w:val="0"/>
-                <w:bCs w:val="0"/>
-                <w:kern w:val="0"/>
-                <w:sz w:val="21"/>
-                <w:szCs w:val="21"/>
-                <w:lang w:val="en-US" w:eastAsia="zh-CN"/>
-              </w:rPr>
-              <w:t>黑龙江大学</w:t>
+              <w:jc w:val="both"/>
+              <w:rPr>
+                <w:rFonts w:hint="eastAsia" w:ascii="微软雅黑" w:hAnsi="微软雅黑" w:eastAsia="微软雅黑" w:cs="微软雅黑"/>
+                <w:b w:val="0"/>
+                <w:bCs w:val="0"/>
+                <w:kern w:val="0"/>
+                <w:sz w:val="21"/>
+                <w:szCs w:val="21"/>
+                <w:lang w:val="en-US" w:eastAsia="zh-CN"/>
+              </w:rPr>
+            </w:pPr>
+            <w:r>
+              <w:rPr>
+                <w:rFonts w:hint="eastAsia" w:ascii="微软雅黑" w:hAnsi="微软雅黑" w:eastAsia="微软雅黑" w:cs="微软雅黑"/>
+                <w:b w:val="0"/>
+                <w:bCs w:val="0"/>
+                <w:kern w:val="0"/>
+                <w:sz w:val="21"/>
+                <w:szCs w:val="21"/>
+                <w:lang w:val="en-US" w:eastAsia="zh-CN"/>
+              </w:rPr>
+              <w:t>9年</w:t>
             </w:r>
           </w:p>
         </w:tc>
@@ -541,44 +369,34 @@
             <w:tcMar>
               <w:right w:w="0" w:type="dxa"/>
             </w:tcMar>
-            <w:vAlign w:val="center"/>
+            <w:textDirection w:val="lrTb"/>
+            <w:vAlign w:val="bottom"/>
           </w:tcPr>
           <w:p>
             <w:pPr>
               <w:snapToGrid w:val="0"/>
-              <w:jc w:val="left"/>
-              <w:rPr>
-                <w:rFonts w:hint="eastAsia" w:ascii="微软雅黑" w:hAnsi="微软雅黑" w:eastAsia="微软雅黑" w:cs="微软雅黑"/>
-                <w:b w:val="0"/>
-                <w:bCs w:val="0"/>
-                <w:kern w:val="0"/>
-                <w:sz w:val="21"/>
-                <w:szCs w:val="21"/>
-              </w:rPr>
-            </w:pPr>
-            <w:r>
-              <w:rPr>
-                <w:rFonts w:hint="eastAsia" w:ascii="微软雅黑" w:hAnsi="微软雅黑" w:eastAsia="微软雅黑" w:cs="微软雅黑"/>
-                <w:b w:val="0"/>
-                <w:bCs w:val="0"/>
-                <w:kern w:val="0"/>
-                <w:sz w:val="21"/>
-                <w:szCs w:val="21"/>
-                <w:lang w:val="en-US" w:eastAsia="zh-CN"/>
-              </w:rPr>
-              <w:t>手机</w:t>
-            </w:r>
-            <w:r>
-              <w:rPr>
-                <w:rFonts w:hint="eastAsia" w:ascii="微软雅黑" w:hAnsi="微软雅黑" w:eastAsia="微软雅黑" w:cs="微软雅黑"/>
-                <w:b w:val="0"/>
-                <w:bCs w:val="0"/>
-                <w:kern w:val="0"/>
-                <w:sz w:val="21"/>
-                <w:szCs w:val="21"/>
-                <w:lang w:eastAsia="zh-CN"/>
-              </w:rPr>
-              <w:t>：</w:t>
+              <w:jc w:val="both"/>
+              <w:rPr>
+                <w:rFonts w:hint="eastAsia" w:ascii="微软雅黑" w:hAnsi="微软雅黑" w:eastAsia="微软雅黑" w:cs="微软雅黑"/>
+                <w:b w:val="0"/>
+                <w:bCs w:val="0"/>
+                <w:kern w:val="0"/>
+                <w:sz w:val="21"/>
+                <w:szCs w:val="21"/>
+                <w:lang w:val="en-US" w:eastAsia="zh-CN"/>
+              </w:rPr>
+            </w:pPr>
+            <w:r>
+              <w:rPr>
+                <w:rFonts w:hint="eastAsia" w:ascii="微软雅黑" w:hAnsi="微软雅黑" w:eastAsia="微软雅黑" w:cs="微软雅黑"/>
+                <w:b w:val="0"/>
+                <w:bCs w:val="0"/>
+                <w:kern w:val="0"/>
+                <w:sz w:val="21"/>
+                <w:szCs w:val="21"/>
+                <w:lang w:val="en-US" w:eastAsia="zh-CN"/>
+              </w:rPr>
+              <w:t>户 籍：</w:t>
             </w:r>
           </w:p>
         </w:tc>
@@ -588,95 +406,303 @@
             <w:tcMar>
               <w:left w:w="0" w:type="dxa"/>
             </w:tcMar>
-            <w:vAlign w:val="center"/>
+            <w:textDirection w:val="lrTb"/>
+            <w:vAlign w:val="bottom"/>
           </w:tcPr>
           <w:p>
             <w:pPr>
               <w:snapToGrid w:val="0"/>
-              <w:jc w:val="left"/>
-              <w:rPr>
-                <w:rFonts w:hint="eastAsia" w:ascii="微软雅黑" w:hAnsi="微软雅黑" w:eastAsia="微软雅黑" w:cs="微软雅黑"/>
-                <w:b w:val="0"/>
-                <w:bCs w:val="0"/>
-                <w:kern w:val="0"/>
-                <w:sz w:val="21"/>
-                <w:szCs w:val="21"/>
-                <w:lang w:val="en-US" w:eastAsia="zh-CN"/>
-              </w:rPr>
-            </w:pPr>
-            <w:r>
-              <w:rPr>
-                <w:rFonts w:hint="eastAsia" w:ascii="微软雅黑" w:hAnsi="微软雅黑" w:eastAsia="微软雅黑" w:cs="微软雅黑"/>
-                <w:b w:val="0"/>
-                <w:bCs w:val="0"/>
-                <w:kern w:val="0"/>
-                <w:sz w:val="21"/>
-                <w:szCs w:val="21"/>
-                <w:lang w:val="en-US" w:eastAsia="zh-CN"/>
-              </w:rPr>
-              <w:t>18612530666</w:t>
+              <w:ind w:left="0" w:leftChars="0" w:firstLine="0" w:firstLineChars="0"/>
+              <w:jc w:val="both"/>
+              <w:rPr>
+                <w:rFonts w:hint="eastAsia" w:ascii="微软雅黑" w:hAnsi="微软雅黑" w:eastAsia="微软雅黑" w:cs="微软雅黑"/>
+                <w:b w:val="0"/>
+                <w:bCs w:val="0"/>
+                <w:kern w:val="0"/>
+                <w:sz w:val="21"/>
+                <w:szCs w:val="21"/>
+                <w:lang w:val="en-US" w:eastAsia="zh-CN"/>
+              </w:rPr>
+            </w:pPr>
+            <w:r>
+              <w:rPr>
+                <w:rFonts w:hint="eastAsia" w:ascii="微软雅黑" w:hAnsi="微软雅黑" w:eastAsia="微软雅黑" w:cs="微软雅黑"/>
+                <w:b w:val="0"/>
+                <w:bCs w:val="0"/>
+                <w:kern w:val="0"/>
+                <w:sz w:val="21"/>
+                <w:szCs w:val="21"/>
+                <w:lang w:val="en-US" w:eastAsia="zh-CN"/>
+              </w:rPr>
+              <w:t>河北保定</w:t>
             </w:r>
           </w:p>
         </w:tc>
         <w:tc>
           <w:tcPr>
-            <w:tcW w:w="1314" w:type="dxa"/>
+            <w:tcW w:w="1234" w:type="dxa"/>
             <w:tcMar>
               <w:right w:w="0" w:type="dxa"/>
             </w:tcMar>
-            <w:vAlign w:val="center"/>
+            <w:textDirection w:val="lrTb"/>
+            <w:vAlign w:val="bottom"/>
           </w:tcPr>
           <w:p>
             <w:pPr>
               <w:snapToGrid w:val="0"/>
-              <w:jc w:val="left"/>
-              <w:rPr>
-                <w:rFonts w:hint="eastAsia" w:ascii="微软雅黑" w:hAnsi="微软雅黑" w:eastAsia="微软雅黑" w:cs="微软雅黑"/>
-                <w:b w:val="0"/>
-                <w:bCs w:val="0"/>
-                <w:kern w:val="0"/>
-                <w:sz w:val="21"/>
-                <w:szCs w:val="21"/>
-              </w:rPr>
-            </w:pPr>
-            <w:r>
-              <w:rPr>
-                <w:rFonts w:hint="eastAsia" w:ascii="微软雅黑" w:hAnsi="微软雅黑" w:eastAsia="微软雅黑" w:cs="微软雅黑"/>
-                <w:b w:val="0"/>
-                <w:bCs w:val="0"/>
-                <w:kern w:val="0"/>
-                <w:sz w:val="21"/>
-                <w:szCs w:val="21"/>
-                <w:lang w:val="en-US" w:eastAsia="zh-CN"/>
-              </w:rPr>
-              <w:t>电子邮箱</w:t>
-            </w:r>
-            <w:r>
-              <w:rPr>
-                <w:rFonts w:hint="eastAsia" w:ascii="微软雅黑" w:hAnsi="微软雅黑" w:eastAsia="微软雅黑" w:cs="微软雅黑"/>
-                <w:b w:val="0"/>
-                <w:bCs w:val="0"/>
-                <w:kern w:val="0"/>
-                <w:sz w:val="21"/>
-                <w:szCs w:val="21"/>
-                <w:lang w:eastAsia="zh-CN"/>
-              </w:rPr>
-              <w:t>：</w:t>
+              <w:jc w:val="both"/>
+              <w:rPr>
+                <w:rFonts w:hint="eastAsia" w:ascii="微软雅黑" w:hAnsi="微软雅黑" w:eastAsia="微软雅黑" w:cs="微软雅黑"/>
+                <w:b w:val="0"/>
+                <w:bCs w:val="0"/>
+                <w:kern w:val="0"/>
+                <w:sz w:val="21"/>
+                <w:szCs w:val="21"/>
+                <w:lang w:val="en-US" w:eastAsia="zh-CN"/>
+              </w:rPr>
+            </w:pPr>
+            <w:r>
+              <w:rPr>
+                <w:rFonts w:hint="eastAsia" w:ascii="微软雅黑" w:hAnsi="微软雅黑" w:eastAsia="微软雅黑" w:cs="微软雅黑"/>
+                <w:b w:val="0"/>
+                <w:bCs w:val="0"/>
+                <w:kern w:val="0"/>
+                <w:sz w:val="21"/>
+                <w:szCs w:val="21"/>
+                <w:lang w:val="en-US" w:eastAsia="zh-CN"/>
+              </w:rPr>
+              <w:t>毕业院校：</w:t>
             </w:r>
           </w:p>
         </w:tc>
         <w:tc>
           <w:tcPr>
-            <w:tcW w:w="3540" w:type="dxa"/>
+            <w:tcW w:w="3620" w:type="dxa"/>
             <w:tcMar>
               <w:left w:w="0" w:type="dxa"/>
             </w:tcMar>
-            <w:vAlign w:val="center"/>
+            <w:textDirection w:val="lrTb"/>
+            <w:vAlign w:val="bottom"/>
           </w:tcPr>
           <w:p>
             <w:pPr>
               <w:snapToGrid w:val="0"/>
+              <w:jc w:val="both"/>
+              <w:rPr>
+                <w:rFonts w:hint="eastAsia" w:ascii="微软雅黑" w:hAnsi="微软雅黑" w:eastAsia="微软雅黑" w:cs="微软雅黑"/>
+                <w:b w:val="0"/>
+                <w:bCs w:val="0"/>
+                <w:kern w:val="0"/>
+                <w:sz w:val="21"/>
+                <w:szCs w:val="21"/>
+                <w:lang w:val="en-US" w:eastAsia="zh-CN"/>
+              </w:rPr>
+            </w:pPr>
+            <w:r>
+              <w:rPr>
+                <w:rFonts w:hint="eastAsia" w:ascii="微软雅黑" w:hAnsi="微软雅黑" w:eastAsia="微软雅黑" w:cs="微软雅黑"/>
+                <w:b w:val="0"/>
+                <w:bCs w:val="0"/>
+                <w:kern w:val="0"/>
+                <w:sz w:val="21"/>
+                <w:szCs w:val="21"/>
+                <w:lang w:val="en-US" w:eastAsia="zh-CN"/>
+              </w:rPr>
+              <w:t>黑龙江大学</w:t>
+            </w:r>
+          </w:p>
+        </w:tc>
+      </w:tr>
+      <w:tr>
+        <w:tblPrEx>
+          <w:tblBorders>
+            <w:top w:val="none" w:color="auto" w:sz="0" w:space="0"/>
+            <w:left w:val="none" w:color="auto" w:sz="0" w:space="0"/>
+            <w:bottom w:val="none" w:color="auto" w:sz="0" w:space="0"/>
+            <w:right w:val="none" w:color="auto" w:sz="0" w:space="0"/>
+            <w:insideH w:val="none" w:color="auto" w:sz="0" w:space="0"/>
+            <w:insideV w:val="none" w:color="auto" w:sz="0" w:space="0"/>
+          </w:tblBorders>
+          <w:tblLayout w:type="fixed"/>
+          <w:tblCellMar>
+            <w:top w:w="0" w:type="dxa"/>
+            <w:left w:w="108" w:type="dxa"/>
+            <w:bottom w:w="0" w:type="dxa"/>
+            <w:right w:w="108" w:type="dxa"/>
+          </w:tblCellMar>
+        </w:tblPrEx>
+        <w:trPr>
+          <w:trHeight w:val="420" w:hRule="atLeast"/>
+        </w:trPr>
+        <w:tc>
+          <w:tcPr>
+            <w:tcW w:w="1612" w:type="dxa"/>
+            <w:vMerge w:val="continue"/>
+            <w:vAlign w:val="top"/>
+          </w:tcPr>
+          <w:p>
+            <w:pPr>
+              <w:spacing w:line="280" w:lineRule="exact"/>
               <w:jc w:val="left"/>
+              <w:rPr>
+                <w:rFonts w:hint="eastAsia" w:ascii="宋体" w:hAnsi="宋体" w:eastAsia="宋体"/>
+                <w:kern w:val="0"/>
+                <w:lang w:eastAsia="zh-CN"/>
+              </w:rPr>
+            </w:pPr>
+            <w:r>
+              <w:rPr>
+                <w:rFonts w:hint="eastAsia" w:ascii="宋体" w:hAnsi="宋体"/>
+                <w:kern w:val="0"/>
+                <w:lang w:eastAsia="zh-CN"/>
+              </w:rPr>
+              <w:t>、</w:t>
+            </w:r>
+          </w:p>
+        </w:tc>
+        <w:tc>
+          <w:tcPr>
+            <w:tcW w:w="834" w:type="dxa"/>
+            <w:tcMar>
+              <w:right w:w="0" w:type="dxa"/>
+            </w:tcMar>
+            <w:vAlign w:val="bottom"/>
+          </w:tcPr>
+          <w:p>
+            <w:pPr>
+              <w:snapToGrid w:val="0"/>
+              <w:jc w:val="both"/>
+              <w:rPr>
+                <w:rFonts w:hint="eastAsia" w:ascii="微软雅黑" w:hAnsi="微软雅黑" w:eastAsia="微软雅黑" w:cs="微软雅黑"/>
+                <w:b w:val="0"/>
+                <w:bCs w:val="0"/>
+                <w:kern w:val="0"/>
+                <w:sz w:val="21"/>
+                <w:szCs w:val="21"/>
+              </w:rPr>
+            </w:pPr>
+            <w:r>
+              <w:rPr>
+                <w:rFonts w:hint="eastAsia" w:ascii="微软雅黑" w:hAnsi="微软雅黑" w:eastAsia="微软雅黑" w:cs="微软雅黑"/>
+                <w:b w:val="0"/>
+                <w:bCs w:val="0"/>
+                <w:kern w:val="0"/>
+                <w:sz w:val="21"/>
+                <w:szCs w:val="21"/>
+                <w:lang w:val="en-US" w:eastAsia="zh-CN"/>
+              </w:rPr>
+              <w:t>手 机</w:t>
+            </w:r>
+            <w:r>
+              <w:rPr>
+                <w:rFonts w:hint="eastAsia" w:ascii="微软雅黑" w:hAnsi="微软雅黑" w:eastAsia="微软雅黑" w:cs="微软雅黑"/>
+                <w:b w:val="0"/>
+                <w:bCs w:val="0"/>
+                <w:kern w:val="0"/>
+                <w:sz w:val="21"/>
+                <w:szCs w:val="21"/>
+                <w:lang w:eastAsia="zh-CN"/>
+              </w:rPr>
+              <w:t>：</w:t>
+            </w:r>
+          </w:p>
+        </w:tc>
+        <w:tc>
+          <w:tcPr>
+            <w:tcW w:w="2975" w:type="dxa"/>
+            <w:tcMar>
+              <w:left w:w="0" w:type="dxa"/>
+            </w:tcMar>
+            <w:vAlign w:val="bottom"/>
+          </w:tcPr>
+          <w:p>
+            <w:pPr>
+              <w:snapToGrid w:val="0"/>
+              <w:ind w:left="0" w:leftChars="0" w:firstLine="0" w:firstLineChars="0"/>
+              <w:jc w:val="both"/>
+              <w:rPr>
+                <w:rFonts w:hint="eastAsia" w:ascii="微软雅黑" w:hAnsi="微软雅黑" w:eastAsia="微软雅黑" w:cs="微软雅黑"/>
+                <w:b w:val="0"/>
+                <w:bCs w:val="0"/>
+                <w:kern w:val="0"/>
+                <w:sz w:val="21"/>
+                <w:szCs w:val="21"/>
+                <w:lang w:val="en-US" w:eastAsia="zh-CN"/>
+              </w:rPr>
+            </w:pPr>
+            <w:r>
+              <w:rPr>
+                <w:rFonts w:hint="eastAsia" w:ascii="微软雅黑" w:hAnsi="微软雅黑" w:eastAsia="微软雅黑" w:cs="微软雅黑"/>
+                <w:b w:val="0"/>
+                <w:bCs w:val="0"/>
+                <w:kern w:val="0"/>
+                <w:sz w:val="21"/>
+                <w:szCs w:val="21"/>
+                <w:lang w:val="en-US" w:eastAsia="zh-CN"/>
+              </w:rPr>
+              <w:t>18612530666</w:t>
+            </w:r>
+          </w:p>
+        </w:tc>
+        <w:tc>
+          <w:tcPr>
+            <w:tcW w:w="1234" w:type="dxa"/>
+            <w:tcMar>
+              <w:right w:w="0" w:type="dxa"/>
+            </w:tcMar>
+            <w:vAlign w:val="bottom"/>
+          </w:tcPr>
+          <w:p>
+            <w:pPr>
+              <w:snapToGrid w:val="0"/>
+              <w:jc w:val="both"/>
+              <w:rPr>
+                <w:rFonts w:hint="eastAsia" w:ascii="微软雅黑" w:hAnsi="微软雅黑" w:eastAsia="微软雅黑" w:cs="微软雅黑"/>
+                <w:b w:val="0"/>
+                <w:bCs w:val="0"/>
+                <w:kern w:val="0"/>
+                <w:sz w:val="21"/>
+                <w:szCs w:val="21"/>
+              </w:rPr>
+            </w:pPr>
+            <w:r>
+              <w:rPr>
+                <w:rFonts w:hint="eastAsia" w:ascii="微软雅黑" w:hAnsi="微软雅黑" w:eastAsia="微软雅黑" w:cs="微软雅黑"/>
+                <w:b w:val="0"/>
+                <w:bCs w:val="0"/>
+                <w:kern w:val="0"/>
+                <w:sz w:val="21"/>
+                <w:szCs w:val="21"/>
+                <w:lang w:val="en-US" w:eastAsia="zh-CN"/>
+              </w:rPr>
+              <w:t>电子邮箱</w:t>
+            </w:r>
+            <w:r>
+              <w:rPr>
+                <w:rFonts w:hint="eastAsia" w:ascii="微软雅黑" w:hAnsi="微软雅黑" w:eastAsia="微软雅黑" w:cs="微软雅黑"/>
+                <w:b w:val="0"/>
+                <w:bCs w:val="0"/>
+                <w:kern w:val="0"/>
+                <w:sz w:val="21"/>
+                <w:szCs w:val="21"/>
+                <w:lang w:eastAsia="zh-CN"/>
+              </w:rPr>
+              <w:t>：</w:t>
+            </w:r>
+          </w:p>
+        </w:tc>
+        <w:tc>
+          <w:tcPr>
+            <w:tcW w:w="3620" w:type="dxa"/>
+            <w:tcMar>
+              <w:left w:w="0" w:type="dxa"/>
+            </w:tcMar>
+            <w:vAlign w:val="bottom"/>
+          </w:tcPr>
+          <w:p>
+            <w:pPr>
+              <w:snapToGrid w:val="0"/>
+              <w:jc w:val="both"/>
               <w:rPr>
                 <w:rFonts w:hint="eastAsia" w:ascii="微软雅黑" w:hAnsi="微软雅黑" w:eastAsia="微软雅黑" w:cs="微软雅黑"/>
                 <w:b w:val="0"/>
@@ -1053,7 +1079,23 @@
                 <w:szCs w:val="21"/>
                 <w:lang w:val="en-US" w:eastAsia="zh-CN"/>
               </w:rPr>
-              <w:t>主要负责基础设施的建设、规划、部署、备份及系统运维相关工作。</w:t>
+              <w:t>主要负责基础设施的建设、规划</w:t>
+            </w:r>
+            <w:bookmarkStart w:id="0" w:name="_GoBack"/>
+            <w:bookmarkEnd w:id="0"/>
+            <w:r>
+              <w:rPr>
+                <w:rFonts w:hint="default" w:ascii="Arial" w:hAnsi="Arial" w:eastAsia="微软雅黑" w:cs="Arial"/>
+                <w:b w:val="0"/>
+                <w:bCs w:val="0"/>
+                <w:i w:val="0"/>
+                <w:iCs w:val="0"/>
+                <w:kern w:val="0"/>
+                <w:sz w:val="21"/>
+                <w:szCs w:val="21"/>
+                <w:lang w:val="en-US" w:eastAsia="zh-CN"/>
+              </w:rPr>
+              <w:t>、部署、备份及系统运维相关工作。</w:t>
             </w:r>
           </w:p>
           <w:p>
@@ -1449,10 +1491,8 @@
                 <w:szCs w:val="21"/>
                 <w:lang w:val="en-US" w:eastAsia="zh-CN"/>
               </w:rPr>
-              <w:t>参与基础设施云平台的建设，接受原厂培训，包括Openstack各组件的功能和原理，Ansible、DevOps相关理论知识及应用。</w:t>
-            </w:r>
-            <w:bookmarkStart w:id="0" w:name="_GoBack"/>
-            <w:bookmarkEnd w:id="0"/>
+              <w:t>参与基础设施云平台的建设，接受原厂培训，包括Openstack各组件的功能和原理，自动化管理软件Ansible及DevOps相关理论知识及应用。</w:t>
+            </w:r>
           </w:p>
           <w:p>
             <w:pPr>
@@ -3601,6 +3641,110 @@
 
 <file path=word/numbering.xml><?xml version="1.0" encoding="utf-8"?>
 <w:numbering xmlns:wpc="http://schemas.microsoft.com/office/word/2010/wordprocessingCanvas" xmlns:mc="http://schemas.openxmlformats.org/markup-compatibility/2006" xmlns:o="urn:schemas-microsoft-com:office:office" xmlns:r="http://schemas.openxmlformats.org/officeDocument/2006/relationships" xmlns:m="http://schemas.openxmlformats.org/officeDocument/2006/math" xmlns:v="urn:schemas-microsoft-com:vml" xmlns:wp14="http://schemas.microsoft.com/office/word/2010/wordprocessingDrawing" xmlns:wp="http://schemas.openxmlformats.org/drawingml/2006/wordprocessingDrawing" xmlns:w10="urn:schemas-microsoft-com:office:word" xmlns:w="http://schemas.openxmlformats.org/wordprocessingml/2006/main" xmlns:w14="http://schemas.microsoft.com/office/word/2010/wordml" xmlns:wpg="http://schemas.microsoft.com/office/word/2010/wordprocessingGroup" xmlns:wpi="http://schemas.microsoft.com/office/word/2010/wordprocessingInk" xmlns:wne="http://schemas.microsoft.com/office/word/2006/wordml" xmlns:wps="http://schemas.microsoft.com/office/word/2010/wordprocessingShape" mc:Ignorable="w14 wp14">
+  <w:abstractNum w:abstractNumId="1595558137">
+    <w:nsid w:val="5F1A48F9"/>
+    <w:multiLevelType w:val="singleLevel"/>
+    <w:tmpl w:val="5F1A48F9"/>
+    <w:lvl w:ilvl="0" w:tentative="1">
+      <w:start w:val="1"/>
+      <w:numFmt w:val="bullet"/>
+      <w:lvlText w:val=""/>
+      <w:lvlJc w:val="left"/>
+      <w:pPr>
+        <w:tabs>
+          <w:tab w:val="left" w:pos="420"/>
+        </w:tabs>
+        <w:ind w:left="420" w:leftChars="0" w:hanging="420" w:firstLineChars="0"/>
+      </w:pPr>
+      <w:rPr>
+        <w:rFonts w:hint="default" w:ascii="Wingdings" w:hAnsi="Wingdings"/>
+      </w:rPr>
+    </w:lvl>
+  </w:abstractNum>
+  <w:abstractNum w:abstractNumId="1595555373">
+    <w:nsid w:val="5F1A3E2D"/>
+    <w:multiLevelType w:val="singleLevel"/>
+    <w:tmpl w:val="5F1A3E2D"/>
+    <w:lvl w:ilvl="0" w:tentative="1">
+      <w:start w:val="1"/>
+      <w:numFmt w:val="decimal"/>
+      <w:suff w:val="nothing"/>
+      <w:lvlText w:val="%1、"/>
+      <w:lvlJc w:val="left"/>
+    </w:lvl>
+  </w:abstractNum>
+  <w:abstractNum w:abstractNumId="1595493388">
+    <w:nsid w:val="5F194C0C"/>
+    <w:multiLevelType w:val="singleLevel"/>
+    <w:tmpl w:val="5F194C0C"/>
+    <w:lvl w:ilvl="0" w:tentative="1">
+      <w:start w:val="1"/>
+      <w:numFmt w:val="bullet"/>
+      <w:lvlText w:val=""/>
+      <w:lvlJc w:val="left"/>
+      <w:pPr>
+        <w:tabs>
+          <w:tab w:val="left" w:pos="420"/>
+        </w:tabs>
+        <w:ind w:left="420" w:leftChars="0" w:hanging="420" w:firstLineChars="0"/>
+      </w:pPr>
+      <w:rPr>
+        <w:rFonts w:hint="default" w:ascii="Wingdings" w:hAnsi="Wingdings"/>
+      </w:rPr>
+    </w:lvl>
+  </w:abstractNum>
+  <w:abstractNum w:abstractNumId="1595555728">
+    <w:nsid w:val="5F1A3F90"/>
+    <w:multiLevelType w:val="singleLevel"/>
+    <w:tmpl w:val="5F1A3F90"/>
+    <w:lvl w:ilvl="0" w:tentative="1">
+      <w:start w:val="1"/>
+      <w:numFmt w:val="decimal"/>
+      <w:suff w:val="nothing"/>
+      <w:lvlText w:val="%1、"/>
+      <w:lvlJc w:val="left"/>
+    </w:lvl>
+  </w:abstractNum>
+  <w:abstractNum w:abstractNumId="1595559390">
+    <w:nsid w:val="5F1A4DDE"/>
+    <w:multiLevelType w:val="singleLevel"/>
+    <w:tmpl w:val="5F1A4DDE"/>
+    <w:lvl w:ilvl="0" w:tentative="1">
+      <w:start w:val="1"/>
+      <w:numFmt w:val="decimal"/>
+      <w:suff w:val="nothing"/>
+      <w:lvlText w:val="%1、"/>
+      <w:lvlJc w:val="left"/>
+      <w:pPr>
+        <w:tabs>
+          <w:tab w:val="left" w:pos="0"/>
+        </w:tabs>
+      </w:pPr>
+      <w:rPr>
+        <w:rFonts w:hint="default"/>
+      </w:rPr>
+    </w:lvl>
+  </w:abstractNum>
+  <w:abstractNum w:abstractNumId="1595493406">
+    <w:nsid w:val="5F194C1E"/>
+    <w:multiLevelType w:val="singleLevel"/>
+    <w:tmpl w:val="5F194C1E"/>
+    <w:lvl w:ilvl="0" w:tentative="1">
+      <w:start w:val="1"/>
+      <w:numFmt w:val="bullet"/>
+      <w:lvlText w:val=""/>
+      <w:lvlJc w:val="left"/>
+      <w:pPr>
+        <w:tabs>
+          <w:tab w:val="left" w:pos="420"/>
+        </w:tabs>
+        <w:ind w:left="420" w:leftChars="0" w:hanging="420" w:firstLineChars="0"/>
+      </w:pPr>
+      <w:rPr>
+        <w:rFonts w:hint="default" w:ascii="Wingdings" w:hAnsi="Wingdings"/>
+      </w:rPr>
+    </w:lvl>
+  </w:abstractNum>
   <w:abstractNum w:abstractNumId="547378188">
     <w:nsid w:val="20A0540C"/>
     <w:multiLevelType w:val="multilevel"/>
@@ -3719,78 +3863,6 @@
       </w:rPr>
     </w:lvl>
   </w:abstractNum>
-  <w:abstractNum w:abstractNumId="1595493406">
-    <w:nsid w:val="5F194C1E"/>
-    <w:multiLevelType w:val="singleLevel"/>
-    <w:tmpl w:val="5F194C1E"/>
-    <w:lvl w:ilvl="0" w:tentative="1">
-      <w:start w:val="1"/>
-      <w:numFmt w:val="bullet"/>
-      <w:lvlText w:val=""/>
-      <w:lvlJc w:val="left"/>
-      <w:pPr>
-        <w:tabs>
-          <w:tab w:val="left" w:pos="420"/>
-        </w:tabs>
-        <w:ind w:left="420" w:leftChars="0" w:hanging="420" w:firstLineChars="0"/>
-      </w:pPr>
-      <w:rPr>
-        <w:rFonts w:hint="default" w:ascii="Wingdings" w:hAnsi="Wingdings"/>
-      </w:rPr>
-    </w:lvl>
-  </w:abstractNum>
-  <w:abstractNum w:abstractNumId="1595559390">
-    <w:nsid w:val="5F1A4DDE"/>
-    <w:multiLevelType w:val="singleLevel"/>
-    <w:tmpl w:val="5F1A4DDE"/>
-    <w:lvl w:ilvl="0" w:tentative="1">
-      <w:start w:val="1"/>
-      <w:numFmt w:val="decimal"/>
-      <w:suff w:val="nothing"/>
-      <w:lvlText w:val="%1、"/>
-      <w:lvlJc w:val="left"/>
-      <w:pPr>
-        <w:tabs>
-          <w:tab w:val="left" w:pos="0"/>
-        </w:tabs>
-      </w:pPr>
-      <w:rPr>
-        <w:rFonts w:hint="default"/>
-      </w:rPr>
-    </w:lvl>
-  </w:abstractNum>
-  <w:abstractNum w:abstractNumId="1595493234">
-    <w:nsid w:val="5F194B72"/>
-    <w:multiLevelType w:val="singleLevel"/>
-    <w:tmpl w:val="5F194B72"/>
-    <w:lvl w:ilvl="0" w:tentative="1">
-      <w:start w:val="1"/>
-      <w:numFmt w:val="bullet"/>
-      <w:lvlText w:val=""/>
-      <w:lvlJc w:val="left"/>
-      <w:pPr>
-        <w:tabs>
-          <w:tab w:val="left" w:pos="420"/>
-        </w:tabs>
-        <w:ind w:left="420" w:leftChars="0" w:hanging="420" w:firstLineChars="0"/>
-      </w:pPr>
-      <w:rPr>
-        <w:rFonts w:hint="default" w:ascii="Wingdings" w:hAnsi="Wingdings"/>
-      </w:rPr>
-    </w:lvl>
-  </w:abstractNum>
-  <w:abstractNum w:abstractNumId="1595555728">
-    <w:nsid w:val="5F1A3F90"/>
-    <w:multiLevelType w:val="singleLevel"/>
-    <w:tmpl w:val="5F1A3F90"/>
-    <w:lvl w:ilvl="0" w:tentative="1">
-      <w:start w:val="1"/>
-      <w:numFmt w:val="decimal"/>
-      <w:suff w:val="nothing"/>
-      <w:lvlText w:val="%1、"/>
-      <w:lvlJc w:val="left"/>
-    </w:lvl>
-  </w:abstractNum>
   <w:abstractNum w:abstractNumId="1595493068">
     <w:nsid w:val="5F194ACC"/>
     <w:multiLevelType w:val="singleLevel"/>
@@ -3843,46 +3915,14 @@
       </w:rPr>
     </w:lvl>
   </w:abstractNum>
-  <w:abstractNum w:abstractNumId="1595558137">
-    <w:nsid w:val="5F1A48F9"/>
+  <w:abstractNum w:abstractNumId="1595493234">
+    <w:nsid w:val="5F194B72"/>
     <w:multiLevelType w:val="singleLevel"/>
-    <w:tmpl w:val="5F1A48F9"/>
+    <w:tmpl w:val="5F194B72"/>
     <w:lvl w:ilvl="0" w:tentative="1">
       <w:start w:val="1"/>
       <w:numFmt w:val="bullet"/>
       <w:lvlText w:val=""/>
-      <w:lvlJc w:val="left"/>
-      <w:pPr>
-        <w:tabs>
-          <w:tab w:val="left" w:pos="420"/>
-        </w:tabs>
-        <w:ind w:left="420" w:leftChars="0" w:hanging="420" w:firstLineChars="0"/>
-      </w:pPr>
-      <w:rPr>
-        <w:rFonts w:hint="default" w:ascii="Wingdings" w:hAnsi="Wingdings"/>
-      </w:rPr>
-    </w:lvl>
-  </w:abstractNum>
-  <w:abstractNum w:abstractNumId="1595555373">
-    <w:nsid w:val="5F1A3E2D"/>
-    <w:multiLevelType w:val="singleLevel"/>
-    <w:tmpl w:val="5F1A3E2D"/>
-    <w:lvl w:ilvl="0" w:tentative="1">
-      <w:start w:val="1"/>
-      <w:numFmt w:val="decimal"/>
-      <w:suff w:val="nothing"/>
-      <w:lvlText w:val="%1、"/>
-      <w:lvlJc w:val="left"/>
-    </w:lvl>
-  </w:abstractNum>
-  <w:abstractNum w:abstractNumId="1595493388">
-    <w:nsid w:val="5F194C0C"/>
-    <w:multiLevelType w:val="singleLevel"/>
-    <w:tmpl w:val="5F194C0C"/>
-    <w:lvl w:ilvl="0" w:tentative="1">
-      <w:start w:val="1"/>
-      <w:numFmt w:val="bullet"/>
-      <w:lvlText w:val=""/>
       <w:lvlJc w:val="left"/>
       <w:pPr>
         <w:tabs>

--- a/系统运维工程师-陈培-黑龙江大学.docx
+++ b/系统运维工程师-陈培-黑龙江大学.docx
@@ -369,7 +369,6 @@
             <w:tcMar>
               <w:right w:w="0" w:type="dxa"/>
             </w:tcMar>
-            <w:textDirection w:val="lrTb"/>
             <w:vAlign w:val="bottom"/>
           </w:tcPr>
           <w:p>
@@ -406,7 +405,6 @@
             <w:tcMar>
               <w:left w:w="0" w:type="dxa"/>
             </w:tcMar>
-            <w:textDirection w:val="lrTb"/>
             <w:vAlign w:val="bottom"/>
           </w:tcPr>
           <w:p>
@@ -444,7 +442,6 @@
             <w:tcMar>
               <w:right w:w="0" w:type="dxa"/>
             </w:tcMar>
-            <w:textDirection w:val="lrTb"/>
             <w:vAlign w:val="bottom"/>
           </w:tcPr>
           <w:p>
@@ -481,7 +478,6 @@
             <w:tcMar>
               <w:left w:w="0" w:type="dxa"/>
             </w:tcMar>
-            <w:textDirection w:val="lrTb"/>
             <w:vAlign w:val="bottom"/>
           </w:tcPr>
           <w:p>
@@ -787,7 +783,7 @@
       <w:tblPr>
         <w:tblStyle w:val="30"/>
         <w:tblW w:w="10260" w:type="dxa"/>
-        <w:tblInd w:w="75" w:type="dxa"/>
+        <w:tblInd w:w="-1" w:type="dxa"/>
         <w:tblBorders>
           <w:top w:val="single" w:color="D0CECE" w:sz="4" w:space="0"/>
           <w:left w:val="none" w:color="auto" w:sz="0" w:space="0"/>
@@ -848,6 +844,7 @@
               <w:shd w:val="clear" w:color="auto" w:fill="429BD8"/>
               <w:snapToGrid w:val="0"/>
               <w:spacing w:line="240" w:lineRule="auto"/>
+              <w:ind w:right="-154" w:rightChars="-77"/>
               <w:jc w:val="left"/>
               <w:rPr>
                 <w:rFonts w:hint="eastAsia" w:ascii="微软雅黑" w:hAnsi="微软雅黑" w:eastAsia="微软雅黑" w:cs="微软雅黑"/>
@@ -1079,23 +1076,7 @@
                 <w:szCs w:val="21"/>
                 <w:lang w:val="en-US" w:eastAsia="zh-CN"/>
               </w:rPr>
-              <w:t>主要负责基础设施的建设、规划</w:t>
-            </w:r>
-            <w:bookmarkStart w:id="0" w:name="_GoBack"/>
-            <w:bookmarkEnd w:id="0"/>
-            <w:r>
-              <w:rPr>
-                <w:rFonts w:hint="default" w:ascii="Arial" w:hAnsi="Arial" w:eastAsia="微软雅黑" w:cs="Arial"/>
-                <w:b w:val="0"/>
-                <w:bCs w:val="0"/>
-                <w:i w:val="0"/>
-                <w:iCs w:val="0"/>
-                <w:kern w:val="0"/>
-                <w:sz w:val="21"/>
-                <w:szCs w:val="21"/>
-                <w:lang w:val="en-US" w:eastAsia="zh-CN"/>
-              </w:rPr>
-              <w:t>、部署、备份及系统运维相关工作。</w:t>
+              <w:t>主要负责基础设施的建设、规划、部署、备份及系统运维相关工作。</w:t>
             </w:r>
           </w:p>
           <w:p>
@@ -1373,7 +1354,7 @@
                 <w:szCs w:val="21"/>
                 <w:lang w:val="en-US" w:eastAsia="zh-CN"/>
               </w:rPr>
-              <w:t>和shell脚本语言</w:t>
+              <w:t>和shell脚本</w:t>
             </w:r>
             <w:r>
               <w:rPr>
@@ -1415,7 +1396,35 @@
                 <w:szCs w:val="21"/>
                 <w:lang w:val="en-US" w:eastAsia="zh-CN"/>
               </w:rPr>
-              <w:t>业务操作，熟悉TCP/IP/HTTP/HTTPS等网络协议。</w:t>
+              <w:t>业务操作，熟悉TCP/IP</w:t>
+            </w:r>
+            <w:r>
+              <w:rPr>
+                <w:rFonts w:hint="eastAsia" w:ascii="Arial" w:hAnsi="Arial" w:eastAsia="微软雅黑" w:cs="Arial"/>
+                <w:b w:val="0"/>
+                <w:bCs w:val="0"/>
+                <w:i w:val="0"/>
+                <w:iCs w:val="0"/>
+                <w:kern w:val="0"/>
+                <w:sz w:val="21"/>
+                <w:szCs w:val="21"/>
+                <w:lang w:val="en-US" w:eastAsia="zh-CN"/>
+              </w:rPr>
+              <w:t>，H</w:t>
+            </w:r>
+            <w:r>
+              <w:rPr>
+                <w:rFonts w:hint="default" w:ascii="Arial" w:hAnsi="Arial" w:eastAsia="微软雅黑" w:cs="Arial"/>
+                <w:b w:val="0"/>
+                <w:bCs w:val="0"/>
+                <w:i w:val="0"/>
+                <w:iCs w:val="0"/>
+                <w:kern w:val="0"/>
+                <w:sz w:val="21"/>
+                <w:szCs w:val="21"/>
+                <w:lang w:val="en-US" w:eastAsia="zh-CN"/>
+              </w:rPr>
+              <w:t>TTP/HTTPS等协议。</w:t>
             </w:r>
           </w:p>
           <w:p>
@@ -1529,7 +1538,7 @@
                 <w:szCs w:val="21"/>
                 <w:lang w:val="en-US" w:eastAsia="zh-CN"/>
               </w:rPr>
-              <w:t>掌握gitlab安装部署及git工具的使用。</w:t>
+              <w:t>掌握gitlab安装部署及git工具的使用，熟悉VMware、KVM虚拟化技术及Docker容器技术。</w:t>
             </w:r>
           </w:p>
           <w:p>
@@ -1833,7 +1842,7 @@
               <w:adjustRightInd w:val="0"/>
               <w:snapToGrid w:val="0"/>
               <w:spacing w:line="240" w:lineRule="auto"/>
-              <w:ind w:left="400" w:leftChars="200" w:firstLine="199" w:firstLineChars="95"/>
+              <w:ind w:left="994" w:leftChars="299" w:hanging="396" w:hangingChars="189"/>
               <w:jc w:val="left"/>
               <w:rPr>
                 <w:rFonts w:hint="eastAsia" w:ascii="微软雅黑" w:hAnsi="微软雅黑" w:eastAsia="微软雅黑" w:cs="微软雅黑"/>
@@ -2292,6 +2301,7 @@
               <w:shd w:val="clear" w:color="auto" w:fill="429BD8"/>
               <w:snapToGrid w:val="0"/>
               <w:spacing w:line="240" w:lineRule="auto"/>
+              <w:ind w:right="-154" w:rightChars="-77"/>
               <w:jc w:val="left"/>
               <w:rPr>
                 <w:rFonts w:hint="eastAsia" w:ascii="微软雅黑" w:hAnsi="微软雅黑" w:eastAsia="微软雅黑" w:cs="微软雅黑"/>
@@ -2307,7 +2317,7 @@
                 <w:szCs w:val="28"/>
                 <w:lang w:val="en-US" w:eastAsia="zh-CN"/>
               </w:rPr>
-              <w:t xml:space="preserve">项目经验： </w:t>
+              <w:t xml:space="preserve">项目经验 </w:t>
             </w:r>
           </w:p>
         </w:tc>
@@ -2415,7 +2425,6 @@
               <w:adjustRightInd w:val="0"/>
               <w:snapToGrid w:val="0"/>
               <w:spacing w:line="240" w:lineRule="auto"/>
-              <w:ind w:left="340" w:leftChars="0"/>
               <w:jc w:val="left"/>
               <w:rPr>
                 <w:rFonts w:hint="eastAsia" w:ascii="微软雅黑" w:hAnsi="微软雅黑" w:eastAsia="微软雅黑" w:cs="微软雅黑"/>
@@ -2452,7 +2461,6 @@
               <w:adjustRightInd w:val="0"/>
               <w:snapToGrid w:val="0"/>
               <w:spacing w:line="240" w:lineRule="auto"/>
-              <w:ind w:left="340" w:leftChars="0" w:firstLine="420" w:firstLineChars="200"/>
               <w:jc w:val="left"/>
               <w:rPr>
                 <w:rFonts w:hint="eastAsia" w:ascii="微软雅黑" w:hAnsi="微软雅黑" w:eastAsia="微软雅黑" w:cs="微软雅黑"/>
@@ -2478,7 +2486,7 @@
                 <w:szCs w:val="21"/>
                 <w:lang w:val="en-US" w:eastAsia="zh-CN"/>
               </w:rPr>
-              <w:t>同年8月开始，进行业务系统存储数据的迁移实施，我主要负责在各个应用系统迁移方案的审核、协调沟通、部署实施等。</w:t>
+              <w:t xml:space="preserve">    同年8月开始，进行业务系统存储数据的迁移实施，我主要负责在各个应用系统迁移方案的审核、协调沟通、部署实施等。2019年完成6套HDS和华为存储，约40多套应用业务系统、260TB数据的迁移、4台光交的替换及配置等工作，成功保证了各业务系统的完整性、高可用性和可持续性。</w:t>
             </w:r>
           </w:p>
           <w:p>
@@ -2503,20 +2511,6 @@
                 <w:lang w:val="en-US" w:eastAsia="zh-CN"/>
               </w:rPr>
             </w:pPr>
-            <w:r>
-              <w:rPr>
-                <w:rFonts w:hint="eastAsia" w:ascii="微软雅黑" w:hAnsi="微软雅黑" w:eastAsia="微软雅黑" w:cs="微软雅黑"/>
-                <w:b w:val="0"/>
-                <w:bCs w:val="0"/>
-                <w:i w:val="0"/>
-                <w:iCs w:val="0"/>
-                <w:kern w:val="0"/>
-                <w:sz w:val="21"/>
-                <w:szCs w:val="21"/>
-                <w:lang w:val="en-US" w:eastAsia="zh-CN"/>
-              </w:rPr>
-              <w:t>2019年完成6套HDS和华为存储，约40多套应用业务系统、260TB数据的迁移、4台光交的替换及配置等工作，成功保证了各业务系统的完整性、高可用性和可持续性。</w:t>
-            </w:r>
           </w:p>
           <w:p>
             <w:pPr>
@@ -2526,19 +2520,28 @@
               <w:adjustRightInd w:val="0"/>
               <w:snapToGrid w:val="0"/>
               <w:spacing w:line="240" w:lineRule="auto"/>
+              <w:ind w:leftChars="0"/>
               <w:jc w:val="left"/>
               <w:rPr>
                 <w:rFonts w:hint="eastAsia" w:ascii="微软雅黑" w:hAnsi="微软雅黑" w:eastAsia="微软雅黑" w:cs="微软雅黑"/>
-                <w:b w:val="0"/>
-                <w:bCs w:val="0"/>
-                <w:i w:val="0"/>
-                <w:iCs w:val="0"/>
-                <w:kern w:val="0"/>
-                <w:sz w:val="21"/>
-                <w:szCs w:val="21"/>
-                <w:lang w:val="en-US" w:eastAsia="zh-CN"/>
-              </w:rPr>
-            </w:pPr>
+                <w:b/>
+                <w:kern w:val="0"/>
+                <w:sz w:val="21"/>
+                <w:szCs w:val="21"/>
+                <w:lang w:val="en-US" w:eastAsia="zh-CN"/>
+              </w:rPr>
+            </w:pPr>
+            <w:r>
+              <w:rPr>
+                <w:rFonts w:hint="eastAsia" w:ascii="微软雅黑" w:hAnsi="微软雅黑" w:eastAsia="微软雅黑" w:cs="微软雅黑"/>
+                <w:b/>
+                <w:kern w:val="0"/>
+                <w:sz w:val="21"/>
+                <w:szCs w:val="21"/>
+                <w:lang w:val="en-US" w:eastAsia="zh-CN"/>
+              </w:rPr>
+              <w:t>存储双活/容灾改造</w:t>
+            </w:r>
           </w:p>
           <w:p>
             <w:pPr>
@@ -2548,27 +2551,32 @@
               <w:adjustRightInd w:val="0"/>
               <w:snapToGrid w:val="0"/>
               <w:spacing w:line="240" w:lineRule="auto"/>
-              <w:ind w:leftChars="0"/>
               <w:jc w:val="left"/>
               <w:rPr>
                 <w:rFonts w:hint="eastAsia" w:ascii="微软雅黑" w:hAnsi="微软雅黑" w:eastAsia="微软雅黑" w:cs="微软雅黑"/>
-                <w:b/>
-                <w:kern w:val="0"/>
-                <w:sz w:val="21"/>
-                <w:szCs w:val="21"/>
-                <w:lang w:val="en-US" w:eastAsia="zh-CN"/>
-              </w:rPr>
-            </w:pPr>
-            <w:r>
-              <w:rPr>
-                <w:rFonts w:hint="eastAsia" w:ascii="微软雅黑" w:hAnsi="微软雅黑" w:eastAsia="微软雅黑" w:cs="微软雅黑"/>
-                <w:b/>
-                <w:kern w:val="0"/>
-                <w:sz w:val="21"/>
-                <w:szCs w:val="21"/>
-                <w:lang w:val="en-US" w:eastAsia="zh-CN"/>
-              </w:rPr>
-              <w:t>存储双活/容灾改造</w:t>
+                <w:b w:val="0"/>
+                <w:bCs w:val="0"/>
+                <w:i w:val="0"/>
+                <w:iCs w:val="0"/>
+                <w:kern w:val="0"/>
+                <w:sz w:val="21"/>
+                <w:szCs w:val="21"/>
+                <w:lang w:val="en-US" w:eastAsia="zh-CN"/>
+              </w:rPr>
+            </w:pPr>
+            <w:r>
+              <w:rPr>
+                <w:rFonts w:hint="eastAsia" w:ascii="微软雅黑" w:hAnsi="微软雅黑" w:eastAsia="微软雅黑" w:cs="微软雅黑"/>
+                <w:b w:val="0"/>
+                <w:bCs w:val="0"/>
+                <w:i w:val="0"/>
+                <w:iCs w:val="0"/>
+                <w:kern w:val="0"/>
+                <w:sz w:val="21"/>
+                <w:szCs w:val="21"/>
+                <w:lang w:val="en-US" w:eastAsia="zh-CN"/>
+              </w:rPr>
+              <w:t xml:space="preserve">    针对当前存储架构为单点，存储在风险隐患的情况，总行要求进行存储双活的改造，保障重要业务的高可用、可持续性及完整性。</w:t>
             </w:r>
           </w:p>
           <w:p>
@@ -2579,7 +2587,6 @@
               <w:adjustRightInd w:val="0"/>
               <w:snapToGrid w:val="0"/>
               <w:spacing w:line="240" w:lineRule="auto"/>
-              <w:ind w:left="340" w:leftChars="0"/>
               <w:jc w:val="left"/>
               <w:rPr>
                 <w:rFonts w:hint="eastAsia" w:ascii="微软雅黑" w:hAnsi="微软雅黑" w:eastAsia="微软雅黑" w:cs="微软雅黑"/>
@@ -2605,7 +2612,7 @@
                 <w:szCs w:val="21"/>
                 <w:lang w:val="en-US" w:eastAsia="zh-CN"/>
               </w:rPr>
-              <w:t xml:space="preserve">     针对当前存储架构为单点，存储在风险隐患的情况，总行要求进行存储双活的改造，保障重要业务的高可用、可持续性及完整性。</w:t>
+              <w:t xml:space="preserve">    我主要负责从双活设计到部署实施的各项工作，包括组织厂商调研目前架构、信息收集、方案评审、业务部门的沟通协调、部署实施等，HDS存储采用GAD+HUR技术，实现本地双活和异地容灾。目前已完成等保四级80%业务系统的改造。华为高可用的改造正在前期准备阶段，预计今年年底完成。</w:t>
             </w:r>
           </w:p>
           <w:p>
@@ -2630,20 +2637,6 @@
                 <w:lang w:val="en-US" w:eastAsia="zh-CN"/>
               </w:rPr>
             </w:pPr>
-            <w:r>
-              <w:rPr>
-                <w:rFonts w:hint="eastAsia" w:ascii="微软雅黑" w:hAnsi="微软雅黑" w:eastAsia="微软雅黑" w:cs="微软雅黑"/>
-                <w:b w:val="0"/>
-                <w:bCs w:val="0"/>
-                <w:i w:val="0"/>
-                <w:iCs w:val="0"/>
-                <w:kern w:val="0"/>
-                <w:sz w:val="21"/>
-                <w:szCs w:val="21"/>
-                <w:lang w:val="en-US" w:eastAsia="zh-CN"/>
-              </w:rPr>
-              <w:t xml:space="preserve">     我主要负责从双活设计到部署实施的各项工作，包括组织厂商调研目前架构、信息收集、方案评审、业务部门的沟通协调、部署实施等，HDS存储采用GAD+HUR技术，实现本地双活和异地容灾。目前已</w:t>
-            </w:r>
           </w:p>
           <w:p>
             <w:pPr>
@@ -2653,33 +2646,27 @@
               <w:adjustRightInd w:val="0"/>
               <w:snapToGrid w:val="0"/>
               <w:spacing w:line="240" w:lineRule="auto"/>
-              <w:ind w:left="340" w:leftChars="0"/>
+              <w:ind w:leftChars="0"/>
               <w:jc w:val="left"/>
               <w:rPr>
                 <w:rFonts w:hint="eastAsia" w:ascii="微软雅黑" w:hAnsi="微软雅黑" w:eastAsia="微软雅黑" w:cs="微软雅黑"/>
-                <w:b w:val="0"/>
-                <w:bCs w:val="0"/>
-                <w:i w:val="0"/>
-                <w:iCs w:val="0"/>
-                <w:kern w:val="0"/>
-                <w:sz w:val="21"/>
-                <w:szCs w:val="21"/>
-                <w:lang w:val="en-US" w:eastAsia="zh-CN"/>
-              </w:rPr>
-            </w:pPr>
-            <w:r>
-              <w:rPr>
-                <w:rFonts w:hint="eastAsia" w:ascii="微软雅黑" w:hAnsi="微软雅黑" w:eastAsia="微软雅黑" w:cs="微软雅黑"/>
-                <w:b w:val="0"/>
-                <w:bCs w:val="0"/>
-                <w:i w:val="0"/>
-                <w:iCs w:val="0"/>
-                <w:kern w:val="0"/>
-                <w:sz w:val="21"/>
-                <w:szCs w:val="21"/>
-                <w:lang w:val="en-US" w:eastAsia="zh-CN"/>
-              </w:rPr>
-              <w:t>完成等保四级80%业务系统的改造。华为高可用的改造正在前期准备阶段，预计今年年底完成。</w:t>
+                <w:b/>
+                <w:kern w:val="0"/>
+                <w:sz w:val="21"/>
+                <w:szCs w:val="21"/>
+                <w:lang w:val="en-US" w:eastAsia="zh-CN"/>
+              </w:rPr>
+            </w:pPr>
+            <w:r>
+              <w:rPr>
+                <w:rFonts w:hint="eastAsia" w:ascii="微软雅黑" w:hAnsi="微软雅黑" w:eastAsia="微软雅黑" w:cs="微软雅黑"/>
+                <w:b/>
+                <w:kern w:val="0"/>
+                <w:sz w:val="21"/>
+                <w:szCs w:val="21"/>
+                <w:lang w:val="en-US" w:eastAsia="zh-CN"/>
+              </w:rPr>
+              <w:t>中国银行大连分行扩容</w:t>
             </w:r>
           </w:p>
           <w:p>
@@ -2690,20 +2677,37 @@
               <w:adjustRightInd w:val="0"/>
               <w:snapToGrid w:val="0"/>
               <w:spacing w:line="240" w:lineRule="auto"/>
-              <w:ind w:left="340" w:leftChars="0"/>
+              <w:ind w:leftChars="0"/>
               <w:jc w:val="left"/>
               <w:rPr>
                 <w:rFonts w:hint="eastAsia" w:ascii="微软雅黑" w:hAnsi="微软雅黑" w:eastAsia="微软雅黑" w:cs="微软雅黑"/>
-                <w:b w:val="0"/>
-                <w:bCs w:val="0"/>
-                <w:i w:val="0"/>
-                <w:iCs w:val="0"/>
-                <w:kern w:val="0"/>
-                <w:sz w:val="21"/>
-                <w:szCs w:val="21"/>
-                <w:lang w:val="en-US" w:eastAsia="zh-CN"/>
-              </w:rPr>
-            </w:pPr>
+                <w:kern w:val="0"/>
+                <w:sz w:val="21"/>
+                <w:szCs w:val="21"/>
+                <w:lang w:val="en-US" w:eastAsia="zh-CN"/>
+              </w:rPr>
+            </w:pPr>
+            <w:r>
+              <w:rPr>
+                <w:rFonts w:hint="eastAsia" w:ascii="微软雅黑" w:hAnsi="微软雅黑" w:eastAsia="微软雅黑" w:cs="微软雅黑"/>
+                <w:b/>
+                <w:kern w:val="0"/>
+                <w:sz w:val="21"/>
+                <w:szCs w:val="21"/>
+                <w:lang w:val="en-US" w:eastAsia="zh-CN"/>
+              </w:rPr>
+              <w:t xml:space="preserve">    </w:t>
+            </w:r>
+            <w:r>
+              <w:rPr>
+                <w:rFonts w:hint="eastAsia" w:ascii="微软雅黑" w:hAnsi="微软雅黑" w:eastAsia="微软雅黑" w:cs="微软雅黑"/>
+                <w:kern w:val="0"/>
+                <w:sz w:val="21"/>
+                <w:szCs w:val="21"/>
+                <w:lang w:val="en-US" w:eastAsia="zh-CN"/>
+              </w:rPr>
+              <w:t>2016年大连分行OCR应用业务系统使用量超过预期，为保证OCR业务系统的正常运行，客户要求在3天内进行存储空扩容，且不影响OCR业务。</w:t>
+            </w:r>
           </w:p>
           <w:p>
             <w:pPr>
@@ -2713,28 +2717,27 @@
               <w:adjustRightInd w:val="0"/>
               <w:snapToGrid w:val="0"/>
               <w:spacing w:line="240" w:lineRule="auto"/>
-              <w:ind w:leftChars="0"/>
               <w:jc w:val="left"/>
               <w:rPr>
                 <w:rFonts w:hint="eastAsia" w:ascii="微软雅黑" w:hAnsi="微软雅黑" w:eastAsia="微软雅黑" w:cs="微软雅黑"/>
-                <w:b/>
-                <w:kern w:val="0"/>
-                <w:sz w:val="21"/>
-                <w:szCs w:val="21"/>
-                <w:lang w:val="en-US" w:eastAsia="zh-CN"/>
-              </w:rPr>
-            </w:pPr>
-            <w:r>
-              <w:rPr>
-                <w:rFonts w:hint="eastAsia" w:ascii="微软雅黑" w:hAnsi="微软雅黑" w:eastAsia="微软雅黑" w:cs="微软雅黑"/>
-                <w:b/>
-                <w:kern w:val="0"/>
-                <w:sz w:val="21"/>
-                <w:szCs w:val="21"/>
-                <w:lang w:val="en-US" w:eastAsia="zh-CN"/>
-              </w:rPr>
-              <w:t>中国银行大连分行扩容</w:t>
-            </w:r>
+                <w:kern w:val="0"/>
+                <w:sz w:val="21"/>
+                <w:szCs w:val="21"/>
+                <w:lang w:val="en-US" w:eastAsia="zh-CN"/>
+              </w:rPr>
+            </w:pPr>
+            <w:r>
+              <w:rPr>
+                <w:rFonts w:hint="eastAsia" w:ascii="微软雅黑" w:hAnsi="微软雅黑" w:eastAsia="微软雅黑" w:cs="微软雅黑"/>
+                <w:kern w:val="0"/>
+                <w:sz w:val="21"/>
+                <w:szCs w:val="21"/>
+                <w:lang w:val="en-US" w:eastAsia="zh-CN"/>
+              </w:rPr>
+              <w:t xml:space="preserve">    我负责沟通硬件厂商进行物理扩容，然后使用LVM动态扩容技术，对LV文件系统进行容量扩展，在规定时间内完成了客户的需求，获得客户的高度认可。</w:t>
+            </w:r>
+            <w:bookmarkStart w:id="0" w:name="_GoBack"/>
+            <w:bookmarkEnd w:id="0"/>
           </w:p>
           <w:p>
             <w:pPr>
@@ -2754,16 +2757,6 @@
                 <w:lang w:val="en-US" w:eastAsia="zh-CN"/>
               </w:rPr>
             </w:pPr>
-            <w:r>
-              <w:rPr>
-                <w:rFonts w:hint="eastAsia" w:ascii="微软雅黑" w:hAnsi="微软雅黑" w:eastAsia="微软雅黑" w:cs="微软雅黑"/>
-                <w:kern w:val="0"/>
-                <w:sz w:val="21"/>
-                <w:szCs w:val="21"/>
-                <w:lang w:val="en-US" w:eastAsia="zh-CN"/>
-              </w:rPr>
-              <w:t>2016年大连分行OCR应用业务系统使用量超过预期，为保证OCR业务系统的正常运行，客户要求在3天内进行存储空扩容，且不影响OCR业务。</w:t>
-            </w:r>
           </w:p>
           <w:p>
             <w:pPr>
@@ -2773,25 +2766,27 @@
               <w:adjustRightInd w:val="0"/>
               <w:snapToGrid w:val="0"/>
               <w:spacing w:line="240" w:lineRule="auto"/>
-              <w:ind w:left="340" w:leftChars="0" w:firstLine="420" w:firstLineChars="200"/>
+              <w:ind w:leftChars="0"/>
               <w:jc w:val="left"/>
               <w:rPr>
                 <w:rFonts w:hint="eastAsia" w:ascii="微软雅黑" w:hAnsi="微软雅黑" w:eastAsia="微软雅黑" w:cs="微软雅黑"/>
-                <w:kern w:val="0"/>
-                <w:sz w:val="21"/>
-                <w:szCs w:val="21"/>
-                <w:lang w:val="en-US" w:eastAsia="zh-CN"/>
-              </w:rPr>
-            </w:pPr>
-            <w:r>
-              <w:rPr>
-                <w:rFonts w:hint="eastAsia" w:ascii="微软雅黑" w:hAnsi="微软雅黑" w:eastAsia="微软雅黑" w:cs="微软雅黑"/>
-                <w:kern w:val="0"/>
-                <w:sz w:val="21"/>
-                <w:szCs w:val="21"/>
-                <w:lang w:val="en-US" w:eastAsia="zh-CN"/>
-              </w:rPr>
-              <w:t>我负责沟通硬件厂商进行物理扩容，然后使用LVM动态扩容技术，对LV文件系统进行容量扩展，在规定时间内完成了客户的需求，获得客户的高度认可。</w:t>
+                <w:b/>
+                <w:kern w:val="0"/>
+                <w:sz w:val="21"/>
+                <w:szCs w:val="21"/>
+                <w:lang w:val="en-US" w:eastAsia="zh-CN"/>
+              </w:rPr>
+            </w:pPr>
+            <w:r>
+              <w:rPr>
+                <w:rFonts w:hint="eastAsia" w:ascii="微软雅黑" w:hAnsi="微软雅黑" w:eastAsia="微软雅黑" w:cs="微软雅黑"/>
+                <w:b/>
+                <w:kern w:val="0"/>
+                <w:sz w:val="21"/>
+                <w:szCs w:val="21"/>
+                <w:lang w:val="en-US" w:eastAsia="zh-CN"/>
+              </w:rPr>
+              <w:t>联想集团数据中心迁移</w:t>
             </w:r>
           </w:p>
           <w:p>
@@ -2802,6 +2797,7 @@
               <w:adjustRightInd w:val="0"/>
               <w:snapToGrid w:val="0"/>
               <w:spacing w:line="240" w:lineRule="auto"/>
+              <w:ind w:firstLine="420" w:firstLineChars="200"/>
               <w:jc w:val="left"/>
               <w:rPr>
                 <w:rFonts w:hint="eastAsia" w:ascii="微软雅黑" w:hAnsi="微软雅黑" w:eastAsia="微软雅黑" w:cs="微软雅黑"/>
@@ -2811,6 +2807,16 @@
                 <w:lang w:val="en-US" w:eastAsia="zh-CN"/>
               </w:rPr>
             </w:pPr>
+            <w:r>
+              <w:rPr>
+                <w:rFonts w:hint="eastAsia" w:ascii="微软雅黑" w:hAnsi="微软雅黑" w:eastAsia="微软雅黑" w:cs="微软雅黑"/>
+                <w:kern w:val="0"/>
+                <w:sz w:val="21"/>
+                <w:szCs w:val="21"/>
+                <w:lang w:val="en-US" w:eastAsia="zh-CN"/>
+              </w:rPr>
+              <w:t>2013年，联想集团出于战略发展的需要，将电信IDC机房的所有基础设施设备迁移至本部。涉及小型机、服务器、网络设备约300台，我负责前期的人员沟通协调，设备调研、基础线路整理，中期设备的上下电、线路、承重，后期设备检查、沟通业务验证。在2个月内完成了用户需求和目标，并保障了系统稳定运行和业务的正常上线。</w:t>
+            </w:r>
           </w:p>
           <w:p>
             <w:pPr>
@@ -2820,66 +2826,7 @@
               <w:adjustRightInd w:val="0"/>
               <w:snapToGrid w:val="0"/>
               <w:spacing w:line="240" w:lineRule="auto"/>
-              <w:ind w:leftChars="0"/>
-              <w:jc w:val="left"/>
-              <w:rPr>
-                <w:rFonts w:hint="eastAsia" w:ascii="微软雅黑" w:hAnsi="微软雅黑" w:eastAsia="微软雅黑" w:cs="微软雅黑"/>
-                <w:b/>
-                <w:kern w:val="0"/>
-                <w:sz w:val="21"/>
-                <w:szCs w:val="21"/>
-                <w:lang w:val="en-US" w:eastAsia="zh-CN"/>
-              </w:rPr>
-            </w:pPr>
-            <w:r>
-              <w:rPr>
-                <w:rFonts w:hint="eastAsia" w:ascii="微软雅黑" w:hAnsi="微软雅黑" w:eastAsia="微软雅黑" w:cs="微软雅黑"/>
-                <w:b/>
-                <w:kern w:val="0"/>
-                <w:sz w:val="21"/>
-                <w:szCs w:val="21"/>
-                <w:lang w:val="en-US" w:eastAsia="zh-CN"/>
-              </w:rPr>
-              <w:t>联想集团数据中心迁移</w:t>
-            </w:r>
-          </w:p>
-          <w:p>
-            <w:pPr>
-              <w:numPr>
-                <w:numId w:val="0"/>
-              </w:numPr>
-              <w:adjustRightInd w:val="0"/>
-              <w:snapToGrid w:val="0"/>
-              <w:spacing w:line="240" w:lineRule="auto"/>
-              <w:ind w:left="397" w:leftChars="99" w:hanging="199" w:hangingChars="95"/>
-              <w:jc w:val="left"/>
-              <w:rPr>
-                <w:rFonts w:hint="eastAsia" w:ascii="微软雅黑" w:hAnsi="微软雅黑" w:eastAsia="微软雅黑" w:cs="微软雅黑"/>
-                <w:kern w:val="0"/>
-                <w:sz w:val="21"/>
-                <w:szCs w:val="21"/>
-                <w:lang w:val="en-US" w:eastAsia="zh-CN"/>
-              </w:rPr>
-            </w:pPr>
-            <w:r>
-              <w:rPr>
-                <w:rFonts w:hint="eastAsia" w:ascii="微软雅黑" w:hAnsi="微软雅黑" w:eastAsia="微软雅黑" w:cs="微软雅黑"/>
-                <w:kern w:val="0"/>
-                <w:sz w:val="21"/>
-                <w:szCs w:val="21"/>
-                <w:lang w:val="en-US" w:eastAsia="zh-CN"/>
-              </w:rPr>
-              <w:t xml:space="preserve">      2013年，联想集团出于战略发展的需要，将电信IDC机房的所有基础设施设备迁移至本部。涉及小型机、服务器、网络设备约300台，我负责前期的人员沟通协调，设备调研、基础线路整理，中期设备的上下电、线路、承重，后期设备检查、沟通业务验证。在既定时间内完成用户需求和目标，保障了系统稳定运行和业务的正常上线。</w:t>
-            </w:r>
-          </w:p>
-          <w:p>
-            <w:pPr>
-              <w:numPr>
-                <w:numId w:val="0"/>
-              </w:numPr>
-              <w:adjustRightInd w:val="0"/>
-              <w:snapToGrid w:val="0"/>
-              <w:spacing w:line="240" w:lineRule="auto"/>
+              <w:ind w:firstLine="420" w:firstLineChars="200"/>
               <w:jc w:val="left"/>
               <w:rPr>
                 <w:rFonts w:hint="eastAsia" w:ascii="微软雅黑" w:hAnsi="微软雅黑" w:eastAsia="微软雅黑" w:cs="微软雅黑"/>
@@ -2927,8 +2874,10 @@
           </w:tcPr>
           <w:p>
             <w:pPr>
-              <w:snapToGrid w:val="0"/>
-              <w:spacing w:line="240" w:lineRule="auto"/>
+              <w:shd w:val="clear" w:color="auto" w:fill="429BD8"/>
+              <w:snapToGrid w:val="0"/>
+              <w:spacing w:line="240" w:lineRule="auto"/>
+              <w:ind w:right="-154" w:rightChars="-77"/>
               <w:jc w:val="left"/>
               <w:rPr>
                 <w:rFonts w:hint="eastAsia" w:ascii="微软雅黑" w:hAnsi="微软雅黑" w:eastAsia="微软雅黑" w:cs="微软雅黑"/>
@@ -2945,166 +2894,6 @@
                 <w:szCs w:val="28"/>
               </w:rPr>
               <w:t>教育经历</w:t>
-            </w:r>
-          </w:p>
-        </w:tc>
-      </w:tr>
-      <w:tr>
-        <w:tblPrEx>
-          <w:tblBorders>
-            <w:top w:val="single" w:color="D0CECE" w:sz="4" w:space="0"/>
-            <w:left w:val="none" w:color="auto" w:sz="0" w:space="0"/>
-            <w:bottom w:val="none" w:color="auto" w:sz="0" w:space="0"/>
-            <w:right w:val="none" w:color="auto" w:sz="0" w:space="0"/>
-            <w:insideH w:val="none" w:color="auto" w:sz="0" w:space="0"/>
-            <w:insideV w:val="none" w:color="auto" w:sz="0" w:space="0"/>
-          </w:tblBorders>
-          <w:tblLayout w:type="fixed"/>
-          <w:tblCellMar>
-            <w:top w:w="0" w:type="dxa"/>
-            <w:left w:w="108" w:type="dxa"/>
-            <w:bottom w:w="0" w:type="dxa"/>
-            <w:right w:w="108" w:type="dxa"/>
-          </w:tblCellMar>
-        </w:tblPrEx>
-        <w:trPr>
-          <w:trHeight w:val="525" w:hRule="atLeast"/>
-        </w:trPr>
-        <w:tc>
-          <w:tcPr>
-            <w:tcW w:w="3555" w:type="dxa"/>
-            <w:gridSpan w:val="2"/>
-            <w:tcBorders>
-              <w:top w:val="nil"/>
-              <w:left w:val="nil"/>
-              <w:bottom w:val="nil"/>
-              <w:right w:val="nil"/>
-            </w:tcBorders>
-            <w:vAlign w:val="top"/>
-          </w:tcPr>
-          <w:p>
-            <w:pPr>
-              <w:pBdr>
-                <w:top w:val="none" w:color="auto" w:sz="0" w:space="0"/>
-                <w:left w:val="none" w:color="auto" w:sz="0" w:space="0"/>
-                <w:bottom w:val="none" w:color="auto" w:sz="0" w:space="0"/>
-                <w:right w:val="none" w:color="auto" w:sz="0" w:space="0"/>
-                <w:between w:val="none" w:color="auto" w:sz="0" w:space="0"/>
-              </w:pBdr>
-              <w:snapToGrid w:val="0"/>
-              <w:spacing w:line="240" w:lineRule="auto"/>
-              <w:jc w:val="both"/>
-              <w:rPr>
-                <w:rFonts w:hint="eastAsia" w:ascii="微软雅黑" w:hAnsi="微软雅黑" w:eastAsia="微软雅黑" w:cs="微软雅黑"/>
-                <w:b w:val="0"/>
-                <w:bCs/>
-                <w:kern w:val="0"/>
-                <w:sz w:val="21"/>
-                <w:szCs w:val="21"/>
-              </w:rPr>
-            </w:pPr>
-            <w:r>
-              <w:rPr>
-                <w:rFonts w:hint="eastAsia" w:ascii="微软雅黑" w:hAnsi="微软雅黑" w:eastAsia="微软雅黑" w:cs="微软雅黑"/>
-                <w:b w:val="0"/>
-                <w:bCs/>
-                <w:kern w:val="0"/>
-                <w:sz w:val="21"/>
-                <w:szCs w:val="21"/>
-              </w:rPr>
-              <w:t>黑龙江大学</w:t>
-            </w:r>
-          </w:p>
-        </w:tc>
-        <w:tc>
-          <w:tcPr>
-            <w:tcW w:w="3735" w:type="dxa"/>
-            <w:tcBorders>
-              <w:top w:val="nil"/>
-              <w:left w:val="nil"/>
-              <w:bottom w:val="nil"/>
-              <w:right w:val="nil"/>
-            </w:tcBorders>
-            <w:vAlign w:val="top"/>
-          </w:tcPr>
-          <w:p>
-            <w:pPr>
-              <w:pBdr>
-                <w:top w:val="none" w:color="auto" w:sz="0" w:space="0"/>
-                <w:left w:val="none" w:color="auto" w:sz="0" w:space="0"/>
-                <w:bottom w:val="none" w:color="auto" w:sz="0" w:space="0"/>
-                <w:right w:val="none" w:color="auto" w:sz="0" w:space="0"/>
-                <w:between w:val="none" w:color="auto" w:sz="0" w:space="0"/>
-              </w:pBdr>
-              <w:snapToGrid w:val="0"/>
-              <w:spacing w:line="240" w:lineRule="auto"/>
-              <w:jc w:val="both"/>
-              <w:rPr>
-                <w:rFonts w:hint="eastAsia" w:ascii="微软雅黑" w:hAnsi="微软雅黑" w:eastAsia="微软雅黑" w:cs="微软雅黑"/>
-                <w:b w:val="0"/>
-                <w:bCs/>
-                <w:kern w:val="0"/>
-                <w:sz w:val="21"/>
-                <w:szCs w:val="21"/>
-              </w:rPr>
-            </w:pPr>
-            <w:r>
-              <w:rPr>
-                <w:rFonts w:hint="eastAsia" w:ascii="微软雅黑" w:hAnsi="微软雅黑" w:eastAsia="微软雅黑" w:cs="微软雅黑"/>
-                <w:b w:val="0"/>
-                <w:bCs/>
-                <w:kern w:val="0"/>
-                <w:sz w:val="21"/>
-                <w:szCs w:val="21"/>
-              </w:rPr>
-              <w:t>计算机科学与技术/本科</w:t>
-            </w:r>
-          </w:p>
-        </w:tc>
-        <w:tc>
-          <w:tcPr>
-            <w:tcW w:w="2970" w:type="dxa"/>
-            <w:tcBorders>
-              <w:top w:val="nil"/>
-              <w:left w:val="nil"/>
-              <w:bottom w:val="nil"/>
-              <w:right w:val="nil"/>
-            </w:tcBorders>
-            <w:vAlign w:val="top"/>
-          </w:tcPr>
-          <w:p>
-            <w:pPr>
-              <w:pBdr>
-                <w:top w:val="none" w:color="auto" w:sz="0" w:space="0"/>
-                <w:left w:val="none" w:color="auto" w:sz="0" w:space="0"/>
-                <w:bottom w:val="none" w:color="auto" w:sz="0" w:space="0"/>
-                <w:right w:val="none" w:color="auto" w:sz="0" w:space="0"/>
-                <w:between w:val="none" w:color="auto" w:sz="0" w:space="0"/>
-              </w:pBdr>
-              <w:snapToGrid w:val="0"/>
-              <w:spacing w:line="240" w:lineRule="auto"/>
-              <w:jc w:val="both"/>
-              <w:rPr>
-                <w:rFonts w:hint="eastAsia" w:ascii="微软雅黑" w:hAnsi="微软雅黑" w:eastAsia="微软雅黑" w:cs="微软雅黑"/>
-                <w:b w:val="0"/>
-                <w:bCs/>
-                <w:kern w:val="0"/>
-                <w:sz w:val="21"/>
-                <w:szCs w:val="21"/>
-                <w:lang w:val="en-US" w:eastAsia="zh-CN"/>
-              </w:rPr>
-            </w:pPr>
-            <w:r>
-              <w:rPr>
-                <w:rFonts w:hint="eastAsia" w:ascii="微软雅黑" w:hAnsi="微软雅黑" w:eastAsia="微软雅黑" w:cs="微软雅黑"/>
-                <w:b w:val="0"/>
-                <w:bCs/>
-                <w:kern w:val="0"/>
-                <w:sz w:val="21"/>
-                <w:szCs w:val="21"/>
-                <w:lang w:val="en-US" w:eastAsia="zh-CN"/>
-              </w:rPr>
-              <w:t>2009.9-2011.7</w:t>
             </w:r>
           </w:p>
         </w:tc>
@@ -3161,7 +2950,6 @@
                 <w:kern w:val="0"/>
                 <w:sz w:val="21"/>
                 <w:szCs w:val="21"/>
-                <w:lang w:val="en-US" w:eastAsia="zh-CN"/>
               </w:rPr>
             </w:pPr>
             <w:r>
@@ -3172,9 +2960,8 @@
                 <w:kern w:val="0"/>
                 <w:sz w:val="21"/>
                 <w:szCs w:val="21"/>
-                <w:lang w:val="en-US" w:eastAsia="zh-CN"/>
-              </w:rPr>
-              <w:t>黑龙江省教育学院</w:t>
+              </w:rPr>
+              <w:t>黑龙江大学</w:t>
             </w:r>
           </w:p>
         </w:tc>
@@ -3200,7 +2987,6 @@
               </w:pBdr>
               <w:snapToGrid w:val="0"/>
               <w:spacing w:line="240" w:lineRule="auto"/>
-              <w:ind w:right="814" w:rightChars="407"/>
               <w:jc w:val="both"/>
               <w:rPr>
                 <w:rFonts w:hint="eastAsia" w:ascii="微软雅黑" w:hAnsi="微软雅黑" w:eastAsia="微软雅黑" w:cs="微软雅黑"/>
@@ -3209,7 +2995,6 @@
                 <w:kern w:val="0"/>
                 <w:sz w:val="21"/>
                 <w:szCs w:val="21"/>
-                <w:lang w:val="en-US" w:eastAsia="zh-CN"/>
               </w:rPr>
             </w:pPr>
             <w:r>
@@ -3221,42 +3006,7 @@
                 <w:sz w:val="21"/>
                 <w:szCs w:val="21"/>
               </w:rPr>
-              <w:t>计算机</w:t>
-            </w:r>
-            <w:r>
-              <w:rPr>
-                <w:rFonts w:hint="eastAsia" w:ascii="微软雅黑" w:hAnsi="微软雅黑" w:eastAsia="微软雅黑" w:cs="微软雅黑"/>
-                <w:b w:val="0"/>
-                <w:bCs/>
-                <w:kern w:val="0"/>
-                <w:sz w:val="21"/>
-                <w:szCs w:val="21"/>
-                <w:lang w:val="en-US" w:eastAsia="zh-CN"/>
-              </w:rPr>
-              <w:t>应用技术</w:t>
-            </w:r>
-            <w:r>
-              <w:rPr>
-                <w:rFonts w:hint="eastAsia" w:ascii="微软雅黑" w:hAnsi="微软雅黑" w:eastAsia="微软雅黑" w:cs="微软雅黑"/>
-                <w:b w:val="0"/>
-                <w:bCs/>
-                <w:kern w:val="0"/>
-                <w:sz w:val="21"/>
-                <w:szCs w:val="21"/>
-              </w:rPr>
-              <w:t>/</w:t>
-            </w:r>
-            <w:r>
-              <w:rPr>
-                <w:rFonts w:hint="eastAsia" w:ascii="微软雅黑" w:hAnsi="微软雅黑" w:eastAsia="微软雅黑" w:cs="微软雅黑"/>
-                <w:b w:val="0"/>
-                <w:bCs/>
-                <w:kern w:val="0"/>
-                <w:sz w:val="21"/>
-                <w:szCs w:val="21"/>
-                <w:lang w:val="en-US" w:eastAsia="zh-CN"/>
-              </w:rPr>
-              <w:t>专科</w:t>
+              <w:t>计算机科学与技术/本科</w:t>
             </w:r>
           </w:p>
         </w:tc>
@@ -3282,7 +3032,6 @@
               </w:pBdr>
               <w:snapToGrid w:val="0"/>
               <w:spacing w:line="240" w:lineRule="auto"/>
-              <w:ind w:right="814" w:rightChars="407"/>
               <w:jc w:val="both"/>
               <w:rPr>
                 <w:rFonts w:hint="eastAsia" w:ascii="微软雅黑" w:hAnsi="微软雅黑" w:eastAsia="微软雅黑" w:cs="微软雅黑"/>
@@ -3304,7 +3053,7 @@
                 <w:szCs w:val="21"/>
                 <w:lang w:val="en-US" w:eastAsia="zh-CN"/>
               </w:rPr>
-              <w:t>2006.9-2009.7</w:t>
+              <w:t>2009.09-2011.07</w:t>
             </w:r>
           </w:p>
         </w:tc>
@@ -3367,14 +3116,14 @@
             <w:r>
               <w:rPr>
                 <w:rFonts w:hint="eastAsia" w:ascii="微软雅黑" w:hAnsi="微软雅黑" w:eastAsia="微软雅黑" w:cs="微软雅黑"/>
-                <w:b/>
-                <w:bCs w:val="0"/>
-                <w:kern w:val="0"/>
-                <w:sz w:val="28"/>
-                <w:szCs w:val="28"/>
-                <w:lang w:val="en-US" w:eastAsia="zh-CN"/>
-              </w:rPr>
-              <w:t>自我评价</w:t>
+                <w:b w:val="0"/>
+                <w:bCs/>
+                <w:kern w:val="0"/>
+                <w:sz w:val="21"/>
+                <w:szCs w:val="21"/>
+                <w:lang w:val="en-US" w:eastAsia="zh-CN"/>
+              </w:rPr>
+              <w:t>黑龙江省教育学院</w:t>
             </w:r>
           </w:p>
         </w:tc>
@@ -3409,8 +3158,55 @@
                 <w:kern w:val="0"/>
                 <w:sz w:val="21"/>
                 <w:szCs w:val="21"/>
-              </w:rPr>
-            </w:pPr>
+                <w:lang w:val="en-US" w:eastAsia="zh-CN"/>
+              </w:rPr>
+            </w:pPr>
+            <w:r>
+              <w:rPr>
+                <w:rFonts w:hint="eastAsia" w:ascii="微软雅黑" w:hAnsi="微软雅黑" w:eastAsia="微软雅黑" w:cs="微软雅黑"/>
+                <w:b w:val="0"/>
+                <w:bCs/>
+                <w:kern w:val="0"/>
+                <w:sz w:val="21"/>
+                <w:szCs w:val="21"/>
+              </w:rPr>
+              <w:t>计算机</w:t>
+            </w:r>
+            <w:r>
+              <w:rPr>
+                <w:rFonts w:hint="eastAsia" w:ascii="微软雅黑" w:hAnsi="微软雅黑" w:eastAsia="微软雅黑" w:cs="微软雅黑"/>
+                <w:b w:val="0"/>
+                <w:bCs/>
+                <w:kern w:val="0"/>
+                <w:sz w:val="21"/>
+                <w:szCs w:val="21"/>
+                <w:lang w:val="en-US" w:eastAsia="zh-CN"/>
+              </w:rPr>
+              <w:t>应用技术</w:t>
+            </w:r>
+            <w:r>
+              <w:rPr>
+                <w:rFonts w:hint="eastAsia" w:ascii="微软雅黑" w:hAnsi="微软雅黑" w:eastAsia="微软雅黑" w:cs="微软雅黑"/>
+                <w:b w:val="0"/>
+                <w:bCs/>
+                <w:kern w:val="0"/>
+                <w:sz w:val="21"/>
+                <w:szCs w:val="21"/>
+              </w:rPr>
+              <w:t>/</w:t>
+            </w:r>
+            <w:r>
+              <w:rPr>
+                <w:rFonts w:hint="eastAsia" w:ascii="微软雅黑" w:hAnsi="微软雅黑" w:eastAsia="微软雅黑" w:cs="微软雅黑"/>
+                <w:b w:val="0"/>
+                <w:bCs/>
+                <w:kern w:val="0"/>
+                <w:sz w:val="21"/>
+                <w:szCs w:val="21"/>
+                <w:lang w:val="en-US" w:eastAsia="zh-CN"/>
+              </w:rPr>
+              <w:t>专科</w:t>
+            </w:r>
           </w:p>
         </w:tc>
         <w:tc>
@@ -3447,6 +3243,219 @@
                 <w:lang w:val="en-US" w:eastAsia="zh-CN"/>
               </w:rPr>
             </w:pPr>
+            <w:r>
+              <w:rPr>
+                <w:rFonts w:hint="eastAsia" w:ascii="微软雅黑" w:hAnsi="微软雅黑" w:eastAsia="微软雅黑" w:cs="微软雅黑"/>
+                <w:b w:val="0"/>
+                <w:bCs/>
+                <w:kern w:val="0"/>
+                <w:sz w:val="21"/>
+                <w:szCs w:val="21"/>
+                <w:lang w:val="en-US" w:eastAsia="zh-CN"/>
+              </w:rPr>
+              <w:t>2006.09-2009.07</w:t>
+            </w:r>
+          </w:p>
+        </w:tc>
+      </w:tr>
+      <w:tr>
+        <w:tblPrEx>
+          <w:tblBorders>
+            <w:top w:val="single" w:color="D0CECE" w:sz="4" w:space="0"/>
+            <w:left w:val="none" w:color="auto" w:sz="0" w:space="0"/>
+            <w:bottom w:val="none" w:color="auto" w:sz="0" w:space="0"/>
+            <w:right w:val="none" w:color="auto" w:sz="0" w:space="0"/>
+            <w:insideH w:val="none" w:color="auto" w:sz="0" w:space="0"/>
+            <w:insideV w:val="none" w:color="auto" w:sz="0" w:space="0"/>
+          </w:tblBorders>
+          <w:tblLayout w:type="fixed"/>
+          <w:tblCellMar>
+            <w:top w:w="0" w:type="dxa"/>
+            <w:left w:w="108" w:type="dxa"/>
+            <w:bottom w:w="0" w:type="dxa"/>
+            <w:right w:w="108" w:type="dxa"/>
+          </w:tblCellMar>
+        </w:tblPrEx>
+        <w:trPr>
+          <w:trHeight w:val="340" w:hRule="atLeast"/>
+        </w:trPr>
+        <w:tc>
+          <w:tcPr>
+            <w:tcW w:w="3555" w:type="dxa"/>
+            <w:gridSpan w:val="2"/>
+            <w:tcBorders>
+              <w:top w:val="nil"/>
+              <w:left w:val="nil"/>
+              <w:bottom w:val="nil"/>
+              <w:right w:val="nil"/>
+            </w:tcBorders>
+            <w:vAlign w:val="top"/>
+          </w:tcPr>
+          <w:p>
+            <w:pPr>
+              <w:pBdr>
+                <w:top w:val="none" w:color="auto" w:sz="0" w:space="0"/>
+                <w:left w:val="none" w:color="auto" w:sz="0" w:space="0"/>
+                <w:bottom w:val="none" w:color="auto" w:sz="0" w:space="0"/>
+                <w:right w:val="none" w:color="auto" w:sz="0" w:space="0"/>
+                <w:between w:val="none" w:color="auto" w:sz="0" w:space="0"/>
+              </w:pBdr>
+              <w:snapToGrid w:val="0"/>
+              <w:spacing w:line="240" w:lineRule="auto"/>
+              <w:jc w:val="both"/>
+              <w:rPr>
+                <w:rFonts w:hint="eastAsia" w:ascii="微软雅黑" w:hAnsi="微软雅黑" w:eastAsia="微软雅黑" w:cs="微软雅黑"/>
+                <w:b w:val="0"/>
+                <w:bCs/>
+                <w:kern w:val="0"/>
+                <w:sz w:val="21"/>
+                <w:szCs w:val="21"/>
+                <w:lang w:val="en-US" w:eastAsia="zh-CN"/>
+              </w:rPr>
+            </w:pPr>
+          </w:p>
+        </w:tc>
+        <w:tc>
+          <w:tcPr>
+            <w:tcW w:w="3735" w:type="dxa"/>
+            <w:tcBorders>
+              <w:top w:val="nil"/>
+              <w:left w:val="nil"/>
+              <w:bottom w:val="nil"/>
+              <w:right w:val="nil"/>
+            </w:tcBorders>
+            <w:vAlign w:val="top"/>
+          </w:tcPr>
+          <w:p>
+            <w:pPr>
+              <w:pBdr>
+                <w:top w:val="none" w:color="auto" w:sz="0" w:space="0"/>
+                <w:left w:val="none" w:color="auto" w:sz="0" w:space="0"/>
+                <w:bottom w:val="none" w:color="auto" w:sz="0" w:space="0"/>
+                <w:right w:val="none" w:color="auto" w:sz="0" w:space="0"/>
+                <w:between w:val="none" w:color="auto" w:sz="0" w:space="0"/>
+              </w:pBdr>
+              <w:snapToGrid w:val="0"/>
+              <w:spacing w:line="240" w:lineRule="auto"/>
+              <w:ind w:right="814" w:rightChars="407"/>
+              <w:jc w:val="both"/>
+              <w:rPr>
+                <w:rFonts w:hint="eastAsia" w:ascii="微软雅黑" w:hAnsi="微软雅黑" w:eastAsia="微软雅黑" w:cs="微软雅黑"/>
+                <w:b w:val="0"/>
+                <w:bCs/>
+                <w:kern w:val="0"/>
+                <w:sz w:val="21"/>
+                <w:szCs w:val="21"/>
+              </w:rPr>
+            </w:pPr>
+          </w:p>
+        </w:tc>
+        <w:tc>
+          <w:tcPr>
+            <w:tcW w:w="2970" w:type="dxa"/>
+            <w:tcBorders>
+              <w:top w:val="nil"/>
+              <w:left w:val="nil"/>
+              <w:bottom w:val="nil"/>
+              <w:right w:val="nil"/>
+            </w:tcBorders>
+            <w:vAlign w:val="top"/>
+          </w:tcPr>
+          <w:p>
+            <w:pPr>
+              <w:pBdr>
+                <w:top w:val="none" w:color="auto" w:sz="0" w:space="0"/>
+                <w:left w:val="none" w:color="auto" w:sz="0" w:space="0"/>
+                <w:bottom w:val="none" w:color="auto" w:sz="0" w:space="0"/>
+                <w:right w:val="none" w:color="auto" w:sz="0" w:space="0"/>
+                <w:between w:val="none" w:color="auto" w:sz="0" w:space="0"/>
+              </w:pBdr>
+              <w:snapToGrid w:val="0"/>
+              <w:spacing w:line="240" w:lineRule="auto"/>
+              <w:ind w:right="814" w:rightChars="407"/>
+              <w:jc w:val="both"/>
+              <w:rPr>
+                <w:rFonts w:hint="eastAsia" w:ascii="微软雅黑" w:hAnsi="微软雅黑" w:eastAsia="微软雅黑" w:cs="微软雅黑"/>
+                <w:b w:val="0"/>
+                <w:bCs/>
+                <w:kern w:val="0"/>
+                <w:sz w:val="21"/>
+                <w:szCs w:val="21"/>
+                <w:lang w:val="en-US" w:eastAsia="zh-CN"/>
+              </w:rPr>
+            </w:pPr>
+          </w:p>
+        </w:tc>
+      </w:tr>
+      <w:tr>
+        <w:tblPrEx>
+          <w:tblBorders>
+            <w:top w:val="single" w:color="D0CECE" w:sz="4" w:space="0"/>
+            <w:left w:val="none" w:color="auto" w:sz="0" w:space="0"/>
+            <w:bottom w:val="none" w:color="auto" w:sz="0" w:space="0"/>
+            <w:right w:val="none" w:color="auto" w:sz="0" w:space="0"/>
+            <w:insideH w:val="none" w:color="auto" w:sz="0" w:space="0"/>
+            <w:insideV w:val="none" w:color="auto" w:sz="0" w:space="0"/>
+          </w:tblBorders>
+          <w:tblLayout w:type="fixed"/>
+          <w:tblCellMar>
+            <w:top w:w="0" w:type="dxa"/>
+            <w:left w:w="108" w:type="dxa"/>
+            <w:bottom w:w="0" w:type="dxa"/>
+            <w:right w:w="108" w:type="dxa"/>
+          </w:tblCellMar>
+        </w:tblPrEx>
+        <w:trPr>
+          <w:trHeight w:val="0" w:hRule="atLeast"/>
+        </w:trPr>
+        <w:tc>
+          <w:tcPr>
+            <w:tcW w:w="10260" w:type="dxa"/>
+            <w:gridSpan w:val="4"/>
+            <w:tcBorders>
+              <w:top w:val="nil"/>
+              <w:left w:val="nil"/>
+              <w:bottom w:val="nil"/>
+              <w:right w:val="nil"/>
+            </w:tcBorders>
+            <w:vAlign w:val="top"/>
+          </w:tcPr>
+          <w:p>
+            <w:pPr>
+              <w:pBdr>
+                <w:top w:val="none" w:color="auto" w:sz="0" w:space="0"/>
+                <w:left w:val="none" w:color="auto" w:sz="0" w:space="0"/>
+                <w:bottom w:val="none" w:color="auto" w:sz="0" w:space="0"/>
+                <w:right w:val="none" w:color="auto" w:sz="0" w:space="0"/>
+                <w:between w:val="none" w:color="auto" w:sz="0" w:space="0"/>
+              </w:pBdr>
+              <w:shd w:val="clear" w:color="auto" w:fill="429BD8"/>
+              <w:snapToGrid w:val="0"/>
+              <w:spacing w:line="240" w:lineRule="auto"/>
+              <w:ind w:right="-154" w:rightChars="-77"/>
+              <w:jc w:val="both"/>
+              <w:rPr>
+                <w:rFonts w:hint="eastAsia" w:ascii="微软雅黑" w:hAnsi="微软雅黑" w:eastAsia="微软雅黑" w:cs="微软雅黑"/>
+                <w:b w:val="0"/>
+                <w:bCs/>
+                <w:kern w:val="0"/>
+                <w:sz w:val="21"/>
+                <w:szCs w:val="21"/>
+                <w:lang w:val="en-US" w:eastAsia="zh-CN"/>
+              </w:rPr>
+            </w:pPr>
+            <w:r>
+              <w:rPr>
+                <w:rFonts w:hint="eastAsia" w:ascii="微软雅黑" w:hAnsi="微软雅黑" w:eastAsia="微软雅黑" w:cs="微软雅黑"/>
+                <w:b/>
+                <w:bCs w:val="0"/>
+                <w:kern w:val="0"/>
+                <w:sz w:val="28"/>
+                <w:szCs w:val="28"/>
+                <w:lang w:val="en-US" w:eastAsia="zh-CN"/>
+              </w:rPr>
+              <w:t>自我评价</w:t>
+            </w:r>
           </w:p>
         </w:tc>
       </w:tr>
@@ -3514,26 +3523,7 @@
                 <w:szCs w:val="21"/>
                 <w:lang w:val="en-US" w:eastAsia="zh-CN"/>
               </w:rPr>
-              <w:t>责任心和执行力非常强，吃苦耐劳，崇尚技术，热爱本行。有很强的工作、</w:t>
-            </w:r>
-            <w:r>
-              <w:rPr>
-                <w:rFonts w:hint="eastAsia" w:ascii="微软雅黑" w:hAnsi="微软雅黑" w:eastAsia="微软雅黑" w:cs="微软雅黑"/>
-                <w:kern w:val="0"/>
-                <w:sz w:val="21"/>
-                <w:szCs w:val="21"/>
-              </w:rPr>
-              <w:t>自主学习能力</w:t>
-            </w:r>
-            <w:r>
-              <w:rPr>
-                <w:rFonts w:hint="eastAsia" w:ascii="微软雅黑" w:hAnsi="微软雅黑" w:eastAsia="微软雅黑" w:cs="微软雅黑"/>
-                <w:kern w:val="0"/>
-                <w:sz w:val="21"/>
-                <w:szCs w:val="21"/>
-                <w:lang w:val="en-US" w:eastAsia="zh-CN"/>
-              </w:rPr>
-              <w:t>和</w:t>
+              <w:t>熟悉网络抓包工具和常用的监控系统Zabbix，熟悉Nginx/Haproxy/LVS/Keepalived/Jenkins的理论知识、安装部署及调优，了解Hoodoop生态圈和K8S/Docker容器的基础操作及原理，自主学习有关行业前沿技术。责任心和执行力非常强，吃苦耐劳，崇尚技术，热爱本行，有很强的</w:t>
             </w:r>
             <w:r>
               <w:rPr>
@@ -3641,14 +3631,54 @@
 
 <file path=word/numbering.xml><?xml version="1.0" encoding="utf-8"?>
 <w:numbering xmlns:wpc="http://schemas.microsoft.com/office/word/2010/wordprocessingCanvas" xmlns:mc="http://schemas.openxmlformats.org/markup-compatibility/2006" xmlns:o="urn:schemas-microsoft-com:office:office" xmlns:r="http://schemas.openxmlformats.org/officeDocument/2006/relationships" xmlns:m="http://schemas.openxmlformats.org/officeDocument/2006/math" xmlns:v="urn:schemas-microsoft-com:vml" xmlns:wp14="http://schemas.microsoft.com/office/word/2010/wordprocessingDrawing" xmlns:wp="http://schemas.openxmlformats.org/drawingml/2006/wordprocessingDrawing" xmlns:w10="urn:schemas-microsoft-com:office:word" xmlns:w="http://schemas.openxmlformats.org/wordprocessingml/2006/main" xmlns:w14="http://schemas.microsoft.com/office/word/2010/wordml" xmlns:wpg="http://schemas.microsoft.com/office/word/2010/wordprocessingGroup" xmlns:wpi="http://schemas.microsoft.com/office/word/2010/wordprocessingInk" xmlns:wne="http://schemas.microsoft.com/office/word/2006/wordml" xmlns:wps="http://schemas.microsoft.com/office/word/2010/wordprocessingShape" mc:Ignorable="w14 wp14">
-  <w:abstractNum w:abstractNumId="1595558137">
-    <w:nsid w:val="5F1A48F9"/>
+  <w:abstractNum w:abstractNumId="1595493068">
+    <w:nsid w:val="5F194ACC"/>
     <w:multiLevelType w:val="singleLevel"/>
-    <w:tmpl w:val="5F1A48F9"/>
+    <w:tmpl w:val="5F194ACC"/>
     <w:lvl w:ilvl="0" w:tentative="1">
       <w:start w:val="1"/>
       <w:numFmt w:val="bullet"/>
       <w:lvlText w:val=""/>
+      <w:lvlJc w:val="left"/>
+      <w:pPr>
+        <w:tabs>
+          <w:tab w:val="left" w:pos="420"/>
+        </w:tabs>
+        <w:ind w:left="420" w:leftChars="0" w:hanging="420" w:firstLineChars="0"/>
+      </w:pPr>
+      <w:rPr>
+        <w:rFonts w:hint="default" w:ascii="Wingdings" w:hAnsi="Wingdings"/>
+      </w:rPr>
+    </w:lvl>
+  </w:abstractNum>
+  <w:abstractNum w:abstractNumId="1595493234">
+    <w:nsid w:val="5F194B72"/>
+    <w:multiLevelType w:val="singleLevel"/>
+    <w:tmpl w:val="5F194B72"/>
+    <w:lvl w:ilvl="0" w:tentative="1">
+      <w:start w:val="1"/>
+      <w:numFmt w:val="bullet"/>
+      <w:lvlText w:val=""/>
+      <w:lvlJc w:val="left"/>
+      <w:pPr>
+        <w:tabs>
+          <w:tab w:val="left" w:pos="420"/>
+        </w:tabs>
+        <w:ind w:left="420" w:leftChars="0" w:hanging="420" w:firstLineChars="0"/>
+      </w:pPr>
+      <w:rPr>
+        <w:rFonts w:hint="default" w:ascii="Wingdings" w:hAnsi="Wingdings"/>
+      </w:rPr>
+    </w:lvl>
+  </w:abstractNum>
+  <w:abstractNum w:abstractNumId="1595493406">
+    <w:nsid w:val="5F194C1E"/>
+    <w:multiLevelType w:val="singleLevel"/>
+    <w:tmpl w:val="5F194C1E"/>
+    <w:lvl w:ilvl="0" w:tentative="1">
+      <w:start w:val="1"/>
+      <w:numFmt w:val="bullet"/>
+      <w:lvlText w:val=""/>
       <w:lvlJc w:val="left"/>
       <w:pPr>
         <w:tabs>
@@ -3671,78 +3701,6 @@
       <w:suff w:val="nothing"/>
       <w:lvlText w:val="%1、"/>
       <w:lvlJc w:val="left"/>
-    </w:lvl>
-  </w:abstractNum>
-  <w:abstractNum w:abstractNumId="1595493388">
-    <w:nsid w:val="5F194C0C"/>
-    <w:multiLevelType w:val="singleLevel"/>
-    <w:tmpl w:val="5F194C0C"/>
-    <w:lvl w:ilvl="0" w:tentative="1">
-      <w:start w:val="1"/>
-      <w:numFmt w:val="bullet"/>
-      <w:lvlText w:val=""/>
-      <w:lvlJc w:val="left"/>
-      <w:pPr>
-        <w:tabs>
-          <w:tab w:val="left" w:pos="420"/>
-        </w:tabs>
-        <w:ind w:left="420" w:leftChars="0" w:hanging="420" w:firstLineChars="0"/>
-      </w:pPr>
-      <w:rPr>
-        <w:rFonts w:hint="default" w:ascii="Wingdings" w:hAnsi="Wingdings"/>
-      </w:rPr>
-    </w:lvl>
-  </w:abstractNum>
-  <w:abstractNum w:abstractNumId="1595555728">
-    <w:nsid w:val="5F1A3F90"/>
-    <w:multiLevelType w:val="singleLevel"/>
-    <w:tmpl w:val="5F1A3F90"/>
-    <w:lvl w:ilvl="0" w:tentative="1">
-      <w:start w:val="1"/>
-      <w:numFmt w:val="decimal"/>
-      <w:suff w:val="nothing"/>
-      <w:lvlText w:val="%1、"/>
-      <w:lvlJc w:val="left"/>
-    </w:lvl>
-  </w:abstractNum>
-  <w:abstractNum w:abstractNumId="1595559390">
-    <w:nsid w:val="5F1A4DDE"/>
-    <w:multiLevelType w:val="singleLevel"/>
-    <w:tmpl w:val="5F1A4DDE"/>
-    <w:lvl w:ilvl="0" w:tentative="1">
-      <w:start w:val="1"/>
-      <w:numFmt w:val="decimal"/>
-      <w:suff w:val="nothing"/>
-      <w:lvlText w:val="%1、"/>
-      <w:lvlJc w:val="left"/>
-      <w:pPr>
-        <w:tabs>
-          <w:tab w:val="left" w:pos="0"/>
-        </w:tabs>
-      </w:pPr>
-      <w:rPr>
-        <w:rFonts w:hint="default"/>
-      </w:rPr>
-    </w:lvl>
-  </w:abstractNum>
-  <w:abstractNum w:abstractNumId="1595493406">
-    <w:nsid w:val="5F194C1E"/>
-    <w:multiLevelType w:val="singleLevel"/>
-    <w:tmpl w:val="5F194C1E"/>
-    <w:lvl w:ilvl="0" w:tentative="1">
-      <w:start w:val="1"/>
-      <w:numFmt w:val="bullet"/>
-      <w:lvlText w:val=""/>
-      <w:lvlJc w:val="left"/>
-      <w:pPr>
-        <w:tabs>
-          <w:tab w:val="left" w:pos="420"/>
-        </w:tabs>
-        <w:ind w:left="420" w:leftChars="0" w:hanging="420" w:firstLineChars="0"/>
-      </w:pPr>
-      <w:rPr>
-        <w:rFonts w:hint="default" w:ascii="Wingdings" w:hAnsi="Wingdings"/>
-      </w:rPr>
     </w:lvl>
   </w:abstractNum>
   <w:abstractNum w:abstractNumId="547378188">
@@ -3863,14 +3821,66 @@
       </w:rPr>
     </w:lvl>
   </w:abstractNum>
-  <w:abstractNum w:abstractNumId="1595493068">
-    <w:nsid w:val="5F194ACC"/>
+  <w:abstractNum w:abstractNumId="1595555728">
+    <w:nsid w:val="5F1A3F90"/>
     <w:multiLevelType w:val="singleLevel"/>
-    <w:tmpl w:val="5F194ACC"/>
+    <w:tmpl w:val="5F1A3F90"/>
+    <w:lvl w:ilvl="0" w:tentative="1">
+      <w:start w:val="1"/>
+      <w:numFmt w:val="decimal"/>
+      <w:suff w:val="nothing"/>
+      <w:lvlText w:val="%1、"/>
+      <w:lvlJc w:val="left"/>
+    </w:lvl>
+  </w:abstractNum>
+  <w:abstractNum w:abstractNumId="1595559390">
+    <w:nsid w:val="5F1A4DDE"/>
+    <w:multiLevelType w:val="singleLevel"/>
+    <w:tmpl w:val="5F1A4DDE"/>
+    <w:lvl w:ilvl="0" w:tentative="1">
+      <w:start w:val="1"/>
+      <w:numFmt w:val="decimal"/>
+      <w:suff w:val="nothing"/>
+      <w:lvlText w:val="%1、"/>
+      <w:lvlJc w:val="left"/>
+      <w:pPr>
+        <w:tabs>
+          <w:tab w:val="left" w:pos="0"/>
+        </w:tabs>
+      </w:pPr>
+      <w:rPr>
+        <w:rFonts w:hint="default"/>
+      </w:rPr>
+    </w:lvl>
+  </w:abstractNum>
+  <w:abstractNum w:abstractNumId="1595558137">
+    <w:nsid w:val="5F1A48F9"/>
+    <w:multiLevelType w:val="singleLevel"/>
+    <w:tmpl w:val="5F1A48F9"/>
     <w:lvl w:ilvl="0" w:tentative="1">
       <w:start w:val="1"/>
       <w:numFmt w:val="bullet"/>
       <w:lvlText w:val=""/>
+      <w:lvlJc w:val="left"/>
+      <w:pPr>
+        <w:tabs>
+          <w:tab w:val="left" w:pos="420"/>
+        </w:tabs>
+        <w:ind w:left="420" w:leftChars="0" w:hanging="420" w:firstLineChars="0"/>
+      </w:pPr>
+      <w:rPr>
+        <w:rFonts w:hint="default" w:ascii="Wingdings" w:hAnsi="Wingdings"/>
+      </w:rPr>
+    </w:lvl>
+  </w:abstractNum>
+  <w:abstractNum w:abstractNumId="1595493388">
+    <w:nsid w:val="5F194C0C"/>
+    <w:multiLevelType w:val="singleLevel"/>
+    <w:tmpl w:val="5F194C0C"/>
+    <w:lvl w:ilvl="0" w:tentative="1">
+      <w:start w:val="1"/>
+      <w:numFmt w:val="bullet"/>
+      <w:lvlText w:val=""/>
       <w:lvlJc w:val="left"/>
       <w:pPr>
         <w:tabs>
@@ -3899,26 +3909,6 @@
     <w:nsid w:val="5F194B5B"/>
     <w:multiLevelType w:val="singleLevel"/>
     <w:tmpl w:val="5F194B5B"/>
-    <w:lvl w:ilvl="0" w:tentative="1">
-      <w:start w:val="1"/>
-      <w:numFmt w:val="bullet"/>
-      <w:lvlText w:val=""/>
-      <w:lvlJc w:val="left"/>
-      <w:pPr>
-        <w:tabs>
-          <w:tab w:val="left" w:pos="420"/>
-        </w:tabs>
-        <w:ind w:left="420" w:leftChars="0" w:hanging="420" w:firstLineChars="0"/>
-      </w:pPr>
-      <w:rPr>
-        <w:rFonts w:hint="default" w:ascii="Wingdings" w:hAnsi="Wingdings"/>
-      </w:rPr>
-    </w:lvl>
-  </w:abstractNum>
-  <w:abstractNum w:abstractNumId="1595493234">
-    <w:nsid w:val="5F194B72"/>
-    <w:multiLevelType w:val="singleLevel"/>
-    <w:tmpl w:val="5F194B72"/>
     <w:lvl w:ilvl="0" w:tentative="1">
       <w:start w:val="1"/>
       <w:numFmt w:val="bullet"/>
@@ -4248,7 +4238,7 @@
     <w:name w:val="heading 1"/>
     <w:basedOn w:val="1"/>
     <w:next w:val="1"/>
-    <w:link w:val="46"/>
+    <w:link w:val="47"/>
     <w:qFormat/>
     <w:uiPriority w:val="9"/>
     <w:pPr>
@@ -4272,7 +4262,7 @@
   <w:style w:type="paragraph" w:styleId="3">
     <w:name w:val="heading 2"/>
     <w:basedOn w:val="1"/>
-    <w:link w:val="55"/>
+    <w:link w:val="56"/>
     <w:qFormat/>
     <w:uiPriority w:val="0"/>
     <w:pPr>
@@ -4289,7 +4279,7 @@
   <w:style w:type="paragraph" w:styleId="4">
     <w:name w:val="heading 3"/>
     <w:basedOn w:val="1"/>
-    <w:link w:val="56"/>
+    <w:link w:val="57"/>
     <w:qFormat/>
     <w:uiPriority w:val="9"/>
     <w:pPr>
@@ -4310,7 +4300,7 @@
     <w:name w:val="heading 4"/>
     <w:basedOn w:val="1"/>
     <w:next w:val="1"/>
-    <w:link w:val="57"/>
+    <w:link w:val="58"/>
     <w:unhideWhenUsed/>
     <w:qFormat/>
     <w:uiPriority w:val="9"/>
@@ -4344,9 +4334,6 @@
         <w:right w:w="108" w:type="dxa"/>
       </w:tblCellMar>
     </w:tblPr>
-    <w:tcPr>
-      <w:textDirection w:val="lrTb"/>
-    </w:tcPr>
   </w:style>
   <w:style w:type="paragraph" w:styleId="6">
     <w:name w:val="toc 7"/>
@@ -4376,7 +4363,7 @@
   <w:style w:type="paragraph" w:styleId="8">
     <w:name w:val="Document Map"/>
     <w:basedOn w:val="1"/>
-    <w:link w:val="63"/>
+    <w:link w:val="64"/>
     <w:unhideWhenUsed/>
     <w:uiPriority w:val="99"/>
     <w:rPr>
@@ -4388,7 +4375,7 @@
   <w:style w:type="paragraph" w:styleId="9">
     <w:name w:val="annotation text"/>
     <w:basedOn w:val="1"/>
-    <w:link w:val="58"/>
+    <w:link w:val="59"/>
     <w:semiHidden/>
     <w:uiPriority w:val="0"/>
     <w:rPr>
@@ -4439,7 +4426,7 @@
     <w:name w:val="Date"/>
     <w:basedOn w:val="1"/>
     <w:next w:val="1"/>
-    <w:link w:val="61"/>
+    <w:link w:val="62"/>
     <w:uiPriority w:val="0"/>
     <w:pPr>
       <w:ind w:left="100" w:leftChars="2500"/>
@@ -4452,7 +4439,7 @@
   <w:style w:type="paragraph" w:styleId="14">
     <w:name w:val="Body Text Indent 2"/>
     <w:basedOn w:val="1"/>
-    <w:link w:val="62"/>
+    <w:link w:val="63"/>
     <w:unhideWhenUsed/>
     <w:uiPriority w:val="99"/>
     <w:pPr>
@@ -4466,7 +4453,7 @@
   <w:style w:type="paragraph" w:styleId="15">
     <w:name w:val="Balloon Text"/>
     <w:basedOn w:val="1"/>
-    <w:link w:val="64"/>
+    <w:link w:val="65"/>
     <w:unhideWhenUsed/>
     <w:uiPriority w:val="99"/>
     <w:rPr>
@@ -4477,7 +4464,7 @@
   <w:style w:type="paragraph" w:styleId="16">
     <w:name w:val="footer"/>
     <w:basedOn w:val="1"/>
-    <w:link w:val="60"/>
+    <w:link w:val="61"/>
     <w:unhideWhenUsed/>
     <w:uiPriority w:val="99"/>
     <w:pPr>
@@ -4495,7 +4482,7 @@
   <w:style w:type="paragraph" w:styleId="17">
     <w:name w:val="header"/>
     <w:basedOn w:val="1"/>
-    <w:link w:val="59"/>
+    <w:link w:val="60"/>
     <w:unhideWhenUsed/>
     <w:uiPriority w:val="0"/>
     <w:pPr>
@@ -4647,9 +4634,6 @@
       </w:tblBorders>
       <w:tblLayout w:type="fixed"/>
     </w:tblPr>
-    <w:tcPr>
-      <w:textDirection w:val="lrTb"/>
-    </w:tcPr>
   </w:style>
   <w:style w:type="paragraph" w:customStyle="1" w:styleId="31">
     <w:name w:val="Normal Object"/>
@@ -4665,7 +4649,7 @@
   <w:style w:type="paragraph" w:customStyle="1" w:styleId="32">
     <w:name w:val="样式1"/>
     <w:basedOn w:val="2"/>
-    <w:link w:val="45"/>
+    <w:link w:val="46"/>
     <w:qFormat/>
     <w:uiPriority w:val="0"/>
     <w:pPr>
@@ -4675,14 +4659,14 @@
   <w:style w:type="paragraph" w:customStyle="1" w:styleId="33">
     <w:name w:val="样式2"/>
     <w:basedOn w:val="32"/>
-    <w:link w:val="47"/>
+    <w:link w:val="48"/>
     <w:qFormat/>
     <w:uiPriority w:val="0"/>
   </w:style>
   <w:style w:type="paragraph" w:customStyle="1" w:styleId="34">
     <w:name w:val="样式3"/>
     <w:basedOn w:val="2"/>
-    <w:link w:val="48"/>
+    <w:link w:val="49"/>
     <w:qFormat/>
     <w:uiPriority w:val="0"/>
     <w:pPr>
@@ -4695,7 +4679,7 @@
   <w:style w:type="paragraph" w:customStyle="1" w:styleId="35">
     <w:name w:val="目录"/>
     <w:basedOn w:val="36"/>
-    <w:link w:val="49"/>
+    <w:link w:val="50"/>
     <w:qFormat/>
     <w:uiPriority w:val="0"/>
     <w:pPr>
@@ -4710,7 +4694,7 @@
     <w:name w:val="TOC Heading"/>
     <w:basedOn w:val="2"/>
     <w:next w:val="1"/>
-    <w:link w:val="50"/>
+    <w:link w:val="51"/>
     <w:unhideWhenUsed/>
     <w:qFormat/>
     <w:uiPriority w:val="39"/>
@@ -4729,7 +4713,7 @@
   <w:style w:type="paragraph" w:customStyle="1" w:styleId="37">
     <w:name w:val="目录888"/>
     <w:basedOn w:val="36"/>
-    <w:link w:val="51"/>
+    <w:link w:val="52"/>
     <w:qFormat/>
     <w:uiPriority w:val="0"/>
     <w:pPr>
@@ -4739,7 +4723,7 @@
   <w:style w:type="paragraph" w:customStyle="1" w:styleId="38">
     <w:name w:val="正文+1"/>
     <w:basedOn w:val="1"/>
-    <w:link w:val="52"/>
+    <w:link w:val="53"/>
     <w:qFormat/>
     <w:uiPriority w:val="0"/>
     <w:pPr>
@@ -4752,7 +4736,7 @@
   <w:style w:type="paragraph" w:customStyle="1" w:styleId="39">
     <w:name w:val="图表"/>
     <w:basedOn w:val="1"/>
-    <w:link w:val="53"/>
+    <w:link w:val="54"/>
     <w:qFormat/>
     <w:uiPriority w:val="0"/>
     <w:rPr>
@@ -4763,7 +4747,7 @@
   <w:style w:type="paragraph" w:customStyle="1" w:styleId="40">
     <w:name w:val="表"/>
     <w:basedOn w:val="1"/>
-    <w:link w:val="54"/>
+    <w:link w:val="55"/>
     <w:qFormat/>
     <w:uiPriority w:val="0"/>
     <w:rPr>
@@ -4773,7 +4757,7 @@
   </w:style>
   <w:style w:type="paragraph" w:customStyle="1" w:styleId="41">
     <w:name w:val="No Spacing"/>
-    <w:link w:val="66"/>
+    <w:link w:val="67"/>
     <w:qFormat/>
     <w:uiPriority w:val="1"/>
     <w:rPr>
@@ -4805,15 +4789,24 @@
       <w:lang w:val="en-US" w:eastAsia="zh-CN" w:bidi="ar-SA"/>
     </w:rPr>
   </w:style>
-  <w:style w:type="character" w:customStyle="1" w:styleId="44">
+  <w:style w:type="paragraph" w:customStyle="1" w:styleId="44">
+    <w:name w:val="彩色列表1"/>
+    <w:basedOn w:val="1"/>
+    <w:qFormat/>
+    <w:uiPriority w:val="34"/>
+    <w:pPr>
+      <w:ind w:firstLine="420" w:firstLineChars="200"/>
+    </w:pPr>
+  </w:style>
+  <w:style w:type="character" w:customStyle="1" w:styleId="45">
     <w:name w:val="description"/>
     <w:basedOn w:val="24"/>
     <w:uiPriority w:val="0"/>
     <w:rPr/>
   </w:style>
-  <w:style w:type="character" w:customStyle="1" w:styleId="45">
+  <w:style w:type="character" w:customStyle="1" w:styleId="46">
     <w:name w:val="样式1 Char"/>
-    <w:basedOn w:val="46"/>
+    <w:basedOn w:val="47"/>
     <w:link w:val="32"/>
     <w:uiPriority w:val="0"/>
     <w:rPr>
@@ -4823,7 +4816,7 @@
       <w:szCs w:val="44"/>
     </w:rPr>
   </w:style>
-  <w:style w:type="character" w:customStyle="1" w:styleId="46">
+  <w:style w:type="character" w:customStyle="1" w:styleId="47">
     <w:name w:val="标题 1 字符"/>
     <w:basedOn w:val="24"/>
     <w:link w:val="2"/>
@@ -4837,9 +4830,9 @@
       <w:szCs w:val="44"/>
     </w:rPr>
   </w:style>
-  <w:style w:type="character" w:customStyle="1" w:styleId="47">
+  <w:style w:type="character" w:customStyle="1" w:styleId="48">
     <w:name w:val="样式2 Char"/>
-    <w:basedOn w:val="45"/>
+    <w:basedOn w:val="46"/>
     <w:link w:val="33"/>
     <w:uiPriority w:val="0"/>
     <w:rPr>
@@ -4849,9 +4842,9 @@
       <w:szCs w:val="44"/>
     </w:rPr>
   </w:style>
-  <w:style w:type="character" w:customStyle="1" w:styleId="48">
+  <w:style w:type="character" w:customStyle="1" w:styleId="49">
     <w:name w:val="样式3 Char"/>
-    <w:basedOn w:val="46"/>
+    <w:basedOn w:val="47"/>
     <w:link w:val="34"/>
     <w:uiPriority w:val="0"/>
     <w:rPr>
@@ -4861,9 +4854,9 @@
       <w:szCs w:val="44"/>
     </w:rPr>
   </w:style>
-  <w:style w:type="character" w:customStyle="1" w:styleId="49">
+  <w:style w:type="character" w:customStyle="1" w:styleId="50">
     <w:name w:val="目录 Char"/>
-    <w:basedOn w:val="50"/>
+    <w:basedOn w:val="51"/>
     <w:link w:val="35"/>
     <w:uiPriority w:val="0"/>
     <w:rPr>
@@ -4874,9 +4867,9 @@
       <w:szCs w:val="32"/>
     </w:rPr>
   </w:style>
-  <w:style w:type="character" w:customStyle="1" w:styleId="50">
+  <w:style w:type="character" w:customStyle="1" w:styleId="51">
     <w:name w:val="TOC 标题 字符"/>
-    <w:basedOn w:val="46"/>
+    <w:basedOn w:val="47"/>
     <w:link w:val="36"/>
     <w:semiHidden/>
     <w:uiPriority w:val="39"/>
@@ -4888,9 +4881,9 @@
       <w:szCs w:val="28"/>
     </w:rPr>
   </w:style>
-  <w:style w:type="character" w:customStyle="1" w:styleId="51">
+  <w:style w:type="character" w:customStyle="1" w:styleId="52">
     <w:name w:val="目录888 Char"/>
-    <w:basedOn w:val="50"/>
+    <w:basedOn w:val="51"/>
     <w:link w:val="37"/>
     <w:uiPriority w:val="0"/>
     <w:rPr>
@@ -4901,7 +4894,7 @@
       <w:szCs w:val="28"/>
     </w:rPr>
   </w:style>
-  <w:style w:type="character" w:customStyle="1" w:styleId="52">
+  <w:style w:type="character" w:customStyle="1" w:styleId="53">
     <w:name w:val="正文+1 字符"/>
     <w:basedOn w:val="24"/>
     <w:link w:val="38"/>
@@ -4914,7 +4907,7 @@
       <w:szCs w:val="20"/>
     </w:rPr>
   </w:style>
-  <w:style w:type="character" w:customStyle="1" w:styleId="53">
+  <w:style w:type="character" w:customStyle="1" w:styleId="54">
     <w:name w:val="图表 字符"/>
     <w:basedOn w:val="24"/>
     <w:link w:val="39"/>
@@ -4925,7 +4918,7 @@
       <w:szCs w:val="24"/>
     </w:rPr>
   </w:style>
-  <w:style w:type="character" w:customStyle="1" w:styleId="54">
+  <w:style w:type="character" w:customStyle="1" w:styleId="55">
     <w:name w:val="表 字符"/>
     <w:basedOn w:val="24"/>
     <w:link w:val="40"/>
@@ -4936,7 +4929,7 @@
       <w:szCs w:val="21"/>
     </w:rPr>
   </w:style>
-  <w:style w:type="character" w:customStyle="1" w:styleId="55">
+  <w:style w:type="character" w:customStyle="1" w:styleId="56">
     <w:name w:val="标题 2 字符"/>
     <w:link w:val="3"/>
     <w:uiPriority w:val="0"/>
@@ -4949,7 +4942,7 @@
       <w:szCs w:val="36"/>
     </w:rPr>
   </w:style>
-  <w:style w:type="character" w:customStyle="1" w:styleId="56">
+  <w:style w:type="character" w:customStyle="1" w:styleId="57">
     <w:name w:val="标题 3 字符"/>
     <w:link w:val="4"/>
     <w:uiPriority w:val="9"/>
@@ -4962,7 +4955,7 @@
       <w:szCs w:val="27"/>
     </w:rPr>
   </w:style>
-  <w:style w:type="character" w:customStyle="1" w:styleId="57">
+  <w:style w:type="character" w:customStyle="1" w:styleId="58">
     <w:name w:val="标题 4 字符"/>
     <w:basedOn w:val="24"/>
     <w:link w:val="5"/>
@@ -4975,7 +4968,7 @@
       <w:szCs w:val="28"/>
     </w:rPr>
   </w:style>
-  <w:style w:type="character" w:customStyle="1" w:styleId="58">
+  <w:style w:type="character" w:customStyle="1" w:styleId="59">
     <w:name w:val="批注文字 字符"/>
     <w:basedOn w:val="24"/>
     <w:link w:val="9"/>
@@ -4988,7 +4981,7 @@
       <w:szCs w:val="24"/>
     </w:rPr>
   </w:style>
-  <w:style w:type="character" w:customStyle="1" w:styleId="59">
+  <w:style w:type="character" w:customStyle="1" w:styleId="60">
     <w:name w:val="页眉 字符"/>
     <w:link w:val="17"/>
     <w:uiPriority w:val="0"/>
@@ -4999,7 +4992,7 @@
       <w:szCs w:val="18"/>
     </w:rPr>
   </w:style>
-  <w:style w:type="character" w:customStyle="1" w:styleId="60">
+  <w:style w:type="character" w:customStyle="1" w:styleId="61">
     <w:name w:val="页脚 字符"/>
     <w:link w:val="16"/>
     <w:uiPriority w:val="99"/>
@@ -5010,7 +5003,7 @@
       <w:szCs w:val="18"/>
     </w:rPr>
   </w:style>
-  <w:style w:type="character" w:customStyle="1" w:styleId="61">
+  <w:style w:type="character" w:customStyle="1" w:styleId="62">
     <w:name w:val="日期 字符"/>
     <w:basedOn w:val="24"/>
     <w:link w:val="13"/>
@@ -5022,7 +5015,7 @@
       <w:szCs w:val="24"/>
     </w:rPr>
   </w:style>
-  <w:style w:type="character" w:customStyle="1" w:styleId="62">
+  <w:style w:type="character" w:customStyle="1" w:styleId="63">
     <w:name w:val="正文文本缩进 2 字符"/>
     <w:basedOn w:val="24"/>
     <w:link w:val="14"/>
@@ -5035,7 +5028,7 @@
       <w:szCs w:val="24"/>
     </w:rPr>
   </w:style>
-  <w:style w:type="character" w:customStyle="1" w:styleId="63">
+  <w:style w:type="character" w:customStyle="1" w:styleId="64">
     <w:name w:val="文档结构图 字符"/>
     <w:link w:val="8"/>
     <w:semiHidden/>
@@ -5047,7 +5040,7 @@
       <w:szCs w:val="18"/>
     </w:rPr>
   </w:style>
-  <w:style w:type="character" w:customStyle="1" w:styleId="64">
+  <w:style w:type="character" w:customStyle="1" w:styleId="65">
     <w:name w:val="批注框文本 字符"/>
     <w:basedOn w:val="24"/>
     <w:link w:val="15"/>
@@ -5060,7 +5053,7 @@
       <w:szCs w:val="18"/>
     </w:rPr>
   </w:style>
-  <w:style w:type="character" w:customStyle="1" w:styleId="65">
+  <w:style w:type="character" w:customStyle="1" w:styleId="66">
     <w:name w:val="Placeholder Text"/>
     <w:basedOn w:val="24"/>
     <w:uiPriority w:val="67"/>
@@ -5068,7 +5061,7 @@
       <w:color w:val="808080"/>
     </w:rPr>
   </w:style>
-  <w:style w:type="character" w:customStyle="1" w:styleId="66">
+  <w:style w:type="character" w:customStyle="1" w:styleId="67">
     <w:name w:val="无间隔 字符"/>
     <w:basedOn w:val="24"/>
     <w:link w:val="41"/>

--- a/系统运维工程师-陈培-黑龙江大学.docx
+++ b/系统运维工程师-陈培-黑龙江大学.docx
@@ -1500,7 +1500,23 @@
                 <w:szCs w:val="21"/>
                 <w:lang w:val="en-US" w:eastAsia="zh-CN"/>
               </w:rPr>
-              <w:t>参与基础设施云平台的建设，接受原厂培训，包括Openstack各组件的功能和原理，自动化管理软件Ansible及DevOps相关理论知识及应用。</w:t>
+              <w:t>参与基础设施云平台的建设，原厂培训，包括Openstack各组件的功能和原理，自动化管理软件Ansible及DevOps相关理</w:t>
+            </w:r>
+            <w:bookmarkStart w:id="0" w:name="_GoBack"/>
+            <w:bookmarkEnd w:id="0"/>
+            <w:r>
+              <w:rPr>
+                <w:rFonts w:hint="eastAsia" w:ascii="Arial" w:hAnsi="Arial" w:eastAsia="微软雅黑" w:cs="Arial"/>
+                <w:b w:val="0"/>
+                <w:bCs w:val="0"/>
+                <w:i w:val="0"/>
+                <w:iCs w:val="0"/>
+                <w:kern w:val="0"/>
+                <w:sz w:val="21"/>
+                <w:szCs w:val="21"/>
+                <w:lang w:val="en-US" w:eastAsia="zh-CN"/>
+              </w:rPr>
+              <w:t>论知识及应用。</w:t>
             </w:r>
           </w:p>
           <w:p>
@@ -1538,7 +1554,7 @@
                 <w:szCs w:val="21"/>
                 <w:lang w:val="en-US" w:eastAsia="zh-CN"/>
               </w:rPr>
-              <w:t>掌握gitlab安装部署及git工具的使用，熟悉VMware、KVM虚拟化技术及Docker容器技术。</w:t>
+              <w:t>掌握Git/Gitlab安装部署，Docker容器的使用和构建，熟悉VMware、KVM虚拟化技术。</w:t>
             </w:r>
           </w:p>
           <w:p>
@@ -2736,8 +2752,6 @@
               </w:rPr>
               <w:t xml:space="preserve">    我负责沟通硬件厂商进行物理扩容，然后使用LVM动态扩容技术，对LV文件系统进行容量扩展，在规定时间内完成了客户的需求，获得客户的高度认可。</w:t>
             </w:r>
-            <w:bookmarkStart w:id="0" w:name="_GoBack"/>
-            <w:bookmarkEnd w:id="0"/>
           </w:p>
           <w:p>
             <w:pPr>
@@ -3523,7 +3537,7 @@
                 <w:szCs w:val="21"/>
                 <w:lang w:val="en-US" w:eastAsia="zh-CN"/>
               </w:rPr>
-              <w:t>熟悉网络抓包工具和常用的监控系统Zabbix，熟悉Nginx/Haproxy/LVS/Keepalived/Jenkins的理论知识、安装部署及调优，了解Hoodoop生态圈和K8S/Docker容器的基础操作及原理，自主学习有关行业前沿技术。责任心和执行力非常强，吃苦耐劳，崇尚技术，热爱本行，有很强的</w:t>
+              <w:t>熟悉网络抓包工具和常用的监控系统Zabbix，熟悉Nginx/Haproxy/LVS/Keepalived/Jenkins的理论知识、安装部署及调优，了解Hoodoop生态圈和K8S基础操作及原理，自主学习有关行业前沿技术。责任心和执行力非常强，吃苦耐劳，崇尚技术，热爱本行，有很强的</w:t>
             </w:r>
             <w:r>
               <w:rPr>
@@ -3631,44 +3645,16 @@
 
 <file path=word/numbering.xml><?xml version="1.0" encoding="utf-8"?>
 <w:numbering xmlns:wpc="http://schemas.microsoft.com/office/word/2010/wordprocessingCanvas" xmlns:mc="http://schemas.openxmlformats.org/markup-compatibility/2006" xmlns:o="urn:schemas-microsoft-com:office:office" xmlns:r="http://schemas.openxmlformats.org/officeDocument/2006/relationships" xmlns:m="http://schemas.openxmlformats.org/officeDocument/2006/math" xmlns:v="urn:schemas-microsoft-com:vml" xmlns:wp14="http://schemas.microsoft.com/office/word/2010/wordprocessingDrawing" xmlns:wp="http://schemas.openxmlformats.org/drawingml/2006/wordprocessingDrawing" xmlns:w10="urn:schemas-microsoft-com:office:word" xmlns:w="http://schemas.openxmlformats.org/wordprocessingml/2006/main" xmlns:w14="http://schemas.microsoft.com/office/word/2010/wordml" xmlns:wpg="http://schemas.microsoft.com/office/word/2010/wordprocessingGroup" xmlns:wpi="http://schemas.microsoft.com/office/word/2010/wordprocessingInk" xmlns:wne="http://schemas.microsoft.com/office/word/2006/wordml" xmlns:wps="http://schemas.microsoft.com/office/word/2010/wordprocessingShape" mc:Ignorable="w14 wp14">
-  <w:abstractNum w:abstractNumId="1595493068">
-    <w:nsid w:val="5F194ACC"/>
+  <w:abstractNum w:abstractNumId="1595555373">
+    <w:nsid w:val="5F1A3E2D"/>
     <w:multiLevelType w:val="singleLevel"/>
-    <w:tmpl w:val="5F194ACC"/>
+    <w:tmpl w:val="5F1A3E2D"/>
     <w:lvl w:ilvl="0" w:tentative="1">
       <w:start w:val="1"/>
-      <w:numFmt w:val="bullet"/>
-      <w:lvlText w:val=""/>
+      <w:numFmt w:val="decimal"/>
+      <w:suff w:val="nothing"/>
+      <w:lvlText w:val="%1、"/>
       <w:lvlJc w:val="left"/>
-      <w:pPr>
-        <w:tabs>
-          <w:tab w:val="left" w:pos="420"/>
-        </w:tabs>
-        <w:ind w:left="420" w:leftChars="0" w:hanging="420" w:firstLineChars="0"/>
-      </w:pPr>
-      <w:rPr>
-        <w:rFonts w:hint="default" w:ascii="Wingdings" w:hAnsi="Wingdings"/>
-      </w:rPr>
-    </w:lvl>
-  </w:abstractNum>
-  <w:abstractNum w:abstractNumId="1595493234">
-    <w:nsid w:val="5F194B72"/>
-    <w:multiLevelType w:val="singleLevel"/>
-    <w:tmpl w:val="5F194B72"/>
-    <w:lvl w:ilvl="0" w:tentative="1">
-      <w:start w:val="1"/>
-      <w:numFmt w:val="bullet"/>
-      <w:lvlText w:val=""/>
-      <w:lvlJc w:val="left"/>
-      <w:pPr>
-        <w:tabs>
-          <w:tab w:val="left" w:pos="420"/>
-        </w:tabs>
-        <w:ind w:left="420" w:leftChars="0" w:hanging="420" w:firstLineChars="0"/>
-      </w:pPr>
-      <w:rPr>
-        <w:rFonts w:hint="default" w:ascii="Wingdings" w:hAnsi="Wingdings"/>
-      </w:rPr>
     </w:lvl>
   </w:abstractNum>
   <w:abstractNum w:abstractNumId="1595493406">
@@ -3691,16 +3677,44 @@
       </w:rPr>
     </w:lvl>
   </w:abstractNum>
-  <w:abstractNum w:abstractNumId="1595555373">
-    <w:nsid w:val="5F1A3E2D"/>
+  <w:abstractNum w:abstractNumId="1595493068">
+    <w:nsid w:val="5F194ACC"/>
     <w:multiLevelType w:val="singleLevel"/>
-    <w:tmpl w:val="5F1A3E2D"/>
+    <w:tmpl w:val="5F194ACC"/>
     <w:lvl w:ilvl="0" w:tentative="1">
       <w:start w:val="1"/>
-      <w:numFmt w:val="decimal"/>
-      <w:suff w:val="nothing"/>
-      <w:lvlText w:val="%1、"/>
+      <w:numFmt w:val="bullet"/>
+      <w:lvlText w:val=""/>
       <w:lvlJc w:val="left"/>
+      <w:pPr>
+        <w:tabs>
+          <w:tab w:val="left" w:pos="420"/>
+        </w:tabs>
+        <w:ind w:left="420" w:leftChars="0" w:hanging="420" w:firstLineChars="0"/>
+      </w:pPr>
+      <w:rPr>
+        <w:rFonts w:hint="default" w:ascii="Wingdings" w:hAnsi="Wingdings"/>
+      </w:rPr>
+    </w:lvl>
+  </w:abstractNum>
+  <w:abstractNum w:abstractNumId="1595493388">
+    <w:nsid w:val="5F194C0C"/>
+    <w:multiLevelType w:val="singleLevel"/>
+    <w:tmpl w:val="5F194C0C"/>
+    <w:lvl w:ilvl="0" w:tentative="1">
+      <w:start w:val="1"/>
+      <w:numFmt w:val="bullet"/>
+      <w:lvlText w:val=""/>
+      <w:lvlJc w:val="left"/>
+      <w:pPr>
+        <w:tabs>
+          <w:tab w:val="left" w:pos="420"/>
+        </w:tabs>
+        <w:ind w:left="420" w:leftChars="0" w:hanging="420" w:firstLineChars="0"/>
+      </w:pPr>
+      <w:rPr>
+        <w:rFonts w:hint="default" w:ascii="Wingdings" w:hAnsi="Wingdings"/>
+      </w:rPr>
     </w:lvl>
   </w:abstractNum>
   <w:abstractNum w:abstractNumId="547378188">
@@ -3821,16 +3835,36 @@
       </w:rPr>
     </w:lvl>
   </w:abstractNum>
-  <w:abstractNum w:abstractNumId="1595555728">
-    <w:nsid w:val="5F1A3F90"/>
+  <w:abstractNum w:abstractNumId="1595557036">
+    <w:nsid w:val="5F1A44AC"/>
     <w:multiLevelType w:val="singleLevel"/>
-    <w:tmpl w:val="5F1A3F90"/>
+    <w:tmpl w:val="5F1A44AC"/>
     <w:lvl w:ilvl="0" w:tentative="1">
       <w:start w:val="1"/>
       <w:numFmt w:val="decimal"/>
       <w:suff w:val="nothing"/>
       <w:lvlText w:val="%1、"/>
       <w:lvlJc w:val="left"/>
+    </w:lvl>
+  </w:abstractNum>
+  <w:abstractNum w:abstractNumId="1595558137">
+    <w:nsid w:val="5F1A48F9"/>
+    <w:multiLevelType w:val="singleLevel"/>
+    <w:tmpl w:val="5F1A48F9"/>
+    <w:lvl w:ilvl="0" w:tentative="1">
+      <w:start w:val="1"/>
+      <w:numFmt w:val="bullet"/>
+      <w:lvlText w:val=""/>
+      <w:lvlJc w:val="left"/>
+      <w:pPr>
+        <w:tabs>
+          <w:tab w:val="left" w:pos="420"/>
+        </w:tabs>
+        <w:ind w:left="420" w:leftChars="0" w:hanging="420" w:firstLineChars="0"/>
+      </w:pPr>
+      <w:rPr>
+        <w:rFonts w:hint="default" w:ascii="Wingdings" w:hAnsi="Wingdings"/>
+      </w:rPr>
     </w:lvl>
   </w:abstractNum>
   <w:abstractNum w:abstractNumId="1595559390">
@@ -3853,10 +3887,10 @@
       </w:rPr>
     </w:lvl>
   </w:abstractNum>
-  <w:abstractNum w:abstractNumId="1595558137">
-    <w:nsid w:val="5F1A48F9"/>
+  <w:abstractNum w:abstractNumId="1595493211">
+    <w:nsid w:val="5F194B5B"/>
     <w:multiLevelType w:val="singleLevel"/>
-    <w:tmpl w:val="5F1A48F9"/>
+    <w:tmpl w:val="5F194B5B"/>
     <w:lvl w:ilvl="0" w:tentative="1">
       <w:start w:val="1"/>
       <w:numFmt w:val="bullet"/>
@@ -3873,30 +3907,10 @@
       </w:rPr>
     </w:lvl>
   </w:abstractNum>
-  <w:abstractNum w:abstractNumId="1595493388">
-    <w:nsid w:val="5F194C0C"/>
+  <w:abstractNum w:abstractNumId="1595555728">
+    <w:nsid w:val="5F1A3F90"/>
     <w:multiLevelType w:val="singleLevel"/>
-    <w:tmpl w:val="5F194C0C"/>
-    <w:lvl w:ilvl="0" w:tentative="1">
-      <w:start w:val="1"/>
-      <w:numFmt w:val="bullet"/>
-      <w:lvlText w:val=""/>
-      <w:lvlJc w:val="left"/>
-      <w:pPr>
-        <w:tabs>
-          <w:tab w:val="left" w:pos="420"/>
-        </w:tabs>
-        <w:ind w:left="420" w:leftChars="0" w:hanging="420" w:firstLineChars="0"/>
-      </w:pPr>
-      <w:rPr>
-        <w:rFonts w:hint="default" w:ascii="Wingdings" w:hAnsi="Wingdings"/>
-      </w:rPr>
-    </w:lvl>
-  </w:abstractNum>
-  <w:abstractNum w:abstractNumId="1595557036">
-    <w:nsid w:val="5F1A44AC"/>
-    <w:multiLevelType w:val="singleLevel"/>
-    <w:tmpl w:val="5F1A44AC"/>
+    <w:tmpl w:val="5F1A3F90"/>
     <w:lvl w:ilvl="0" w:tentative="1">
       <w:start w:val="1"/>
       <w:numFmt w:val="decimal"/>
@@ -3905,10 +3919,10 @@
       <w:lvlJc w:val="left"/>
     </w:lvl>
   </w:abstractNum>
-  <w:abstractNum w:abstractNumId="1595493211">
-    <w:nsid w:val="5F194B5B"/>
+  <w:abstractNum w:abstractNumId="1595493234">
+    <w:nsid w:val="5F194B72"/>
     <w:multiLevelType w:val="singleLevel"/>
-    <w:tmpl w:val="5F194B5B"/>
+    <w:tmpl w:val="5F194B72"/>
     <w:lvl w:ilvl="0" w:tentative="1">
       <w:start w:val="1"/>
       <w:numFmt w:val="bullet"/>
